--- a/面试造火箭，工作拧螺丝-服务器篇.docx
+++ b/面试造火箭，工作拧螺丝-服务器篇.docx
@@ -13,9 +13,6 @@
     <w:p>
       <w:pPr>
         <w:pStyle w:val="2"/>
-        <w:rPr>
-          <w:rFonts w:hint="eastAsia"/>
-        </w:rPr>
       </w:pPr>
       <w:r>
         <w:t>数组</w:t>
@@ -47,9 +44,6 @@
     <w:p>
       <w:pPr>
         <w:pStyle w:val="2"/>
-        <w:rPr>
-          <w:rFonts w:hint="eastAsia"/>
-        </w:rPr>
       </w:pPr>
       <w:r>
         <w:t>队列</w:t>
@@ -66,9 +60,6 @@
     <w:p>
       <w:pPr>
         <w:pStyle w:val="3"/>
-        <w:rPr>
-          <w:rFonts w:hint="eastAsia"/>
-        </w:rPr>
       </w:pPr>
       <w:r>
         <w:t>1.</w:t>
@@ -177,17 +168,14 @@
     <w:p>
       <w:pPr>
         <w:pStyle w:val="3"/>
-        <w:rPr>
-          <w:shd w:val="clear" w:color="auto" w:fill="FFFFFF"/>
-        </w:rPr>
-      </w:pPr>
-      <w:r>
-        <w:rPr>
-          <w:rFonts w:hint="eastAsia"/>
-          <w:shd w:val="clear" w:color="auto" w:fill="FFFFFF"/>
-        </w:rPr>
-        <w:t>1.</w:t>
-      </w:r>
+        <w:numPr>
+          <w:ilvl w:val="0"/>
+          <w:numId w:val="3"/>
+        </w:numPr>
+        <w:rPr>
+          <w:shd w:val="clear" w:color="auto" w:fill="FFFFFF"/>
+        </w:rPr>
+      </w:pPr>
       <w:r>
         <w:rPr>
           <w:rFonts w:hint="eastAsia"/>
@@ -198,43 +186,138 @@
     </w:p>
     <w:p>
       <w:pPr>
-        <w:pStyle w:val="3"/>
-        <w:rPr>
-          <w:rFonts w:hint="eastAsia"/>
-        </w:rPr>
-      </w:pPr>
-      <w:r>
-        <w:rPr>
-          <w:rFonts w:hint="eastAsia"/>
-          <w:shd w:val="clear" w:color="auto" w:fill="FFFFFF"/>
-        </w:rPr>
-        <w:t>2.</w:t>
+        <w:rPr>
+          <w:rStyle w:val="a5"/>
+        </w:rPr>
+      </w:pPr>
+      <w:hyperlink r:id="rId8" w:history="1">
+        <w:r>
+          <w:rPr>
+            <w:rStyle w:val="a5"/>
+          </w:rPr>
+          <w:t>https://www.jianshu.com/p/617d8fd5dde6</w:t>
+        </w:r>
+      </w:hyperlink>
+    </w:p>
+    <w:p>
+      <w:pPr>
+        <w:pStyle w:val="a7"/>
+        <w:numPr>
+          <w:ilvl w:val="0"/>
+          <w:numId w:val="1"/>
+        </w:numPr>
+        <w:ind w:firstLineChars="0"/>
+        <w:rPr>
+          <w:rStyle w:val="a8"/>
+          <w:shd w:val="clear" w:color="auto" w:fill="FFFFFF"/>
+        </w:rPr>
+      </w:pPr>
+      <w:r>
+        <w:rPr>
+          <w:rFonts w:ascii="Segoe UI Emoji" w:hAnsi="Segoe UI Emoji"/>
+          <w:color w:val="404040"/>
+          <w:shd w:val="clear" w:color="auto" w:fill="FAFAFA"/>
+        </w:rPr>
+        <w:t>查找、插入、删除的时间复杂度都是</w:t>
+      </w:r>
+      <w:r>
+        <w:rPr>
+          <w:rFonts w:ascii="Segoe UI Emoji" w:hAnsi="Segoe UI Emoji"/>
+          <w:color w:val="404040"/>
+          <w:shd w:val="clear" w:color="auto" w:fill="FAFAFA"/>
+        </w:rPr>
+        <w:t xml:space="preserve"> </w:t>
+      </w:r>
+      <w:r>
+        <w:rPr>
+          <w:rStyle w:val="a8"/>
+          <w:shd w:val="clear" w:color="auto" w:fill="FFFFFF"/>
+        </w:rPr>
+        <w:t>O</w:t>
+      </w:r>
+      <w:r>
+        <w:rPr>
+          <w:rStyle w:val="a8"/>
+          <w:rFonts w:ascii="Segoe UI Emoji" w:hAnsi="Segoe UI Emoji"/>
+          <w:color w:val="404040"/>
+          <w:shd w:val="clear" w:color="auto" w:fill="FFFFFF"/>
+        </w:rPr>
+        <w:t>(len</w:t>
       </w:r>
       <w:bookmarkStart w:id="0" w:name="_GoBack"/>
       <w:bookmarkEnd w:id="0"/>
       <w:r>
         <w:rPr>
-          <w:rFonts w:hint="eastAsia"/>
-          <w:shd w:val="clear" w:color="auto" w:fill="FFFFFF"/>
-        </w:rPr>
+          <w:rStyle w:val="a8"/>
+          <w:rFonts w:ascii="Segoe UI Emoji" w:hAnsi="Segoe UI Emoji"/>
+          <w:color w:val="404040"/>
+          <w:shd w:val="clear" w:color="auto" w:fill="FFFFFF"/>
+        </w:rPr>
+        <w:t>)</w:t>
+      </w:r>
+    </w:p>
+    <w:p>
+      <w:pPr>
+        <w:rPr>
+          <w:rFonts w:hint="eastAsia"/>
+        </w:rPr>
+      </w:pPr>
+    </w:p>
+    <w:p>
+      <w:pPr>
+        <w:pStyle w:val="3"/>
+        <w:numPr>
+          <w:ilvl w:val="0"/>
+          <w:numId w:val="3"/>
+        </w:numPr>
+        <w:rPr>
+          <w:shd w:val="clear" w:color="auto" w:fill="FFFFFF"/>
+        </w:rPr>
+      </w:pPr>
+      <w:r>
+        <w:rPr>
+          <w:rFonts w:hint="eastAsia"/>
+          <w:shd w:val="clear" w:color="auto" w:fill="FFFFFF"/>
+        </w:rPr>
+        <w:lastRenderedPageBreak/>
         <w:t>后缀树</w:t>
       </w:r>
     </w:p>
     <w:p>
       <w:pPr>
+        <w:rPr>
+          <w:rStyle w:val="a5"/>
+        </w:rPr>
+      </w:pPr>
+      <w:hyperlink r:id="rId9" w:history="1">
+        <w:r>
+          <w:rPr>
+            <w:rStyle w:val="a5"/>
+          </w:rPr>
+          <w:t>https://www.jianshu.com/p/60584ab3729a</w:t>
+        </w:r>
+      </w:hyperlink>
+    </w:p>
+    <w:p>
+      <w:pPr>
+        <w:pStyle w:val="a7"/>
+        <w:ind w:left="360" w:firstLineChars="0" w:firstLine="0"/>
+        <w:rPr>
+          <w:rFonts w:hint="eastAsia"/>
+        </w:rPr>
+      </w:pPr>
+    </w:p>
+    <w:p>
+      <w:pPr>
         <w:pStyle w:val="1"/>
       </w:pPr>
       <w:r>
-        <w:lastRenderedPageBreak/>
         <w:t>算法</w:t>
       </w:r>
     </w:p>
     <w:p>
       <w:pPr>
         <w:pStyle w:val="2"/>
-        <w:rPr>
-          <w:rFonts w:hint="eastAsia"/>
-        </w:rPr>
       </w:pPr>
       <w:r>
         <w:t>1.</w:t>
@@ -262,9 +345,6 @@
     <w:p>
       <w:pPr>
         <w:pStyle w:val="2"/>
-        <w:rPr>
-          <w:rFonts w:hint="eastAsia"/>
-        </w:rPr>
       </w:pPr>
       <w:r>
         <w:t>快速排序</w:t>
@@ -289,9 +369,6 @@
     <w:p>
       <w:pPr>
         <w:pStyle w:val="2"/>
-        <w:rPr>
-          <w:rFonts w:hint="eastAsia"/>
-        </w:rPr>
       </w:pPr>
       <w:r>
         <w:t>贪婪算法</w:t>
@@ -306,7 +383,7 @@
       </w:r>
     </w:p>
     <w:p>
-      <w:hyperlink r:id="rId8" w:history="1">
+      <w:hyperlink r:id="rId10" w:history="1">
         <w:r>
           <w:rPr>
             <w:rStyle w:val="a5"/>
@@ -410,11 +487,6 @@
       </w:r>
     </w:p>
     <w:p>
-      <w:pPr>
-        <w:rPr>
-          <w:rFonts w:hint="eastAsia"/>
-        </w:rPr>
-      </w:pPr>
       <w:r>
         <w:rPr>
           <w:noProof/>
@@ -435,7 +507,7 @@
                     <pic:cNvPicPr/>
                   </pic:nvPicPr>
                   <pic:blipFill>
-                    <a:blip r:embed="rId9"/>
+                    <a:blip r:embed="rId11"/>
                     <a:stretch>
                       <a:fillRect/>
                     </a:stretch>
@@ -562,11 +634,6 @@
       </w:r>
     </w:p>
     <w:p>
-      <w:pPr>
-        <w:rPr>
-          <w:rFonts w:hint="eastAsia"/>
-        </w:rPr>
-      </w:pPr>
       <w:r>
         <w:rPr>
           <w:rFonts w:hint="eastAsia"/>
@@ -635,13 +702,7 @@
         <w:t>。</w:t>
       </w:r>
     </w:p>
-    <w:p>
-      <w:pPr>
-        <w:rPr>
-          <w:rFonts w:hint="eastAsia"/>
-        </w:rPr>
-      </w:pPr>
-    </w:p>
+    <w:p/>
     <w:p>
       <w:pPr>
         <w:pStyle w:val="1"/>
@@ -745,9 +806,6 @@
     <w:p>
       <w:pPr>
         <w:pStyle w:val="1"/>
-        <w:rPr>
-          <w:rFonts w:hint="eastAsia"/>
-        </w:rPr>
       </w:pPr>
       <w:r>
         <w:t>面试官关注的五个方面</w:t>
@@ -793,32 +851,11 @@
       <w:pPr>
         <w:pStyle w:val="a7"/>
         <w:ind w:left="360" w:firstLineChars="0" w:firstLine="0"/>
-        <w:rPr>
-          <w:rFonts w:hint="eastAsia"/>
-        </w:rPr>
-      </w:pPr>
-    </w:p>
-    <w:p>
-      <w:pPr>
-        <w:rPr>
-          <w:rFonts w:hint="eastAsia"/>
-        </w:rPr>
-      </w:pPr>
-    </w:p>
-    <w:p>
-      <w:pPr>
-        <w:rPr>
-          <w:rFonts w:hint="eastAsia"/>
-        </w:rPr>
-      </w:pPr>
-    </w:p>
-    <w:p>
-      <w:pPr>
-        <w:rPr>
-          <w:rFonts w:hint="eastAsia"/>
-        </w:rPr>
-      </w:pPr>
-    </w:p>
+      </w:pPr>
+    </w:p>
+    <w:p/>
+    <w:p/>
+    <w:p/>
     <w:sectPr>
       <w:pgSz w:w="11906" w:h="16838"/>
       <w:pgMar w:top="1440" w:right="1800" w:bottom="1440" w:left="1800" w:header="851" w:footer="992" w:gutter="0"/>
@@ -959,6 +996,95 @@
     </w:lvl>
   </w:abstractNum>
   <w:abstractNum w:abstractNumId="1">
+    <w:nsid w:val="493D61B6"/>
+    <w:multiLevelType w:val="hybridMultilevel"/>
+    <w:tmpl w:val="A896330A"/>
+    <w:lvl w:ilvl="0" w:tplc="0F06AC2C">
+      <w:start w:val="1"/>
+      <w:numFmt w:val="decimal"/>
+      <w:lvlText w:val="%1."/>
+      <w:lvlJc w:val="left"/>
+      <w:pPr>
+        <w:ind w:left="360" w:hanging="360"/>
+      </w:pPr>
+      <w:rPr>
+        <w:rFonts w:hint="default"/>
+      </w:rPr>
+    </w:lvl>
+    <w:lvl w:ilvl="1" w:tplc="04090019" w:tentative="1">
+      <w:start w:val="1"/>
+      <w:numFmt w:val="lowerLetter"/>
+      <w:lvlText w:val="%2)"/>
+      <w:lvlJc w:val="left"/>
+      <w:pPr>
+        <w:ind w:left="840" w:hanging="420"/>
+      </w:pPr>
+    </w:lvl>
+    <w:lvl w:ilvl="2" w:tplc="0409001B" w:tentative="1">
+      <w:start w:val="1"/>
+      <w:numFmt w:val="lowerRoman"/>
+      <w:lvlText w:val="%3."/>
+      <w:lvlJc w:val="right"/>
+      <w:pPr>
+        <w:ind w:left="1260" w:hanging="420"/>
+      </w:pPr>
+    </w:lvl>
+    <w:lvl w:ilvl="3" w:tplc="0409000F" w:tentative="1">
+      <w:start w:val="1"/>
+      <w:numFmt w:val="decimal"/>
+      <w:lvlText w:val="%4."/>
+      <w:lvlJc w:val="left"/>
+      <w:pPr>
+        <w:ind w:left="1680" w:hanging="420"/>
+      </w:pPr>
+    </w:lvl>
+    <w:lvl w:ilvl="4" w:tplc="04090019" w:tentative="1">
+      <w:start w:val="1"/>
+      <w:numFmt w:val="lowerLetter"/>
+      <w:lvlText w:val="%5)"/>
+      <w:lvlJc w:val="left"/>
+      <w:pPr>
+        <w:ind w:left="2100" w:hanging="420"/>
+      </w:pPr>
+    </w:lvl>
+    <w:lvl w:ilvl="5" w:tplc="0409001B" w:tentative="1">
+      <w:start w:val="1"/>
+      <w:numFmt w:val="lowerRoman"/>
+      <w:lvlText w:val="%6."/>
+      <w:lvlJc w:val="right"/>
+      <w:pPr>
+        <w:ind w:left="2520" w:hanging="420"/>
+      </w:pPr>
+    </w:lvl>
+    <w:lvl w:ilvl="6" w:tplc="0409000F" w:tentative="1">
+      <w:start w:val="1"/>
+      <w:numFmt w:val="decimal"/>
+      <w:lvlText w:val="%7."/>
+      <w:lvlJc w:val="left"/>
+      <w:pPr>
+        <w:ind w:left="2940" w:hanging="420"/>
+      </w:pPr>
+    </w:lvl>
+    <w:lvl w:ilvl="7" w:tplc="04090019" w:tentative="1">
+      <w:start w:val="1"/>
+      <w:numFmt w:val="lowerLetter"/>
+      <w:lvlText w:val="%8)"/>
+      <w:lvlJc w:val="left"/>
+      <w:pPr>
+        <w:ind w:left="3360" w:hanging="420"/>
+      </w:pPr>
+    </w:lvl>
+    <w:lvl w:ilvl="8" w:tplc="0409001B" w:tentative="1">
+      <w:start w:val="1"/>
+      <w:numFmt w:val="lowerRoman"/>
+      <w:lvlText w:val="%9."/>
+      <w:lvlJc w:val="right"/>
+      <w:pPr>
+        <w:ind w:left="3780" w:hanging="420"/>
+      </w:pPr>
+    </w:lvl>
+  </w:abstractNum>
+  <w:abstractNum w:abstractNumId="2">
     <w:nsid w:val="631F5724"/>
     <w:multiLevelType w:val="hybridMultilevel"/>
     <w:tmpl w:val="85BC0EFE"/>
@@ -1051,6 +1177,9 @@
     <w:abstractNumId w:val="0"/>
   </w:num>
   <w:num w:numId="2">
+    <w:abstractNumId w:val="2"/>
+  </w:num>
+  <w:num w:numId="3">
     <w:abstractNumId w:val="1"/>
   </w:num>
 </w:numbering>
@@ -1964,7 +2093,7 @@
 </file>
 
 <file path=customXml/itemProps1.xml><?xml version="1.0" encoding="utf-8"?>
-<ds:datastoreItem xmlns:ds="http://schemas.openxmlformats.org/officeDocument/2006/customXml" ds:itemID="{EB5607FC-52EC-469E-81B3-A7C74F25F330}">
+<ds:datastoreItem xmlns:ds="http://schemas.openxmlformats.org/officeDocument/2006/customXml" ds:itemID="{82B2FD59-BE1E-47DC-9607-734ED48ED5DB}">
   <ds:schemaRefs>
     <ds:schemaRef ds:uri="http://schemas.openxmlformats.org/officeDocument/2006/bibliography"/>
   </ds:schemaRefs>

--- a/面试造火箭，工作拧螺丝-服务器篇.docx
+++ b/面试造火箭，工作拧螺丝-服务器篇.docx
@@ -1,6 +1,6 @@
 
 <file path=word/document.xml><?xml version="1.0" encoding="utf-8"?>
-<w:document xmlns:wpc="http://schemas.microsoft.com/office/word/2010/wordprocessingCanvas" xmlns:mc="http://schemas.openxmlformats.org/markup-compatibility/2006" xmlns:o="urn:schemas-microsoft-com:office:office" xmlns:r="http://schemas.openxmlformats.org/officeDocument/2006/relationships" xmlns:m="http://schemas.openxmlformats.org/officeDocument/2006/math" xmlns:v="urn:schemas-microsoft-com:vml" xmlns:wp14="http://schemas.microsoft.com/office/word/2010/wordprocessingDrawing" xmlns:wp="http://schemas.openxmlformats.org/drawingml/2006/wordprocessingDrawing" xmlns:w10="urn:schemas-microsoft-com:office:word" xmlns:w="http://schemas.openxmlformats.org/wordprocessingml/2006/main" xmlns:w14="http://schemas.microsoft.com/office/word/2010/wordml" xmlns:w15="http://schemas.microsoft.com/office/word/2012/wordml" xmlns:wpg="http://schemas.microsoft.com/office/word/2010/wordprocessingGroup" xmlns:wpi="http://schemas.microsoft.com/office/word/2010/wordprocessingInk" xmlns:wne="http://schemas.microsoft.com/office/word/2006/wordml" xmlns:wps="http://schemas.microsoft.com/office/word/2010/wordprocessingShape" mc:Ignorable="w14 w15 wp14">
+<w:document xmlns:wpc="http://schemas.microsoft.com/office/word/2010/wordprocessingCanvas" xmlns:cx="http://schemas.microsoft.com/office/drawing/2014/chartex" xmlns:mc="http://schemas.openxmlformats.org/markup-compatibility/2006" xmlns:o="urn:schemas-microsoft-com:office:office" xmlns:r="http://schemas.openxmlformats.org/officeDocument/2006/relationships" xmlns:m="http://schemas.openxmlformats.org/officeDocument/2006/math" xmlns:v="urn:schemas-microsoft-com:vml" xmlns:wp14="http://schemas.microsoft.com/office/word/2010/wordprocessingDrawing" xmlns:wp="http://schemas.openxmlformats.org/drawingml/2006/wordprocessingDrawing" xmlns:w10="urn:schemas-microsoft-com:office:word" xmlns:w="http://schemas.openxmlformats.org/wordprocessingml/2006/main" xmlns:w14="http://schemas.microsoft.com/office/word/2010/wordml" xmlns:w15="http://schemas.microsoft.com/office/word/2012/wordml" xmlns:w16se="http://schemas.microsoft.com/office/word/2015/wordml/symex" xmlns:wpg="http://schemas.microsoft.com/office/word/2010/wordprocessingGroup" xmlns:wpi="http://schemas.microsoft.com/office/word/2010/wordprocessingInk" xmlns:wne="http://schemas.microsoft.com/office/word/2006/wordml" xmlns:wps="http://schemas.microsoft.com/office/word/2010/wordprocessingShape" mc:Ignorable="w14 w15 w16se wp14">
   <w:body>
     <w:p>
       <w:pPr>
@@ -13,16 +13,28 @@
     <w:p>
       <w:pPr>
         <w:pStyle w:val="2"/>
-      </w:pPr>
-      <w:r>
+        <w:rPr>
+          <w:highlight w:val="darkGreen"/>
+        </w:rPr>
+      </w:pPr>
+      <w:r>
+        <w:rPr>
+          <w:highlight w:val="darkGreen"/>
+        </w:rPr>
         <w:t>数组</w:t>
       </w:r>
     </w:p>
     <w:p>
       <w:pPr>
         <w:pStyle w:val="2"/>
-      </w:pPr>
-      <w:r>
+        <w:rPr>
+          <w:highlight w:val="darkGreen"/>
+        </w:rPr>
+      </w:pPr>
+      <w:r>
+        <w:rPr>
+          <w:highlight w:val="darkGreen"/>
+        </w:rPr>
         <w:t>链表</w:t>
       </w:r>
     </w:p>
@@ -30,12 +42,14 @@
       <w:pPr>
         <w:pStyle w:val="2"/>
         <w:rPr>
-          <w:shd w:val="clear" w:color="auto" w:fill="FFFFFF"/>
-        </w:rPr>
-      </w:pPr>
-      <w:r>
-        <w:rPr>
-          <w:rFonts w:hint="eastAsia"/>
+          <w:highlight w:val="darkGreen"/>
+          <w:shd w:val="clear" w:color="auto" w:fill="FFFFFF"/>
+        </w:rPr>
+      </w:pPr>
+      <w:r>
+        <w:rPr>
+          <w:rFonts w:hint="eastAsia"/>
+          <w:highlight w:val="darkGreen"/>
           <w:shd w:val="clear" w:color="auto" w:fill="FFFFFF"/>
         </w:rPr>
         <w:t>栈</w:t>
@@ -44,43 +58,76 @@
     <w:p>
       <w:pPr>
         <w:pStyle w:val="2"/>
-      </w:pPr>
-      <w:r>
+        <w:rPr>
+          <w:highlight w:val="darkGreen"/>
+        </w:rPr>
+      </w:pPr>
+      <w:r>
+        <w:rPr>
+          <w:highlight w:val="darkGreen"/>
+        </w:rPr>
         <w:t>队列</w:t>
       </w:r>
     </w:p>
     <w:p>
       <w:pPr>
         <w:pStyle w:val="2"/>
-      </w:pPr>
-      <w:r>
+        <w:rPr>
+          <w:highlight w:val="darkGreen"/>
+        </w:rPr>
+      </w:pPr>
+      <w:r>
+        <w:rPr>
+          <w:highlight w:val="darkGreen"/>
+        </w:rPr>
         <w:t>树</w:t>
       </w:r>
     </w:p>
     <w:p>
       <w:pPr>
         <w:pStyle w:val="3"/>
-      </w:pPr>
-      <w:r>
+        <w:rPr>
+          <w:highlight w:val="darkGreen"/>
+        </w:rPr>
+      </w:pPr>
+      <w:r>
+        <w:rPr>
+          <w:highlight w:val="darkGreen"/>
+        </w:rPr>
         <w:t>1.</w:t>
       </w:r>
       <w:r>
+        <w:rPr>
+          <w:highlight w:val="darkGreen"/>
+        </w:rPr>
         <w:t>二叉树</w:t>
       </w:r>
     </w:p>
     <w:p>
       <w:pPr>
         <w:pStyle w:val="2"/>
-      </w:pPr>
-      <w:r>
+        <w:rPr>
+          <w:highlight w:val="darkGreen"/>
+        </w:rPr>
+      </w:pPr>
+      <w:r>
+        <w:rPr>
+          <w:highlight w:val="darkGreen"/>
+        </w:rPr>
         <w:t>哈希表</w:t>
       </w:r>
     </w:p>
     <w:p>
       <w:pPr>
         <w:pStyle w:val="2"/>
-      </w:pPr>
-      <w:r>
+        <w:rPr>
+          <w:highlight w:val="darkGreen"/>
+        </w:rPr>
+      </w:pPr>
+      <w:r>
+        <w:rPr>
+          <w:highlight w:val="darkGreen"/>
+        </w:rPr>
         <w:t>堆</w:t>
       </w:r>
     </w:p>
@@ -88,12 +135,14 @@
       <w:pPr>
         <w:pStyle w:val="3"/>
         <w:rPr>
-          <w:shd w:val="clear" w:color="auto" w:fill="FFFFFF"/>
-        </w:rPr>
-      </w:pPr>
-      <w:r>
-        <w:rPr>
-          <w:rFonts w:hint="eastAsia"/>
+          <w:highlight w:val="darkGreen"/>
+          <w:shd w:val="clear" w:color="auto" w:fill="FFFFFF"/>
+        </w:rPr>
+      </w:pPr>
+      <w:r>
+        <w:rPr>
+          <w:rFonts w:hint="eastAsia"/>
+          <w:highlight w:val="darkGreen"/>
           <w:shd w:val="clear" w:color="auto" w:fill="FFFFFF"/>
         </w:rPr>
         <w:t>1.</w:t>
@@ -101,6 +150,7 @@
       <w:r>
         <w:rPr>
           <w:rFonts w:hint="eastAsia"/>
+          <w:highlight w:val="darkGreen"/>
           <w:shd w:val="clear" w:color="auto" w:fill="FFFFFF"/>
         </w:rPr>
         <w:t>大跟堆</w:t>
@@ -110,12 +160,14 @@
       <w:pPr>
         <w:pStyle w:val="3"/>
         <w:rPr>
-          <w:shd w:val="clear" w:color="auto" w:fill="FFFFFF"/>
-        </w:rPr>
-      </w:pPr>
-      <w:r>
-        <w:rPr>
-          <w:rFonts w:hint="eastAsia"/>
+          <w:highlight w:val="darkGreen"/>
+          <w:shd w:val="clear" w:color="auto" w:fill="FFFFFF"/>
+        </w:rPr>
+      </w:pPr>
+      <w:r>
+        <w:rPr>
+          <w:rFonts w:hint="eastAsia"/>
+          <w:highlight w:val="darkGreen"/>
           <w:shd w:val="clear" w:color="auto" w:fill="FFFFFF"/>
         </w:rPr>
         <w:t>2.</w:t>
@@ -123,6 +175,7 @@
       <w:r>
         <w:rPr>
           <w:rFonts w:hint="eastAsia"/>
+          <w:highlight w:val="darkGreen"/>
           <w:shd w:val="clear" w:color="auto" w:fill="FFFFFF"/>
         </w:rPr>
         <w:t>小跟堆</w:t>
@@ -138,6 +191,7 @@
       <w:r>
         <w:rPr>
           <w:rFonts w:hint="eastAsia"/>
+          <w:highlight w:val="darkGreen"/>
           <w:shd w:val="clear" w:color="auto" w:fill="FFFFFF"/>
         </w:rPr>
         <w:t>3.</w:t>
@@ -145,6 +199,7 @@
       <w:r>
         <w:rPr>
           <w:rFonts w:hint="eastAsia"/>
+          <w:highlight w:val="darkGreen"/>
           <w:shd w:val="clear" w:color="auto" w:fill="FFFFFF"/>
         </w:rPr>
         <w:t>可并堆</w:t>
@@ -187,13 +242,13 @@
     <w:p>
       <w:pPr>
         <w:rPr>
-          <w:rStyle w:val="a5"/>
+          <w:rStyle w:val="a7"/>
         </w:rPr>
       </w:pPr>
       <w:hyperlink r:id="rId8" w:history="1">
         <w:r>
           <w:rPr>
-            <w:rStyle w:val="a5"/>
+            <w:rStyle w:val="a7"/>
           </w:rPr>
           <w:t>https://www.jianshu.com/p/617d8fd5dde6</w:t>
         </w:r>
@@ -201,14 +256,16 @@
     </w:p>
     <w:p>
       <w:pPr>
-        <w:pStyle w:val="a7"/>
+        <w:pStyle w:val="a9"/>
         <w:numPr>
           <w:ilvl w:val="0"/>
           <w:numId w:val="1"/>
         </w:numPr>
         <w:ind w:firstLineChars="0"/>
         <w:rPr>
-          <w:rStyle w:val="a8"/>
+          <w:rFonts w:hint="eastAsia"/>
+          <w:b/>
+          <w:bCs/>
           <w:shd w:val="clear" w:color="auto" w:fill="FFFFFF"/>
         </w:rPr>
       </w:pPr>
@@ -230,38 +287,29 @@
       </w:r>
       <w:r>
         <w:rPr>
-          <w:rStyle w:val="a8"/>
+          <w:rStyle w:val="aa"/>
           <w:shd w:val="clear" w:color="auto" w:fill="FFFFFF"/>
         </w:rPr>
         <w:t>O</w:t>
       </w:r>
       <w:r>
         <w:rPr>
-          <w:rStyle w:val="a8"/>
+          <w:rStyle w:val="aa"/>
           <w:rFonts w:ascii="Segoe UI Emoji" w:hAnsi="Segoe UI Emoji"/>
           <w:color w:val="404040"/>
           <w:shd w:val="clear" w:color="auto" w:fill="FFFFFF"/>
         </w:rPr>
         <w:t>(len</w:t>
       </w:r>
-      <w:bookmarkStart w:id="0" w:name="_GoBack"/>
-      <w:bookmarkEnd w:id="0"/>
-      <w:r>
-        <w:rPr>
-          <w:rStyle w:val="a8"/>
+      <w:r>
+        <w:rPr>
+          <w:rStyle w:val="aa"/>
           <w:rFonts w:ascii="Segoe UI Emoji" w:hAnsi="Segoe UI Emoji"/>
           <w:color w:val="404040"/>
           <w:shd w:val="clear" w:color="auto" w:fill="FFFFFF"/>
         </w:rPr>
         <w:t>)</w:t>
       </w:r>
-    </w:p>
-    <w:p>
-      <w:pPr>
-        <w:rPr>
-          <w:rFonts w:hint="eastAsia"/>
-        </w:rPr>
-      </w:pPr>
     </w:p>
     <w:p>
       <w:pPr>
@@ -286,13 +334,14 @@
     <w:p>
       <w:pPr>
         <w:rPr>
-          <w:rStyle w:val="a5"/>
+          <w:rStyle w:val="a7"/>
+          <w:rFonts w:hint="eastAsia"/>
         </w:rPr>
       </w:pPr>
       <w:hyperlink r:id="rId9" w:history="1">
         <w:r>
           <w:rPr>
-            <w:rStyle w:val="a5"/>
+            <w:rStyle w:val="a7"/>
           </w:rPr>
           <w:t>https://www.jianshu.com/p/60584ab3729a</w:t>
         </w:r>
@@ -300,82 +349,6 @@
     </w:p>
     <w:p>
       <w:pPr>
-        <w:pStyle w:val="a7"/>
-        <w:ind w:left="360" w:firstLineChars="0" w:firstLine="0"/>
-        <w:rPr>
-          <w:rFonts w:hint="eastAsia"/>
-        </w:rPr>
-      </w:pPr>
-    </w:p>
-    <w:p>
-      <w:pPr>
-        <w:pStyle w:val="1"/>
-      </w:pPr>
-      <w:r>
-        <w:t>算法</w:t>
-      </w:r>
-    </w:p>
-    <w:p>
-      <w:pPr>
-        <w:pStyle w:val="2"/>
-      </w:pPr>
-      <w:r>
-        <w:t>1.</w:t>
-      </w:r>
-      <w:r>
-        <w:t>排序算法</w:t>
-      </w:r>
-    </w:p>
-    <w:p>
-      <w:pPr>
-        <w:pStyle w:val="2"/>
-      </w:pPr>
-      <w:r>
-        <w:t>冒泡</w:t>
-      </w:r>
-    </w:p>
-    <w:p>
-      <w:pPr>
-        <w:pStyle w:val="2"/>
-      </w:pPr>
-      <w:r>
-        <w:t>二分查找</w:t>
-      </w:r>
-    </w:p>
-    <w:p>
-      <w:pPr>
-        <w:pStyle w:val="2"/>
-      </w:pPr>
-      <w:r>
-        <w:t>快速排序</w:t>
-      </w:r>
-    </w:p>
-    <w:p>
-      <w:pPr>
-        <w:pStyle w:val="2"/>
-      </w:pPr>
-      <w:r>
-        <w:t>归并排序</w:t>
-      </w:r>
-    </w:p>
-    <w:p>
-      <w:pPr>
-        <w:pStyle w:val="2"/>
-      </w:pPr>
-      <w:r>
-        <w:t>动态规划</w:t>
-      </w:r>
-    </w:p>
-    <w:p>
-      <w:pPr>
-        <w:pStyle w:val="2"/>
-      </w:pPr>
-      <w:r>
-        <w:t>贪婪算法</w:t>
-      </w:r>
-    </w:p>
-    <w:p>
-      <w:pPr>
         <w:pStyle w:val="2"/>
       </w:pPr>
       <w:r>
@@ -386,7 +359,7 @@
       <w:hyperlink r:id="rId10" w:history="1">
         <w:r>
           <w:rPr>
-            <w:rStyle w:val="a5"/>
+            <w:rStyle w:val="a7"/>
           </w:rPr>
           <w:t>https://www.jianshu.com/p/9d8296562806</w:t>
         </w:r>
@@ -394,14 +367,14 @@
     </w:p>
     <w:p>
       <w:pPr>
-        <w:pStyle w:val="a7"/>
+        <w:pStyle w:val="a9"/>
         <w:numPr>
           <w:ilvl w:val="0"/>
           <w:numId w:val="1"/>
         </w:numPr>
         <w:ind w:firstLineChars="0"/>
         <w:rPr>
-          <w:rStyle w:val="a8"/>
+          <w:rStyle w:val="aa"/>
           <w:shd w:val="clear" w:color="auto" w:fill="FFFFFF"/>
         </w:rPr>
       </w:pPr>
@@ -423,14 +396,14 @@
       </w:r>
       <w:r>
         <w:rPr>
-          <w:rStyle w:val="a8"/>
+          <w:rStyle w:val="aa"/>
           <w:shd w:val="clear" w:color="auto" w:fill="FFFFFF"/>
         </w:rPr>
         <w:t>O</w:t>
       </w:r>
       <w:r>
         <w:rPr>
-          <w:rStyle w:val="a8"/>
+          <w:rStyle w:val="aa"/>
           <w:rFonts w:ascii="Segoe UI Emoji" w:hAnsi="Segoe UI Emoji"/>
           <w:color w:val="404040"/>
           <w:shd w:val="clear" w:color="auto" w:fill="FFFFFF"/>
@@ -440,19 +413,22 @@
     </w:p>
     <w:p>
       <w:pPr>
-        <w:pStyle w:val="a7"/>
+        <w:pStyle w:val="a9"/>
         <w:numPr>
           <w:ilvl w:val="0"/>
           <w:numId w:val="1"/>
         </w:numPr>
         <w:ind w:firstLineChars="0"/>
+        <w:rPr>
+          <w:rFonts w:hint="eastAsia"/>
+        </w:rPr>
       </w:pPr>
       <w:r>
         <w:t>空间复杂度</w:t>
       </w:r>
       <w:r>
         <w:rPr>
-          <w:rStyle w:val="a8"/>
+          <w:rStyle w:val="aa"/>
           <w:rFonts w:ascii="Segoe UI Emoji" w:hAnsi="Segoe UI Emoji"/>
           <w:color w:val="404040"/>
           <w:shd w:val="clear" w:color="auto" w:fill="FFFFFF"/>
@@ -466,7 +442,257 @@
       </w:pPr>
       <w:r>
         <w:lastRenderedPageBreak/>
-        <w:t>简历内容写法</w:t>
+        <w:t>算法</w:t>
+      </w:r>
+    </w:p>
+    <w:p>
+      <w:pPr>
+        <w:pStyle w:val="2"/>
+        <w:rPr>
+          <w:highlight w:val="darkGreen"/>
+        </w:rPr>
+      </w:pPr>
+      <w:r>
+        <w:rPr>
+          <w:highlight w:val="darkGreen"/>
+        </w:rPr>
+        <w:t>1.</w:t>
+      </w:r>
+      <w:r>
+        <w:rPr>
+          <w:highlight w:val="darkGreen"/>
+        </w:rPr>
+        <w:t>排序算法</w:t>
+      </w:r>
+    </w:p>
+    <w:p>
+      <w:pPr>
+        <w:pStyle w:val="3"/>
+        <w:rPr>
+          <w:highlight w:val="darkGreen"/>
+        </w:rPr>
+      </w:pPr>
+      <w:r>
+        <w:rPr>
+          <w:highlight w:val="darkGreen"/>
+        </w:rPr>
+        <w:t>冒泡</w:t>
+      </w:r>
+    </w:p>
+    <w:p>
+      <w:pPr>
+        <w:pStyle w:val="3"/>
+        <w:rPr>
+          <w:highlight w:val="darkGreen"/>
+        </w:rPr>
+      </w:pPr>
+      <w:r>
+        <w:rPr>
+          <w:rFonts w:hint="eastAsia"/>
+          <w:highlight w:val="darkGreen"/>
+        </w:rPr>
+        <w:t>选择排序</w:t>
+      </w:r>
+    </w:p>
+    <w:p>
+      <w:pPr>
+        <w:pStyle w:val="3"/>
+        <w:rPr>
+          <w:highlight w:val="darkGreen"/>
+        </w:rPr>
+      </w:pPr>
+      <w:r>
+        <w:rPr>
+          <w:rFonts w:hint="eastAsia"/>
+          <w:highlight w:val="darkGreen"/>
+        </w:rPr>
+        <w:t>插入排序</w:t>
+      </w:r>
+    </w:p>
+    <w:p>
+      <w:pPr>
+        <w:pStyle w:val="3"/>
+        <w:rPr>
+          <w:highlight w:val="darkGreen"/>
+        </w:rPr>
+      </w:pPr>
+      <w:r>
+        <w:rPr>
+          <w:rFonts w:hint="eastAsia"/>
+          <w:highlight w:val="darkGreen"/>
+        </w:rPr>
+        <w:t>希尔排序</w:t>
+      </w:r>
+    </w:p>
+    <w:p>
+      <w:pPr>
+        <w:pStyle w:val="3"/>
+        <w:rPr>
+          <w:highlight w:val="darkGreen"/>
+        </w:rPr>
+      </w:pPr>
+      <w:r>
+        <w:rPr>
+          <w:highlight w:val="darkGreen"/>
+        </w:rPr>
+        <w:t>快速排序</w:t>
+      </w:r>
+    </w:p>
+    <w:p>
+      <w:pPr>
+        <w:pStyle w:val="3"/>
+        <w:rPr>
+          <w:highlight w:val="darkGreen"/>
+        </w:rPr>
+      </w:pPr>
+      <w:r>
+        <w:rPr>
+          <w:highlight w:val="darkGreen"/>
+        </w:rPr>
+        <w:t>归并排序</w:t>
+      </w:r>
+    </w:p>
+    <w:p>
+      <w:pPr>
+        <w:pStyle w:val="3"/>
+        <w:rPr>
+          <w:highlight w:val="darkGreen"/>
+        </w:rPr>
+      </w:pPr>
+      <w:r>
+        <w:rPr>
+          <w:rFonts w:hint="eastAsia"/>
+          <w:highlight w:val="darkGreen"/>
+        </w:rPr>
+        <w:t>堆排序</w:t>
+      </w:r>
+    </w:p>
+    <w:p>
+      <w:pPr>
+        <w:pStyle w:val="3"/>
+        <w:rPr>
+          <w:highlight w:val="darkGreen"/>
+        </w:rPr>
+      </w:pPr>
+      <w:r>
+        <w:rPr>
+          <w:rFonts w:hint="eastAsia"/>
+          <w:highlight w:val="darkGreen"/>
+        </w:rPr>
+        <w:t>计数排序</w:t>
+      </w:r>
+    </w:p>
+    <w:p>
+      <w:pPr>
+        <w:pStyle w:val="3"/>
+        <w:rPr>
+          <w:highlight w:val="darkGreen"/>
+        </w:rPr>
+      </w:pPr>
+      <w:r>
+        <w:rPr>
+          <w:rFonts w:hint="eastAsia"/>
+          <w:highlight w:val="darkGreen"/>
+        </w:rPr>
+        <w:t>桶排序</w:t>
+      </w:r>
+    </w:p>
+    <w:p>
+      <w:pPr>
+        <w:pStyle w:val="3"/>
+        <w:rPr>
+          <w:highlight w:val="darkGreen"/>
+        </w:rPr>
+      </w:pPr>
+      <w:r>
+        <w:rPr>
+          <w:rFonts w:hint="eastAsia"/>
+          <w:highlight w:val="darkGreen"/>
+        </w:rPr>
+        <w:t>基数排序</w:t>
+      </w:r>
+    </w:p>
+    <w:p>
+      <w:pPr>
+        <w:pStyle w:val="2"/>
+        <w:rPr>
+          <w:highlight w:val="darkGreen"/>
+        </w:rPr>
+      </w:pPr>
+      <w:r>
+        <w:rPr>
+          <w:rFonts w:hint="eastAsia"/>
+          <w:highlight w:val="darkGreen"/>
+        </w:rPr>
+        <w:t>2.</w:t>
+      </w:r>
+      <w:r>
+        <w:rPr>
+          <w:rFonts w:hint="eastAsia"/>
+          <w:highlight w:val="darkGreen"/>
+        </w:rPr>
+        <w:t>搜索算法</w:t>
+      </w:r>
+    </w:p>
+    <w:p>
+      <w:pPr>
+        <w:rPr>
+          <w:rFonts w:hint="eastAsia"/>
+          <w:highlight w:val="darkGreen"/>
+        </w:rPr>
+      </w:pPr>
+    </w:p>
+    <w:p>
+      <w:pPr>
+        <w:pStyle w:val="2"/>
+        <w:rPr>
+          <w:highlight w:val="darkGreen"/>
+        </w:rPr>
+      </w:pPr>
+      <w:r>
+        <w:rPr>
+          <w:highlight w:val="darkGreen"/>
+        </w:rPr>
+        <w:lastRenderedPageBreak/>
+        <w:t>二分查找</w:t>
+      </w:r>
+    </w:p>
+    <w:p>
+      <w:pPr>
+        <w:pStyle w:val="2"/>
+        <w:rPr>
+          <w:highlight w:val="darkGreen"/>
+        </w:rPr>
+      </w:pPr>
+      <w:r>
+        <w:rPr>
+          <w:highlight w:val="darkGreen"/>
+        </w:rPr>
+        <w:t>动态规划</w:t>
+      </w:r>
+    </w:p>
+    <w:p>
+      <w:pPr>
+        <w:pStyle w:val="2"/>
+      </w:pPr>
+      <w:r>
+        <w:rPr>
+          <w:highlight w:val="darkGreen"/>
+        </w:rPr>
+        <w:t>贪婪算法</w:t>
+      </w:r>
+    </w:p>
+    <w:p>
+      <w:pPr>
+        <w:pStyle w:val="1"/>
+      </w:pPr>
+      <w:r>
+        <w:t>简历内</w:t>
+      </w:r>
+      <w:bookmarkStart w:id="0" w:name="_GoBack"/>
+      <w:bookmarkEnd w:id="0"/>
+      <w:r>
+        <w:t>容写法</w:t>
       </w:r>
     </w:p>
     <w:p>
@@ -634,6 +860,11 @@
       </w:r>
     </w:p>
     <w:p>
+      <w:pPr>
+        <w:rPr>
+          <w:rFonts w:hint="eastAsia"/>
+        </w:rPr>
+      </w:pPr>
       <w:r>
         <w:rPr>
           <w:rFonts w:hint="eastAsia"/>
@@ -702,7 +933,6 @@
         <w:t>。</w:t>
       </w:r>
     </w:p>
-    <w:p/>
     <w:p>
       <w:pPr>
         <w:pStyle w:val="1"/>
@@ -763,7 +993,7 @@
     </w:p>
     <w:p>
       <w:pPr>
-        <w:pStyle w:val="a7"/>
+        <w:pStyle w:val="a9"/>
         <w:ind w:left="360" w:firstLineChars="0" w:firstLine="0"/>
       </w:pPr>
       <w:r>
@@ -793,7 +1023,7 @@
     </w:p>
     <w:p>
       <w:pPr>
-        <w:pStyle w:val="a7"/>
+        <w:pStyle w:val="a9"/>
         <w:ind w:left="360" w:firstLineChars="0" w:firstLine="0"/>
       </w:pPr>
       <w:r>
@@ -813,7 +1043,7 @@
     </w:p>
     <w:p>
       <w:pPr>
-        <w:pStyle w:val="a7"/>
+        <w:pStyle w:val="a9"/>
         <w:ind w:left="360" w:firstLineChars="0" w:firstLine="0"/>
       </w:pPr>
       <w:r>
@@ -826,16 +1056,28 @@
     <w:p>
       <w:pPr>
         <w:pStyle w:val="1"/>
-      </w:pPr>
-      <w:r>
+        <w:rPr>
+          <w:highlight w:val="darkGreen"/>
+        </w:rPr>
+      </w:pPr>
+      <w:r>
+        <w:rPr>
+          <w:highlight w:val="darkGreen"/>
+        </w:rPr>
         <w:t>问题</w:t>
       </w:r>
     </w:p>
     <w:p>
       <w:pPr>
         <w:pStyle w:val="2"/>
-      </w:pPr>
-      <w:r>
+        <w:rPr>
+          <w:highlight w:val="darkGreen"/>
+        </w:rPr>
+      </w:pPr>
+      <w:r>
+        <w:rPr>
+          <w:highlight w:val="darkGreen"/>
+        </w:rPr>
         <w:t>斐波那契数列</w:t>
       </w:r>
     </w:p>
@@ -844,12 +1086,15 @@
         <w:pStyle w:val="2"/>
       </w:pPr>
       <w:r>
+        <w:rPr>
+          <w:highlight w:val="darkGreen"/>
+        </w:rPr>
         <w:t>青蛙跳台阶</w:t>
       </w:r>
     </w:p>
     <w:p>
       <w:pPr>
-        <w:pStyle w:val="a7"/>
+        <w:pStyle w:val="a9"/>
         <w:ind w:left="360" w:firstLineChars="0" w:firstLine="0"/>
       </w:pPr>
     </w:p>
@@ -867,7 +1112,7 @@
 </file>
 
 <file path=word/endnotes.xml><?xml version="1.0" encoding="utf-8"?>
-<w:endnotes xmlns:wpc="http://schemas.microsoft.com/office/word/2010/wordprocessingCanvas" xmlns:mc="http://schemas.openxmlformats.org/markup-compatibility/2006" xmlns:o="urn:schemas-microsoft-com:office:office" xmlns:r="http://schemas.openxmlformats.org/officeDocument/2006/relationships" xmlns:m="http://schemas.openxmlformats.org/officeDocument/2006/math" xmlns:v="urn:schemas-microsoft-com:vml" xmlns:wp14="http://schemas.microsoft.com/office/word/2010/wordprocessingDrawing" xmlns:wp="http://schemas.openxmlformats.org/drawingml/2006/wordprocessingDrawing" xmlns:w10="urn:schemas-microsoft-com:office:word" xmlns:w="http://schemas.openxmlformats.org/wordprocessingml/2006/main" xmlns:w14="http://schemas.microsoft.com/office/word/2010/wordml" xmlns:w15="http://schemas.microsoft.com/office/word/2012/wordml" xmlns:wpg="http://schemas.microsoft.com/office/word/2010/wordprocessingGroup" xmlns:wpi="http://schemas.microsoft.com/office/word/2010/wordprocessingInk" xmlns:wne="http://schemas.microsoft.com/office/word/2006/wordml" xmlns:wps="http://schemas.microsoft.com/office/word/2010/wordprocessingShape" mc:Ignorable="w14 w15 wp14">
+<w:endnotes xmlns:wpc="http://schemas.microsoft.com/office/word/2010/wordprocessingCanvas" xmlns:cx="http://schemas.microsoft.com/office/drawing/2014/chartex" xmlns:mc="http://schemas.openxmlformats.org/markup-compatibility/2006" xmlns:o="urn:schemas-microsoft-com:office:office" xmlns:r="http://schemas.openxmlformats.org/officeDocument/2006/relationships" xmlns:m="http://schemas.openxmlformats.org/officeDocument/2006/math" xmlns:v="urn:schemas-microsoft-com:vml" xmlns:wp14="http://schemas.microsoft.com/office/word/2010/wordprocessingDrawing" xmlns:wp="http://schemas.openxmlformats.org/drawingml/2006/wordprocessingDrawing" xmlns:w10="urn:schemas-microsoft-com:office:word" xmlns:w="http://schemas.openxmlformats.org/wordprocessingml/2006/main" xmlns:w14="http://schemas.microsoft.com/office/word/2010/wordml" xmlns:w15="http://schemas.microsoft.com/office/word/2012/wordml" xmlns:w16se="http://schemas.microsoft.com/office/word/2015/wordml/symex" xmlns:wpg="http://schemas.microsoft.com/office/word/2010/wordprocessingGroup" xmlns:wpi="http://schemas.microsoft.com/office/word/2010/wordprocessingInk" xmlns:wne="http://schemas.microsoft.com/office/word/2006/wordml" xmlns:wps="http://schemas.microsoft.com/office/word/2010/wordprocessingShape" mc:Ignorable="w14 w15 w16se wp14">
   <w:endnote w:type="separator" w:id="-1">
     <w:p>
       <w:r>
@@ -886,7 +1131,7 @@
 </file>
 
 <file path=word/footnotes.xml><?xml version="1.0" encoding="utf-8"?>
-<w:footnotes xmlns:wpc="http://schemas.microsoft.com/office/word/2010/wordprocessingCanvas" xmlns:mc="http://schemas.openxmlformats.org/markup-compatibility/2006" xmlns:o="urn:schemas-microsoft-com:office:office" xmlns:r="http://schemas.openxmlformats.org/officeDocument/2006/relationships" xmlns:m="http://schemas.openxmlformats.org/officeDocument/2006/math" xmlns:v="urn:schemas-microsoft-com:vml" xmlns:wp14="http://schemas.microsoft.com/office/word/2010/wordprocessingDrawing" xmlns:wp="http://schemas.openxmlformats.org/drawingml/2006/wordprocessingDrawing" xmlns:w10="urn:schemas-microsoft-com:office:word" xmlns:w="http://schemas.openxmlformats.org/wordprocessingml/2006/main" xmlns:w14="http://schemas.microsoft.com/office/word/2010/wordml" xmlns:w15="http://schemas.microsoft.com/office/word/2012/wordml" xmlns:wpg="http://schemas.microsoft.com/office/word/2010/wordprocessingGroup" xmlns:wpi="http://schemas.microsoft.com/office/word/2010/wordprocessingInk" xmlns:wne="http://schemas.microsoft.com/office/word/2006/wordml" xmlns:wps="http://schemas.microsoft.com/office/word/2010/wordprocessingShape" mc:Ignorable="w14 w15 wp14">
+<w:footnotes xmlns:wpc="http://schemas.microsoft.com/office/word/2010/wordprocessingCanvas" xmlns:cx="http://schemas.microsoft.com/office/drawing/2014/chartex" xmlns:mc="http://schemas.openxmlformats.org/markup-compatibility/2006" xmlns:o="urn:schemas-microsoft-com:office:office" xmlns:r="http://schemas.openxmlformats.org/officeDocument/2006/relationships" xmlns:m="http://schemas.openxmlformats.org/officeDocument/2006/math" xmlns:v="urn:schemas-microsoft-com:vml" xmlns:wp14="http://schemas.microsoft.com/office/word/2010/wordprocessingDrawing" xmlns:wp="http://schemas.openxmlformats.org/drawingml/2006/wordprocessingDrawing" xmlns:w10="urn:schemas-microsoft-com:office:word" xmlns:w="http://schemas.openxmlformats.org/wordprocessingml/2006/main" xmlns:w14="http://schemas.microsoft.com/office/word/2010/wordml" xmlns:w15="http://schemas.microsoft.com/office/word/2012/wordml" xmlns:w16se="http://schemas.microsoft.com/office/word/2015/wordml/symex" xmlns:wpg="http://schemas.microsoft.com/office/word/2010/wordprocessingGroup" xmlns:wpi="http://schemas.microsoft.com/office/word/2010/wordprocessingInk" xmlns:wne="http://schemas.microsoft.com/office/word/2006/wordml" xmlns:wps="http://schemas.microsoft.com/office/word/2010/wordprocessingShape" mc:Ignorable="w14 w15 w16se wp14">
   <w:footnote w:type="separator" w:id="-1">
     <w:p>
       <w:r>
@@ -905,8 +1150,8 @@
 </file>
 
 <file path=word/numbering.xml><?xml version="1.0" encoding="utf-8"?>
-<w:numbering xmlns:wpc="http://schemas.microsoft.com/office/word/2010/wordprocessingCanvas" xmlns:mc="http://schemas.openxmlformats.org/markup-compatibility/2006" xmlns:o="urn:schemas-microsoft-com:office:office" xmlns:r="http://schemas.openxmlformats.org/officeDocument/2006/relationships" xmlns:m="http://schemas.openxmlformats.org/officeDocument/2006/math" xmlns:v="urn:schemas-microsoft-com:vml" xmlns:wp14="http://schemas.microsoft.com/office/word/2010/wordprocessingDrawing" xmlns:wp="http://schemas.openxmlformats.org/drawingml/2006/wordprocessingDrawing" xmlns:w10="urn:schemas-microsoft-com:office:word" xmlns:w="http://schemas.openxmlformats.org/wordprocessingml/2006/main" xmlns:w14="http://schemas.microsoft.com/office/word/2010/wordml" xmlns:w15="http://schemas.microsoft.com/office/word/2012/wordml" xmlns:wpg="http://schemas.microsoft.com/office/word/2010/wordprocessingGroup" xmlns:wpi="http://schemas.microsoft.com/office/word/2010/wordprocessingInk" xmlns:wne="http://schemas.microsoft.com/office/word/2006/wordml" xmlns:wps="http://schemas.microsoft.com/office/word/2010/wordprocessingShape" mc:Ignorable="w14 w15 wp14">
-  <w:abstractNum w:abstractNumId="0">
+<w:numbering xmlns:wpc="http://schemas.microsoft.com/office/word/2010/wordprocessingCanvas" xmlns:cx="http://schemas.microsoft.com/office/drawing/2014/chartex" xmlns:mc="http://schemas.openxmlformats.org/markup-compatibility/2006" xmlns:o="urn:schemas-microsoft-com:office:office" xmlns:r="http://schemas.openxmlformats.org/officeDocument/2006/relationships" xmlns:m="http://schemas.openxmlformats.org/officeDocument/2006/math" xmlns:v="urn:schemas-microsoft-com:vml" xmlns:wp14="http://schemas.microsoft.com/office/word/2010/wordprocessingDrawing" xmlns:wp="http://schemas.openxmlformats.org/drawingml/2006/wordprocessingDrawing" xmlns:w10="urn:schemas-microsoft-com:office:word" xmlns:w="http://schemas.openxmlformats.org/wordprocessingml/2006/main" xmlns:w14="http://schemas.microsoft.com/office/word/2010/wordml" xmlns:w15="http://schemas.microsoft.com/office/word/2012/wordml" xmlns:w16se="http://schemas.microsoft.com/office/word/2015/wordml/symex" xmlns:wpg="http://schemas.microsoft.com/office/word/2010/wordprocessingGroup" xmlns:wpi="http://schemas.microsoft.com/office/word/2010/wordprocessingInk" xmlns:wne="http://schemas.microsoft.com/office/word/2006/wordml" xmlns:wps="http://schemas.microsoft.com/office/word/2010/wordprocessingShape" mc:Ignorable="w14 w15 w16se wp14">
+  <w:abstractNum w:abstractNumId="0" w15:restartNumberingAfterBreak="0">
     <w:nsid w:val="2D7A4D1E"/>
     <w:multiLevelType w:val="hybridMultilevel"/>
     <w:tmpl w:val="8AB254DC"/>
@@ -995,7 +1240,7 @@
       </w:pPr>
     </w:lvl>
   </w:abstractNum>
-  <w:abstractNum w:abstractNumId="1">
+  <w:abstractNum w:abstractNumId="1" w15:restartNumberingAfterBreak="0">
     <w:nsid w:val="493D61B6"/>
     <w:multiLevelType w:val="hybridMultilevel"/>
     <w:tmpl w:val="A896330A"/>
@@ -1084,7 +1329,7 @@
       </w:pPr>
     </w:lvl>
   </w:abstractNum>
-  <w:abstractNum w:abstractNumId="2">
+  <w:abstractNum w:abstractNumId="2" w15:restartNumberingAfterBreak="0">
     <w:nsid w:val="631F5724"/>
     <w:multiLevelType w:val="hybridMultilevel"/>
     <w:tmpl w:val="85BC0EFE"/>
@@ -1186,7 +1431,7 @@
 </file>
 
 <file path=word/styles.xml><?xml version="1.0" encoding="utf-8"?>
-<w:styles xmlns:mc="http://schemas.openxmlformats.org/markup-compatibility/2006" xmlns:r="http://schemas.openxmlformats.org/officeDocument/2006/relationships" xmlns:w="http://schemas.openxmlformats.org/wordprocessingml/2006/main" xmlns:w14="http://schemas.microsoft.com/office/word/2010/wordml" xmlns:w15="http://schemas.microsoft.com/office/word/2012/wordml" mc:Ignorable="w14 w15">
+<w:styles xmlns:mc="http://schemas.openxmlformats.org/markup-compatibility/2006" xmlns:r="http://schemas.openxmlformats.org/officeDocument/2006/relationships" xmlns:w="http://schemas.openxmlformats.org/wordprocessingml/2006/main" xmlns:w14="http://schemas.microsoft.com/office/word/2010/wordml" xmlns:w15="http://schemas.microsoft.com/office/word/2012/wordml" xmlns:w16se="http://schemas.microsoft.com/office/word/2015/wordml/symex" mc:Ignorable="w14 w15 w16se">
   <w:docDefaults>
     <w:rPrDefault>
       <w:rPr>
@@ -1584,7 +1829,7 @@
     <w:name w:val="heading 1"/>
     <w:basedOn w:val="a"/>
     <w:next w:val="a"/>
-    <w:link w:val="1Char"/>
+    <w:link w:val="10"/>
     <w:uiPriority w:val="9"/>
     <w:qFormat/>
     <w:rsid w:val="009E740A"/>
@@ -1606,7 +1851,7 @@
     <w:name w:val="heading 2"/>
     <w:basedOn w:val="a"/>
     <w:next w:val="a"/>
-    <w:link w:val="2Char"/>
+    <w:link w:val="20"/>
     <w:uiPriority w:val="9"/>
     <w:unhideWhenUsed/>
     <w:qFormat/>
@@ -1629,7 +1874,7 @@
     <w:name w:val="heading 3"/>
     <w:basedOn w:val="a"/>
     <w:next w:val="a"/>
-    <w:link w:val="3Char"/>
+    <w:link w:val="30"/>
     <w:uiPriority w:val="9"/>
     <w:unhideWhenUsed/>
     <w:qFormat/>
@@ -1677,7 +1922,7 @@
   <w:style w:type="paragraph" w:styleId="a3">
     <w:name w:val="header"/>
     <w:basedOn w:val="a"/>
-    <w:link w:val="Char"/>
+    <w:link w:val="a4"/>
     <w:uiPriority w:val="99"/>
     <w:unhideWhenUsed/>
     <w:rsid w:val="00B61128"/>
@@ -1697,8 +1942,8 @@
       <w:szCs w:val="18"/>
     </w:rPr>
   </w:style>
-  <w:style w:type="character" w:customStyle="1" w:styleId="Char">
-    <w:name w:val="页眉 Char"/>
+  <w:style w:type="character" w:customStyle="1" w:styleId="a4">
+    <w:name w:val="页眉 字符"/>
     <w:basedOn w:val="a0"/>
     <w:link w:val="a3"/>
     <w:uiPriority w:val="99"/>
@@ -1708,10 +1953,10 @@
       <w:szCs w:val="18"/>
     </w:rPr>
   </w:style>
-  <w:style w:type="paragraph" w:styleId="a4">
+  <w:style w:type="paragraph" w:styleId="a5">
     <w:name w:val="footer"/>
     <w:basedOn w:val="a"/>
-    <w:link w:val="Char0"/>
+    <w:link w:val="a6"/>
     <w:uiPriority w:val="99"/>
     <w:unhideWhenUsed/>
     <w:rsid w:val="00B61128"/>
@@ -1728,10 +1973,10 @@
       <w:szCs w:val="18"/>
     </w:rPr>
   </w:style>
-  <w:style w:type="character" w:customStyle="1" w:styleId="Char0">
-    <w:name w:val="页脚 Char"/>
+  <w:style w:type="character" w:customStyle="1" w:styleId="a6">
+    <w:name w:val="页脚 字符"/>
     <w:basedOn w:val="a0"/>
-    <w:link w:val="a4"/>
+    <w:link w:val="a5"/>
     <w:uiPriority w:val="99"/>
     <w:rsid w:val="00B61128"/>
     <w:rPr>
@@ -1739,8 +1984,8 @@
       <w:szCs w:val="18"/>
     </w:rPr>
   </w:style>
-  <w:style w:type="character" w:customStyle="1" w:styleId="1Char">
-    <w:name w:val="标题 1 Char"/>
+  <w:style w:type="character" w:customStyle="1" w:styleId="10">
+    <w:name w:val="标题 1 字符"/>
     <w:basedOn w:val="a0"/>
     <w:link w:val="1"/>
     <w:uiPriority w:val="9"/>
@@ -1753,8 +1998,8 @@
       <w:szCs w:val="44"/>
     </w:rPr>
   </w:style>
-  <w:style w:type="character" w:customStyle="1" w:styleId="2Char">
-    <w:name w:val="标题 2 Char"/>
+  <w:style w:type="character" w:customStyle="1" w:styleId="20">
+    <w:name w:val="标题 2 字符"/>
     <w:basedOn w:val="a0"/>
     <w:link w:val="2"/>
     <w:uiPriority w:val="9"/>
@@ -1767,7 +2012,7 @@
       <w:szCs w:val="32"/>
     </w:rPr>
   </w:style>
-  <w:style w:type="character" w:styleId="a5">
+  <w:style w:type="character" w:styleId="a7">
     <w:name w:val="Hyperlink"/>
     <w:basedOn w:val="a0"/>
     <w:uiPriority w:val="99"/>
@@ -1778,7 +2023,7 @@
       <w:u w:val="single"/>
     </w:rPr>
   </w:style>
-  <w:style w:type="character" w:styleId="a6">
+  <w:style w:type="character" w:styleId="a8">
     <w:name w:val="FollowedHyperlink"/>
     <w:basedOn w:val="a0"/>
     <w:uiPriority w:val="99"/>
@@ -1790,7 +2035,7 @@
       <w:u w:val="single"/>
     </w:rPr>
   </w:style>
-  <w:style w:type="paragraph" w:styleId="a7">
+  <w:style w:type="paragraph" w:styleId="a9">
     <w:name w:val="List Paragraph"/>
     <w:basedOn w:val="a"/>
     <w:uiPriority w:val="34"/>
@@ -1800,7 +2045,7 @@
       <w:ind w:firstLineChars="200" w:firstLine="420"/>
     </w:pPr>
   </w:style>
-  <w:style w:type="character" w:styleId="a8">
+  <w:style w:type="character" w:styleId="aa">
     <w:name w:val="Strong"/>
     <w:basedOn w:val="a0"/>
     <w:uiPriority w:val="22"/>
@@ -1811,8 +2056,8 @@
       <w:bCs/>
     </w:rPr>
   </w:style>
-  <w:style w:type="character" w:customStyle="1" w:styleId="3Char">
-    <w:name w:val="标题 3 Char"/>
+  <w:style w:type="character" w:customStyle="1" w:styleId="30">
+    <w:name w:val="标题 3 字符"/>
     <w:basedOn w:val="a0"/>
     <w:link w:val="3"/>
     <w:uiPriority w:val="9"/>
@@ -2093,7 +2338,7 @@
 </file>
 
 <file path=customXml/itemProps1.xml><?xml version="1.0" encoding="utf-8"?>
-<ds:datastoreItem xmlns:ds="http://schemas.openxmlformats.org/officeDocument/2006/customXml" ds:itemID="{82B2FD59-BE1E-47DC-9607-734ED48ED5DB}">
+<ds:datastoreItem xmlns:ds="http://schemas.openxmlformats.org/officeDocument/2006/customXml" ds:itemID="{2A9E8702-2DC9-4A75-8682-00254FE151F2}">
   <ds:schemaRefs>
     <ds:schemaRef ds:uri="http://schemas.openxmlformats.org/officeDocument/2006/bibliography"/>
   </ds:schemaRefs>

--- a/面试造火箭，工作拧螺丝-服务器篇.docx
+++ b/面试造火箭，工作拧螺丝-服务器篇.docx
@@ -1,6 +1,6 @@
 
 <file path=word/document.xml><?xml version="1.0" encoding="utf-8"?>
-<w:document xmlns:wpc="http://schemas.microsoft.com/office/word/2010/wordprocessingCanvas" xmlns:cx="http://schemas.microsoft.com/office/drawing/2014/chartex" xmlns:mc="http://schemas.openxmlformats.org/markup-compatibility/2006" xmlns:o="urn:schemas-microsoft-com:office:office" xmlns:r="http://schemas.openxmlformats.org/officeDocument/2006/relationships" xmlns:m="http://schemas.openxmlformats.org/officeDocument/2006/math" xmlns:v="urn:schemas-microsoft-com:vml" xmlns:wp14="http://schemas.microsoft.com/office/word/2010/wordprocessingDrawing" xmlns:wp="http://schemas.openxmlformats.org/drawingml/2006/wordprocessingDrawing" xmlns:w10="urn:schemas-microsoft-com:office:word" xmlns:w="http://schemas.openxmlformats.org/wordprocessingml/2006/main" xmlns:w14="http://schemas.microsoft.com/office/word/2010/wordml" xmlns:w15="http://schemas.microsoft.com/office/word/2012/wordml" xmlns:w16se="http://schemas.microsoft.com/office/word/2015/wordml/symex" xmlns:wpg="http://schemas.microsoft.com/office/word/2010/wordprocessingGroup" xmlns:wpi="http://schemas.microsoft.com/office/word/2010/wordprocessingInk" xmlns:wne="http://schemas.microsoft.com/office/word/2006/wordml" xmlns:wps="http://schemas.microsoft.com/office/word/2010/wordprocessingShape" mc:Ignorable="w14 w15 w16se wp14">
+<w:document xmlns:wpc="http://schemas.microsoft.com/office/word/2010/wordprocessingCanvas" xmlns:mc="http://schemas.openxmlformats.org/markup-compatibility/2006" xmlns:o="urn:schemas-microsoft-com:office:office" xmlns:r="http://schemas.openxmlformats.org/officeDocument/2006/relationships" xmlns:m="http://schemas.openxmlformats.org/officeDocument/2006/math" xmlns:v="urn:schemas-microsoft-com:vml" xmlns:wp14="http://schemas.microsoft.com/office/word/2010/wordprocessingDrawing" xmlns:wp="http://schemas.openxmlformats.org/drawingml/2006/wordprocessingDrawing" xmlns:w10="urn:schemas-microsoft-com:office:word" xmlns:w="http://schemas.openxmlformats.org/wordprocessingml/2006/main" xmlns:w14="http://schemas.microsoft.com/office/word/2010/wordml" xmlns:w15="http://schemas.microsoft.com/office/word/2012/wordml" xmlns:wpg="http://schemas.microsoft.com/office/word/2010/wordprocessingGroup" xmlns:wpi="http://schemas.microsoft.com/office/word/2010/wordprocessingInk" xmlns:wne="http://schemas.microsoft.com/office/word/2006/wordml" xmlns:wps="http://schemas.microsoft.com/office/word/2010/wordprocessingShape" mc:Ignorable="w14 w15 wp14">
   <w:body>
     <w:p>
       <w:pPr>
@@ -120,29 +120,33 @@
     <w:p>
       <w:pPr>
         <w:pStyle w:val="2"/>
-        <w:rPr>
-          <w:highlight w:val="darkGreen"/>
-        </w:rPr>
-      </w:pPr>
-      <w:r>
-        <w:rPr>
-          <w:highlight w:val="darkGreen"/>
-        </w:rPr>
+      </w:pPr>
+      <w:r>
         <w:t>堆</w:t>
       </w:r>
     </w:p>
     <w:p>
       <w:pPr>
+        <w:rPr>
+          <w:rFonts w:hint="eastAsia"/>
+        </w:rPr>
+      </w:pPr>
+      <w:r>
+        <w:t>https://blog.csdn.net/liuyuchen282828/article/details/89255389</w:t>
+      </w:r>
+      <w:bookmarkStart w:id="0" w:name="_GoBack"/>
+      <w:bookmarkEnd w:id="0"/>
+    </w:p>
+    <w:p>
+      <w:pPr>
         <w:pStyle w:val="3"/>
         <w:rPr>
-          <w:highlight w:val="darkGreen"/>
           <w:shd w:val="clear" w:color="auto" w:fill="FFFFFF"/>
         </w:rPr>
       </w:pPr>
       <w:r>
         <w:rPr>
           <w:rFonts w:hint="eastAsia"/>
-          <w:highlight w:val="darkGreen"/>
           <w:shd w:val="clear" w:color="auto" w:fill="FFFFFF"/>
         </w:rPr>
         <w:t>1.</w:t>
@@ -150,7 +154,6 @@
       <w:r>
         <w:rPr>
           <w:rFonts w:hint="eastAsia"/>
-          <w:highlight w:val="darkGreen"/>
           <w:shd w:val="clear" w:color="auto" w:fill="FFFFFF"/>
         </w:rPr>
         <w:t>大跟堆</w:t>
@@ -160,14 +163,12 @@
       <w:pPr>
         <w:pStyle w:val="3"/>
         <w:rPr>
-          <w:highlight w:val="darkGreen"/>
           <w:shd w:val="clear" w:color="auto" w:fill="FFFFFF"/>
         </w:rPr>
       </w:pPr>
       <w:r>
         <w:rPr>
           <w:rFonts w:hint="eastAsia"/>
-          <w:highlight w:val="darkGreen"/>
           <w:shd w:val="clear" w:color="auto" w:fill="FFFFFF"/>
         </w:rPr>
         <w:t>2.</w:t>
@@ -175,7 +176,6 @@
       <w:r>
         <w:rPr>
           <w:rFonts w:hint="eastAsia"/>
-          <w:highlight w:val="darkGreen"/>
           <w:shd w:val="clear" w:color="auto" w:fill="FFFFFF"/>
         </w:rPr>
         <w:t>小跟堆</w:t>
@@ -242,13 +242,13 @@
     <w:p>
       <w:pPr>
         <w:rPr>
-          <w:rStyle w:val="a7"/>
+          <w:rStyle w:val="a5"/>
         </w:rPr>
       </w:pPr>
       <w:hyperlink r:id="rId8" w:history="1">
         <w:r>
           <w:rPr>
-            <w:rStyle w:val="a7"/>
+            <w:rStyle w:val="a5"/>
           </w:rPr>
           <w:t>https://www.jianshu.com/p/617d8fd5dde6</w:t>
         </w:r>
@@ -256,14 +256,13 @@
     </w:p>
     <w:p>
       <w:pPr>
-        <w:pStyle w:val="a9"/>
+        <w:pStyle w:val="a7"/>
         <w:numPr>
           <w:ilvl w:val="0"/>
           <w:numId w:val="1"/>
         </w:numPr>
         <w:ind w:firstLineChars="0"/>
         <w:rPr>
-          <w:rFonts w:hint="eastAsia"/>
           <w:b/>
           <w:bCs/>
           <w:shd w:val="clear" w:color="auto" w:fill="FFFFFF"/>
@@ -275,6 +274,7 @@
           <w:color w:val="404040"/>
           <w:shd w:val="clear" w:color="auto" w:fill="FAFAFA"/>
         </w:rPr>
+        <w:lastRenderedPageBreak/>
         <w:t>查找、插入、删除的时间复杂度都是</w:t>
       </w:r>
       <w:r>
@@ -287,14 +287,14 @@
       </w:r>
       <w:r>
         <w:rPr>
-          <w:rStyle w:val="aa"/>
+          <w:rStyle w:val="a8"/>
           <w:shd w:val="clear" w:color="auto" w:fill="FFFFFF"/>
         </w:rPr>
         <w:t>O</w:t>
       </w:r>
       <w:r>
         <w:rPr>
-          <w:rStyle w:val="aa"/>
+          <w:rStyle w:val="a8"/>
           <w:rFonts w:ascii="Segoe UI Emoji" w:hAnsi="Segoe UI Emoji"/>
           <w:color w:val="404040"/>
           <w:shd w:val="clear" w:color="auto" w:fill="FFFFFF"/>
@@ -303,7 +303,7 @@
       </w:r>
       <w:r>
         <w:rPr>
-          <w:rStyle w:val="aa"/>
+          <w:rStyle w:val="a8"/>
           <w:rFonts w:ascii="Segoe UI Emoji" w:hAnsi="Segoe UI Emoji"/>
           <w:color w:val="404040"/>
           <w:shd w:val="clear" w:color="auto" w:fill="FFFFFF"/>
@@ -327,21 +327,19 @@
           <w:rFonts w:hint="eastAsia"/>
           <w:shd w:val="clear" w:color="auto" w:fill="FFFFFF"/>
         </w:rPr>
-        <w:lastRenderedPageBreak/>
         <w:t>后缀树</w:t>
       </w:r>
     </w:p>
     <w:p>
       <w:pPr>
         <w:rPr>
-          <w:rStyle w:val="a7"/>
-          <w:rFonts w:hint="eastAsia"/>
+          <w:rStyle w:val="a5"/>
         </w:rPr>
       </w:pPr>
       <w:hyperlink r:id="rId9" w:history="1">
         <w:r>
           <w:rPr>
-            <w:rStyle w:val="a7"/>
+            <w:rStyle w:val="a5"/>
           </w:rPr>
           <w:t>https://www.jianshu.com/p/60584ab3729a</w:t>
         </w:r>
@@ -356,10 +354,17 @@
       </w:r>
     </w:p>
     <w:p>
+      <w:pPr>
+        <w:rPr>
+          <w:rFonts w:hint="eastAsia"/>
+          <w:color w:val="0000FF"/>
+          <w:u w:val="single"/>
+        </w:rPr>
+      </w:pPr>
       <w:hyperlink r:id="rId10" w:history="1">
         <w:r>
           <w:rPr>
-            <w:rStyle w:val="a7"/>
+            <w:rStyle w:val="a5"/>
           </w:rPr>
           <w:t>https://www.jianshu.com/p/9d8296562806</w:t>
         </w:r>
@@ -367,19 +372,21 @@
     </w:p>
     <w:p>
       <w:pPr>
-        <w:pStyle w:val="a9"/>
-        <w:numPr>
-          <w:ilvl w:val="0"/>
-          <w:numId w:val="1"/>
-        </w:numPr>
-        <w:ind w:firstLineChars="0"/>
-        <w:rPr>
-          <w:rStyle w:val="aa"/>
+        <w:rPr>
+          <w:rStyle w:val="a8"/>
           <w:shd w:val="clear" w:color="auto" w:fill="FFFFFF"/>
         </w:rPr>
       </w:pPr>
       <w:r>
         <w:rPr>
+          <w:rFonts w:ascii="Segoe UI Emoji" w:hAnsi="Segoe UI Emoji" w:hint="eastAsia"/>
+          <w:color w:val="404040"/>
+          <w:shd w:val="clear" w:color="auto" w:fill="FAFAFA"/>
+        </w:rPr>
+        <w:t>1</w:t>
+      </w:r>
+      <w:r>
+        <w:rPr>
           <w:rFonts w:ascii="Segoe UI Emoji" w:hAnsi="Segoe UI Emoji"/>
           <w:color w:val="404040"/>
           <w:shd w:val="clear" w:color="auto" w:fill="FAFAFA"/>
@@ -396,14 +403,14 @@
       </w:r>
       <w:r>
         <w:rPr>
-          <w:rStyle w:val="aa"/>
+          <w:rStyle w:val="a8"/>
           <w:shd w:val="clear" w:color="auto" w:fill="FFFFFF"/>
         </w:rPr>
         <w:t>O</w:t>
       </w:r>
       <w:r>
         <w:rPr>
-          <w:rStyle w:val="aa"/>
+          <w:rStyle w:val="a8"/>
           <w:rFonts w:ascii="Segoe UI Emoji" w:hAnsi="Segoe UI Emoji"/>
           <w:color w:val="404040"/>
           <w:shd w:val="clear" w:color="auto" w:fill="FFFFFF"/>
@@ -412,23 +419,20 @@
       </w:r>
     </w:p>
     <w:p>
-      <w:pPr>
-        <w:pStyle w:val="a9"/>
-        <w:numPr>
-          <w:ilvl w:val="0"/>
-          <w:numId w:val="1"/>
-        </w:numPr>
-        <w:ind w:firstLineChars="0"/>
-        <w:rPr>
-          <w:rFonts w:hint="eastAsia"/>
-        </w:rPr>
-      </w:pPr>
+      <w:r>
+        <w:rPr>
+          <w:rFonts w:ascii="Segoe UI Emoji" w:hAnsi="Segoe UI Emoji"/>
+          <w:color w:val="404040"/>
+          <w:shd w:val="clear" w:color="auto" w:fill="FAFAFA"/>
+        </w:rPr>
+        <w:t>2</w:t>
+      </w:r>
       <w:r>
         <w:t>空间复杂度</w:t>
       </w:r>
       <w:r>
         <w:rPr>
-          <w:rStyle w:val="aa"/>
+          <w:rStyle w:val="a8"/>
           <w:rFonts w:ascii="Segoe UI Emoji" w:hAnsi="Segoe UI Emoji"/>
           <w:color w:val="404040"/>
           <w:shd w:val="clear" w:color="auto" w:fill="FFFFFF"/>
@@ -441,8 +445,660 @@
         <w:pStyle w:val="1"/>
       </w:pPr>
       <w:r>
+        <w:t>算法</w:t>
+      </w:r>
+    </w:p>
+    <w:p>
+      <w:pPr>
+        <w:pStyle w:val="2"/>
+      </w:pPr>
+      <w:r>
+        <w:t>1.</w:t>
+      </w:r>
+      <w:r>
+        <w:t>排序算法</w:t>
+      </w:r>
+    </w:p>
+    <w:p>
+      <w:pPr>
+        <w:pStyle w:val="3"/>
+      </w:pPr>
+      <w:r>
+        <w:t>冒泡</w:t>
+      </w:r>
+    </w:p>
+    <w:p>
+      <w:hyperlink r:id="rId11" w:history="1">
+        <w:r>
+          <w:rPr>
+            <w:rStyle w:val="a5"/>
+          </w:rPr>
+          <w:t>http://data.biancheng.net/v</w:t>
+        </w:r>
+        <w:r>
+          <w:rPr>
+            <w:rStyle w:val="a5"/>
+          </w:rPr>
+          <w:t>i</w:t>
+        </w:r>
+        <w:r>
+          <w:rPr>
+            <w:rStyle w:val="a5"/>
+          </w:rPr>
+          <w:t>ew/11</w:t>
+        </w:r>
+        <w:r>
+          <w:rPr>
+            <w:rStyle w:val="a5"/>
+          </w:rPr>
+          <w:t>6</w:t>
+        </w:r>
+        <w:r>
+          <w:rPr>
+            <w:rStyle w:val="a5"/>
+          </w:rPr>
+          <w:t>.html</w:t>
+        </w:r>
+      </w:hyperlink>
+    </w:p>
+    <w:p>
+      <w:pPr>
+        <w:rPr>
+          <w:rFonts w:ascii="Segoe UI Emoji" w:hAnsi="Segoe UI Emoji"/>
+          <w:color w:val="404040"/>
+          <w:shd w:val="clear" w:color="auto" w:fill="FAFAFA"/>
+        </w:rPr>
+      </w:pPr>
+      <w:r>
+        <w:rPr>
+          <w:rFonts w:ascii="Segoe UI Emoji" w:hAnsi="Segoe UI Emoji"/>
+          <w:color w:val="404040"/>
+          <w:shd w:val="clear" w:color="auto" w:fill="FAFAFA"/>
+        </w:rPr>
+        <w:t>1</w:t>
+      </w:r>
+      <w:r>
+        <w:rPr>
+          <w:rFonts w:ascii="Segoe UI Emoji" w:hAnsi="Segoe UI Emoji"/>
+          <w:color w:val="404040"/>
+          <w:shd w:val="clear" w:color="auto" w:fill="FAFAFA"/>
+        </w:rPr>
+        <w:t>时间复杂度</w:t>
+      </w:r>
+      <w:r>
+        <w:rPr>
+          <w:rFonts w:ascii="Segoe UI Emoji" w:hAnsi="Segoe UI Emoji"/>
+          <w:color w:val="404040"/>
+          <w:shd w:val="clear" w:color="auto" w:fill="FAFAFA"/>
+        </w:rPr>
+        <w:t>：最差</w:t>
+      </w:r>
+      <w:r>
+        <w:rPr>
+          <w:rFonts w:ascii="Segoe UI Emoji" w:hAnsi="Segoe UI Emoji" w:hint="eastAsia"/>
+          <w:color w:val="404040"/>
+          <w:shd w:val="clear" w:color="auto" w:fill="FAFAFA"/>
+        </w:rPr>
+        <w:t>O(n2)</w:t>
+      </w:r>
+      <w:r>
+        <w:rPr>
+          <w:rFonts w:ascii="Segoe UI Emoji" w:hAnsi="Segoe UI Emoji" w:hint="eastAsia"/>
+          <w:color w:val="404040"/>
+          <w:shd w:val="clear" w:color="auto" w:fill="FAFAFA"/>
+        </w:rPr>
+        <w:t>，最好</w:t>
+      </w:r>
+      <w:r>
+        <w:rPr>
+          <w:rFonts w:ascii="Segoe UI Emoji" w:hAnsi="Segoe UI Emoji" w:hint="eastAsia"/>
+          <w:color w:val="404040"/>
+          <w:shd w:val="clear" w:color="auto" w:fill="FAFAFA"/>
+        </w:rPr>
+        <w:t>O(n)</w:t>
+      </w:r>
+      <w:r>
+        <w:rPr>
+          <w:rFonts w:ascii="Segoe UI Emoji" w:hAnsi="Segoe UI Emoji" w:hint="eastAsia"/>
+          <w:color w:val="404040"/>
+          <w:shd w:val="clear" w:color="auto" w:fill="FAFAFA"/>
+        </w:rPr>
+        <w:t>，平均</w:t>
+      </w:r>
+      <w:r>
+        <w:rPr>
+          <w:rFonts w:ascii="Segoe UI Emoji" w:hAnsi="Segoe UI Emoji" w:hint="eastAsia"/>
+          <w:color w:val="404040"/>
+          <w:shd w:val="clear" w:color="auto" w:fill="FAFAFA"/>
+        </w:rPr>
+        <w:t>O(n2)</w:t>
+      </w:r>
+    </w:p>
+    <w:p>
+      <w:pPr>
+        <w:rPr>
+          <w:rFonts w:ascii="Segoe UI Emoji" w:hAnsi="Segoe UI Emoji"/>
+          <w:color w:val="404040"/>
+          <w:shd w:val="clear" w:color="auto" w:fill="FAFAFA"/>
+        </w:rPr>
+      </w:pPr>
+      <w:r>
+        <w:rPr>
+          <w:rFonts w:ascii="Segoe UI Emoji" w:hAnsi="Segoe UI Emoji" w:hint="eastAsia"/>
+          <w:color w:val="404040"/>
+          <w:shd w:val="clear" w:color="auto" w:fill="FAFAFA"/>
+        </w:rPr>
+        <w:t>2</w:t>
+      </w:r>
+      <w:r>
+        <w:rPr>
+          <w:rFonts w:ascii="Segoe UI Emoji" w:hAnsi="Segoe UI Emoji"/>
+          <w:color w:val="404040"/>
+          <w:shd w:val="clear" w:color="auto" w:fill="FAFAFA"/>
+        </w:rPr>
+        <w:t>空间复杂度</w:t>
+      </w:r>
+      <w:r>
+        <w:rPr>
+          <w:rFonts w:ascii="Segoe UI Emoji" w:hAnsi="Segoe UI Emoji" w:hint="eastAsia"/>
+          <w:color w:val="404040"/>
+          <w:shd w:val="clear" w:color="auto" w:fill="FAFAFA"/>
+        </w:rPr>
+        <w:t>O(1)</w:t>
+      </w:r>
+    </w:p>
+    <w:p>
+      <w:pPr>
+        <w:rPr>
+          <w:rFonts w:ascii="Segoe UI Emoji" w:hAnsi="Segoe UI Emoji" w:hint="eastAsia"/>
+          <w:color w:val="404040"/>
+          <w:shd w:val="clear" w:color="auto" w:fill="FAFAFA"/>
+        </w:rPr>
+      </w:pPr>
+      <w:r>
+        <w:rPr>
+          <w:rFonts w:ascii="Segoe UI Emoji" w:hAnsi="Segoe UI Emoji"/>
+          <w:color w:val="404040"/>
+          <w:shd w:val="clear" w:color="auto" w:fill="FAFAFA"/>
+        </w:rPr>
+        <w:t>3</w:t>
+      </w:r>
+      <w:r>
+        <w:rPr>
+          <w:rFonts w:ascii="Segoe UI Emoji" w:hAnsi="Segoe UI Emoji"/>
+          <w:color w:val="404040"/>
+          <w:shd w:val="clear" w:color="auto" w:fill="FAFAFA"/>
+        </w:rPr>
+        <w:t>稳定性：</w:t>
+      </w:r>
+      <w:r>
+        <w:rPr>
+          <w:rFonts w:ascii="Segoe UI Emoji" w:hAnsi="Segoe UI Emoji"/>
+          <w:color w:val="404040"/>
+          <w:shd w:val="clear" w:color="auto" w:fill="FAFAFA"/>
+        </w:rPr>
+        <w:t>稳定</w:t>
+      </w:r>
+    </w:p>
+    <w:p>
+      <w:pPr>
+        <w:pStyle w:val="2"/>
+        <w:rPr>
+          <w:shd w:val="clear" w:color="auto" w:fill="FAFAFA"/>
+        </w:rPr>
+      </w:pPr>
+      <w:r>
+        <w:rPr>
+          <w:shd w:val="clear" w:color="auto" w:fill="FAFAFA"/>
+        </w:rPr>
+        <w:t>选择排序</w:t>
+      </w:r>
+    </w:p>
+    <w:p>
+      <w:pPr>
+        <w:rPr>
+          <w:rFonts w:hint="eastAsia"/>
+        </w:rPr>
+      </w:pPr>
+      <w:r>
+        <w:t>https://blog.csdn.net/qq_33289077/article/details/90263964</w:t>
+      </w:r>
+    </w:p>
+    <w:p>
+      <w:pPr>
+        <w:pStyle w:val="4"/>
+      </w:pPr>
+      <w:r>
+        <w:rPr>
+          <w:rFonts w:hint="eastAsia"/>
+        </w:rPr>
+        <w:t>简单</w:t>
+      </w:r>
+      <w:r>
+        <w:rPr>
+          <w:rFonts w:hint="eastAsia"/>
+        </w:rPr>
+        <w:t>选择排序</w:t>
+      </w:r>
+    </w:p>
+    <w:p>
+      <w:hyperlink r:id="rId12" w:history="1">
+        <w:r>
+          <w:rPr>
+            <w:rStyle w:val="a5"/>
+          </w:rPr>
+          <w:t>https://zhuanlan.zhihu.com/p/123048793</w:t>
+        </w:r>
+      </w:hyperlink>
+    </w:p>
+    <w:p>
+      <w:pPr>
+        <w:rPr>
+          <w:rFonts w:ascii="Segoe UI Emoji" w:hAnsi="Segoe UI Emoji"/>
+          <w:color w:val="404040"/>
+          <w:shd w:val="clear" w:color="auto" w:fill="FAFAFA"/>
+        </w:rPr>
+      </w:pPr>
+      <w:r>
+        <w:rPr>
+          <w:rFonts w:ascii="Segoe UI Emoji" w:hAnsi="Segoe UI Emoji"/>
+          <w:color w:val="404040"/>
+          <w:shd w:val="clear" w:color="auto" w:fill="FAFAFA"/>
+        </w:rPr>
+        <w:t>1</w:t>
+      </w:r>
+      <w:r>
+        <w:rPr>
+          <w:rFonts w:ascii="Segoe UI Emoji" w:hAnsi="Segoe UI Emoji"/>
+          <w:color w:val="404040"/>
+          <w:shd w:val="clear" w:color="auto" w:fill="FAFAFA"/>
+        </w:rPr>
+        <w:t>时间复杂度</w:t>
+      </w:r>
+      <w:r>
+        <w:rPr>
+          <w:rFonts w:ascii="Segoe UI Emoji" w:hAnsi="Segoe UI Emoji"/>
+          <w:color w:val="404040"/>
+          <w:shd w:val="clear" w:color="auto" w:fill="FAFAFA"/>
+        </w:rPr>
+        <w:t>：最差</w:t>
+      </w:r>
+      <w:r>
+        <w:rPr>
+          <w:rFonts w:ascii="Segoe UI Emoji" w:hAnsi="Segoe UI Emoji" w:hint="eastAsia"/>
+          <w:color w:val="404040"/>
+          <w:shd w:val="clear" w:color="auto" w:fill="FAFAFA"/>
+        </w:rPr>
+        <w:t>O(n2)</w:t>
+      </w:r>
+      <w:r>
+        <w:rPr>
+          <w:rFonts w:ascii="Segoe UI Emoji" w:hAnsi="Segoe UI Emoji" w:hint="eastAsia"/>
+          <w:color w:val="404040"/>
+          <w:shd w:val="clear" w:color="auto" w:fill="FAFAFA"/>
+        </w:rPr>
+        <w:t>，最好</w:t>
+      </w:r>
+      <w:r>
+        <w:rPr>
+          <w:rFonts w:ascii="Segoe UI Emoji" w:hAnsi="Segoe UI Emoji" w:hint="eastAsia"/>
+          <w:color w:val="404040"/>
+          <w:shd w:val="clear" w:color="auto" w:fill="FAFAFA"/>
+        </w:rPr>
+        <w:t>O(n2)</w:t>
+      </w:r>
+      <w:r>
+        <w:rPr>
+          <w:rFonts w:ascii="Segoe UI Emoji" w:hAnsi="Segoe UI Emoji" w:hint="eastAsia"/>
+          <w:color w:val="404040"/>
+          <w:shd w:val="clear" w:color="auto" w:fill="FAFAFA"/>
+        </w:rPr>
+        <w:t>，平均</w:t>
+      </w:r>
+      <w:r>
+        <w:rPr>
+          <w:rFonts w:ascii="Segoe UI Emoji" w:hAnsi="Segoe UI Emoji" w:hint="eastAsia"/>
+          <w:color w:val="404040"/>
+          <w:shd w:val="clear" w:color="auto" w:fill="FAFAFA"/>
+        </w:rPr>
+        <w:t>O(n2)</w:t>
+      </w:r>
+    </w:p>
+    <w:p>
+      <w:pPr>
+        <w:rPr>
+          <w:rFonts w:ascii="Segoe UI Emoji" w:hAnsi="Segoe UI Emoji"/>
+          <w:color w:val="404040"/>
+          <w:shd w:val="clear" w:color="auto" w:fill="FAFAFA"/>
+        </w:rPr>
+      </w:pPr>
+      <w:r>
+        <w:rPr>
+          <w:rFonts w:ascii="Segoe UI Emoji" w:hAnsi="Segoe UI Emoji" w:hint="eastAsia"/>
+          <w:color w:val="404040"/>
+          <w:shd w:val="clear" w:color="auto" w:fill="FAFAFA"/>
+        </w:rPr>
+        <w:t>2</w:t>
+      </w:r>
+      <w:r>
+        <w:rPr>
+          <w:rFonts w:ascii="Segoe UI Emoji" w:hAnsi="Segoe UI Emoji"/>
+          <w:color w:val="404040"/>
+          <w:shd w:val="clear" w:color="auto" w:fill="FAFAFA"/>
+        </w:rPr>
+        <w:t>空间复杂度</w:t>
+      </w:r>
+      <w:r>
+        <w:rPr>
+          <w:rFonts w:ascii="Segoe UI Emoji" w:hAnsi="Segoe UI Emoji" w:hint="eastAsia"/>
+          <w:color w:val="404040"/>
+          <w:shd w:val="clear" w:color="auto" w:fill="FAFAFA"/>
+        </w:rPr>
+        <w:t>O(1)</w:t>
+      </w:r>
+    </w:p>
+    <w:p>
+      <w:pPr>
+        <w:rPr>
+          <w:rFonts w:ascii="Segoe UI Emoji" w:hAnsi="Segoe UI Emoji" w:hint="eastAsia"/>
+          <w:color w:val="404040"/>
+          <w:shd w:val="clear" w:color="auto" w:fill="FAFAFA"/>
+        </w:rPr>
+      </w:pPr>
+      <w:r>
+        <w:rPr>
+          <w:rFonts w:ascii="Segoe UI Emoji" w:hAnsi="Segoe UI Emoji"/>
+          <w:color w:val="404040"/>
+          <w:shd w:val="clear" w:color="auto" w:fill="FAFAFA"/>
+        </w:rPr>
+        <w:t>3</w:t>
+      </w:r>
+      <w:r>
+        <w:rPr>
+          <w:rFonts w:ascii="Segoe UI Emoji" w:hAnsi="Segoe UI Emoji"/>
+          <w:color w:val="404040"/>
+          <w:shd w:val="clear" w:color="auto" w:fill="FAFAFA"/>
+        </w:rPr>
+        <w:t>稳定</w:t>
+      </w:r>
+      <w:r>
+        <w:rPr>
+          <w:rFonts w:ascii="Segoe UI Emoji" w:hAnsi="Segoe UI Emoji"/>
+          <w:color w:val="404040"/>
+          <w:shd w:val="clear" w:color="auto" w:fill="FAFAFA"/>
+        </w:rPr>
+        <w:t>性：不稳定</w:t>
+      </w:r>
+    </w:p>
+    <w:p>
+      <w:pPr>
+        <w:pStyle w:val="4"/>
+      </w:pPr>
+      <w:r>
+        <w:rPr>
+          <w:rFonts w:hint="eastAsia"/>
+        </w:rPr>
+        <w:t>堆排序</w:t>
+      </w:r>
+    </w:p>
+    <w:p>
+      <w:hyperlink r:id="rId13" w:history="1">
+        <w:r>
+          <w:rPr>
+            <w:rStyle w:val="a5"/>
+          </w:rPr>
+          <w:t>https://zhuanlan.zhihu.com/p/12488505</w:t>
+        </w:r>
+      </w:hyperlink>
+    </w:p>
+    <w:p>
+      <w:pPr>
+        <w:rPr>
+          <w:rFonts w:ascii="Segoe UI Emoji" w:hAnsi="Segoe UI Emoji"/>
+          <w:color w:val="404040"/>
+          <w:shd w:val="clear" w:color="auto" w:fill="FAFAFA"/>
+        </w:rPr>
+      </w:pPr>
+      <w:r>
+        <w:rPr>
+          <w:rFonts w:ascii="Segoe UI Emoji" w:hAnsi="Segoe UI Emoji"/>
+          <w:color w:val="404040"/>
+          <w:shd w:val="clear" w:color="auto" w:fill="FAFAFA"/>
+        </w:rPr>
         <w:lastRenderedPageBreak/>
-        <w:t>算法</w:t>
+        <w:t>1</w:t>
+      </w:r>
+      <w:r>
+        <w:rPr>
+          <w:rFonts w:ascii="Segoe UI Emoji" w:hAnsi="Segoe UI Emoji"/>
+          <w:color w:val="404040"/>
+          <w:shd w:val="clear" w:color="auto" w:fill="FAFAFA"/>
+        </w:rPr>
+        <w:t>时间复杂度</w:t>
+      </w:r>
+      <w:r>
+        <w:rPr>
+          <w:rFonts w:ascii="Segoe UI Emoji" w:hAnsi="Segoe UI Emoji"/>
+          <w:color w:val="404040"/>
+          <w:shd w:val="clear" w:color="auto" w:fill="FAFAFA"/>
+        </w:rPr>
+        <w:t>：最差</w:t>
+      </w:r>
+      <w:r>
+        <w:rPr>
+          <w:rFonts w:ascii="Segoe UI Emoji" w:hAnsi="Segoe UI Emoji" w:hint="eastAsia"/>
+          <w:color w:val="404040"/>
+          <w:shd w:val="clear" w:color="auto" w:fill="FAFAFA"/>
+        </w:rPr>
+        <w:t>O(nlogn)</w:t>
+      </w:r>
+      <w:r>
+        <w:rPr>
+          <w:rFonts w:ascii="Segoe UI Emoji" w:hAnsi="Segoe UI Emoji" w:hint="eastAsia"/>
+          <w:color w:val="404040"/>
+          <w:shd w:val="clear" w:color="auto" w:fill="FAFAFA"/>
+        </w:rPr>
+        <w:t>，最好</w:t>
+      </w:r>
+      <w:r>
+        <w:rPr>
+          <w:rFonts w:ascii="Segoe UI Emoji" w:hAnsi="Segoe UI Emoji" w:hint="eastAsia"/>
+          <w:color w:val="404040"/>
+          <w:shd w:val="clear" w:color="auto" w:fill="FAFAFA"/>
+        </w:rPr>
+        <w:t>O(nlogn)</w:t>
+      </w:r>
+      <w:r>
+        <w:rPr>
+          <w:rFonts w:ascii="Segoe UI Emoji" w:hAnsi="Segoe UI Emoji" w:hint="eastAsia"/>
+          <w:color w:val="404040"/>
+          <w:shd w:val="clear" w:color="auto" w:fill="FAFAFA"/>
+        </w:rPr>
+        <w:t>，平均</w:t>
+      </w:r>
+      <w:r>
+        <w:rPr>
+          <w:rFonts w:ascii="Segoe UI Emoji" w:hAnsi="Segoe UI Emoji" w:hint="eastAsia"/>
+          <w:color w:val="404040"/>
+          <w:shd w:val="clear" w:color="auto" w:fill="FAFAFA"/>
+        </w:rPr>
+        <w:t>O(nlogn)</w:t>
+      </w:r>
+    </w:p>
+    <w:p>
+      <w:pPr>
+        <w:rPr>
+          <w:rFonts w:ascii="Segoe UI Emoji" w:hAnsi="Segoe UI Emoji"/>
+          <w:color w:val="404040"/>
+          <w:shd w:val="clear" w:color="auto" w:fill="FAFAFA"/>
+        </w:rPr>
+      </w:pPr>
+      <w:r>
+        <w:rPr>
+          <w:rFonts w:ascii="Segoe UI Emoji" w:hAnsi="Segoe UI Emoji" w:hint="eastAsia"/>
+          <w:color w:val="404040"/>
+          <w:shd w:val="clear" w:color="auto" w:fill="FAFAFA"/>
+        </w:rPr>
+        <w:t>2</w:t>
+      </w:r>
+      <w:r>
+        <w:rPr>
+          <w:rFonts w:ascii="Segoe UI Emoji" w:hAnsi="Segoe UI Emoji"/>
+          <w:color w:val="404040"/>
+          <w:shd w:val="clear" w:color="auto" w:fill="FAFAFA"/>
+        </w:rPr>
+        <w:t>空间复杂度</w:t>
+      </w:r>
+      <w:r>
+        <w:rPr>
+          <w:rFonts w:ascii="Segoe UI Emoji" w:hAnsi="Segoe UI Emoji" w:hint="eastAsia"/>
+          <w:color w:val="404040"/>
+          <w:shd w:val="clear" w:color="auto" w:fill="FAFAFA"/>
+        </w:rPr>
+        <w:t>O(1)</w:t>
+      </w:r>
+    </w:p>
+    <w:p>
+      <w:pPr>
+        <w:rPr>
+          <w:rFonts w:ascii="Segoe UI Emoji" w:hAnsi="Segoe UI Emoji" w:hint="eastAsia"/>
+          <w:color w:val="404040"/>
+          <w:shd w:val="clear" w:color="auto" w:fill="FAFAFA"/>
+        </w:rPr>
+      </w:pPr>
+      <w:r>
+        <w:rPr>
+          <w:rFonts w:ascii="Segoe UI Emoji" w:hAnsi="Segoe UI Emoji"/>
+          <w:color w:val="404040"/>
+          <w:shd w:val="clear" w:color="auto" w:fill="FAFAFA"/>
+        </w:rPr>
+        <w:t>3</w:t>
+      </w:r>
+      <w:r>
+        <w:rPr>
+          <w:rFonts w:ascii="Segoe UI Emoji" w:hAnsi="Segoe UI Emoji"/>
+          <w:color w:val="404040"/>
+          <w:shd w:val="clear" w:color="auto" w:fill="FAFAFA"/>
+        </w:rPr>
+        <w:t>稳定性：不稳定</w:t>
+      </w:r>
+    </w:p>
+    <w:p/>
+    <w:p>
+      <w:pPr>
+        <w:rPr>
+          <w:rFonts w:hint="eastAsia"/>
+        </w:rPr>
+      </w:pPr>
+    </w:p>
+    <w:p>
+      <w:pPr>
+        <w:rPr>
+          <w:rFonts w:hint="eastAsia"/>
+        </w:rPr>
+      </w:pPr>
+    </w:p>
+    <w:p>
+      <w:pPr>
+        <w:pStyle w:val="3"/>
+        <w:rPr>
+          <w:highlight w:val="darkGreen"/>
+        </w:rPr>
+      </w:pPr>
+      <w:r>
+        <w:rPr>
+          <w:rFonts w:hint="eastAsia"/>
+          <w:highlight w:val="darkGreen"/>
+        </w:rPr>
+        <w:t>插入排序</w:t>
+      </w:r>
+    </w:p>
+    <w:p>
+      <w:pPr>
+        <w:pStyle w:val="3"/>
+        <w:rPr>
+          <w:highlight w:val="darkGreen"/>
+        </w:rPr>
+      </w:pPr>
+      <w:r>
+        <w:rPr>
+          <w:rFonts w:hint="eastAsia"/>
+          <w:highlight w:val="darkGreen"/>
+        </w:rPr>
+        <w:t>希尔排序</w:t>
+      </w:r>
+    </w:p>
+    <w:p>
+      <w:pPr>
+        <w:pStyle w:val="3"/>
+        <w:rPr>
+          <w:highlight w:val="darkGreen"/>
+        </w:rPr>
+      </w:pPr>
+      <w:r>
+        <w:rPr>
+          <w:highlight w:val="darkGreen"/>
+        </w:rPr>
+        <w:t>快速排序</w:t>
+      </w:r>
+    </w:p>
+    <w:p>
+      <w:pPr>
+        <w:pStyle w:val="3"/>
+        <w:rPr>
+          <w:highlight w:val="darkGreen"/>
+        </w:rPr>
+      </w:pPr>
+      <w:r>
+        <w:rPr>
+          <w:highlight w:val="darkGreen"/>
+        </w:rPr>
+        <w:t>归并排序</w:t>
+      </w:r>
+    </w:p>
+    <w:p>
+      <w:pPr>
+        <w:pStyle w:val="3"/>
+        <w:rPr>
+          <w:highlight w:val="darkGreen"/>
+        </w:rPr>
+      </w:pPr>
+      <w:r>
+        <w:rPr>
+          <w:rFonts w:hint="eastAsia"/>
+          <w:highlight w:val="darkGreen"/>
+        </w:rPr>
+        <w:t>计数排序</w:t>
+      </w:r>
+    </w:p>
+    <w:p>
+      <w:pPr>
+        <w:pStyle w:val="3"/>
+        <w:rPr>
+          <w:highlight w:val="darkGreen"/>
+        </w:rPr>
+      </w:pPr>
+      <w:r>
+        <w:rPr>
+          <w:rFonts w:hint="eastAsia"/>
+          <w:highlight w:val="darkGreen"/>
+        </w:rPr>
+        <w:t>桶排序</w:t>
+      </w:r>
+    </w:p>
+    <w:p>
+      <w:pPr>
+        <w:pStyle w:val="3"/>
+        <w:rPr>
+          <w:highlight w:val="darkGreen"/>
+        </w:rPr>
+      </w:pPr>
+      <w:r>
+        <w:rPr>
+          <w:rFonts w:hint="eastAsia"/>
+          <w:highlight w:val="darkGreen"/>
+        </w:rPr>
+        <w:t>基数排序</w:t>
       </w:r>
     </w:p>
     <w:p>
@@ -454,173 +1110,6 @@
       </w:pPr>
       <w:r>
         <w:rPr>
-          <w:highlight w:val="darkGreen"/>
-        </w:rPr>
-        <w:t>1.</w:t>
-      </w:r>
-      <w:r>
-        <w:rPr>
-          <w:highlight w:val="darkGreen"/>
-        </w:rPr>
-        <w:t>排序算法</w:t>
-      </w:r>
-    </w:p>
-    <w:p>
-      <w:pPr>
-        <w:pStyle w:val="3"/>
-        <w:rPr>
-          <w:highlight w:val="darkGreen"/>
-        </w:rPr>
-      </w:pPr>
-      <w:r>
-        <w:rPr>
-          <w:highlight w:val="darkGreen"/>
-        </w:rPr>
-        <w:t>冒泡</w:t>
-      </w:r>
-    </w:p>
-    <w:p>
-      <w:pPr>
-        <w:pStyle w:val="3"/>
-        <w:rPr>
-          <w:highlight w:val="darkGreen"/>
-        </w:rPr>
-      </w:pPr>
-      <w:r>
-        <w:rPr>
-          <w:rFonts w:hint="eastAsia"/>
-          <w:highlight w:val="darkGreen"/>
-        </w:rPr>
-        <w:t>选择排序</w:t>
-      </w:r>
-    </w:p>
-    <w:p>
-      <w:pPr>
-        <w:pStyle w:val="3"/>
-        <w:rPr>
-          <w:highlight w:val="darkGreen"/>
-        </w:rPr>
-      </w:pPr>
-      <w:r>
-        <w:rPr>
-          <w:rFonts w:hint="eastAsia"/>
-          <w:highlight w:val="darkGreen"/>
-        </w:rPr>
-        <w:t>插入排序</w:t>
-      </w:r>
-    </w:p>
-    <w:p>
-      <w:pPr>
-        <w:pStyle w:val="3"/>
-        <w:rPr>
-          <w:highlight w:val="darkGreen"/>
-        </w:rPr>
-      </w:pPr>
-      <w:r>
-        <w:rPr>
-          <w:rFonts w:hint="eastAsia"/>
-          <w:highlight w:val="darkGreen"/>
-        </w:rPr>
-        <w:t>希尔排序</w:t>
-      </w:r>
-    </w:p>
-    <w:p>
-      <w:pPr>
-        <w:pStyle w:val="3"/>
-        <w:rPr>
-          <w:highlight w:val="darkGreen"/>
-        </w:rPr>
-      </w:pPr>
-      <w:r>
-        <w:rPr>
-          <w:highlight w:val="darkGreen"/>
-        </w:rPr>
-        <w:t>快速排序</w:t>
-      </w:r>
-    </w:p>
-    <w:p>
-      <w:pPr>
-        <w:pStyle w:val="3"/>
-        <w:rPr>
-          <w:highlight w:val="darkGreen"/>
-        </w:rPr>
-      </w:pPr>
-      <w:r>
-        <w:rPr>
-          <w:highlight w:val="darkGreen"/>
-        </w:rPr>
-        <w:t>归并排序</w:t>
-      </w:r>
-    </w:p>
-    <w:p>
-      <w:pPr>
-        <w:pStyle w:val="3"/>
-        <w:rPr>
-          <w:highlight w:val="darkGreen"/>
-        </w:rPr>
-      </w:pPr>
-      <w:r>
-        <w:rPr>
-          <w:rFonts w:hint="eastAsia"/>
-          <w:highlight w:val="darkGreen"/>
-        </w:rPr>
-        <w:t>堆排序</w:t>
-      </w:r>
-    </w:p>
-    <w:p>
-      <w:pPr>
-        <w:pStyle w:val="3"/>
-        <w:rPr>
-          <w:highlight w:val="darkGreen"/>
-        </w:rPr>
-      </w:pPr>
-      <w:r>
-        <w:rPr>
-          <w:rFonts w:hint="eastAsia"/>
-          <w:highlight w:val="darkGreen"/>
-        </w:rPr>
-        <w:t>计数排序</w:t>
-      </w:r>
-    </w:p>
-    <w:p>
-      <w:pPr>
-        <w:pStyle w:val="3"/>
-        <w:rPr>
-          <w:highlight w:val="darkGreen"/>
-        </w:rPr>
-      </w:pPr>
-      <w:r>
-        <w:rPr>
-          <w:rFonts w:hint="eastAsia"/>
-          <w:highlight w:val="darkGreen"/>
-        </w:rPr>
-        <w:t>桶排序</w:t>
-      </w:r>
-    </w:p>
-    <w:p>
-      <w:pPr>
-        <w:pStyle w:val="3"/>
-        <w:rPr>
-          <w:highlight w:val="darkGreen"/>
-        </w:rPr>
-      </w:pPr>
-      <w:r>
-        <w:rPr>
-          <w:rFonts w:hint="eastAsia"/>
-          <w:highlight w:val="darkGreen"/>
-        </w:rPr>
-        <w:t>基数排序</w:t>
-      </w:r>
-    </w:p>
-    <w:p>
-      <w:pPr>
-        <w:pStyle w:val="2"/>
-        <w:rPr>
-          <w:highlight w:val="darkGreen"/>
-        </w:rPr>
-      </w:pPr>
-      <w:r>
-        <w:rPr>
           <w:rFonts w:hint="eastAsia"/>
           <w:highlight w:val="darkGreen"/>
         </w:rPr>
@@ -637,7 +1126,6 @@
     <w:p>
       <w:pPr>
         <w:rPr>
-          <w:rFonts w:hint="eastAsia"/>
           <w:highlight w:val="darkGreen"/>
         </w:rPr>
       </w:pPr>
@@ -687,12 +1175,7 @@
         <w:pStyle w:val="1"/>
       </w:pPr>
       <w:r>
-        <w:t>简历内</w:t>
-      </w:r>
-      <w:bookmarkStart w:id="0" w:name="_GoBack"/>
-      <w:bookmarkEnd w:id="0"/>
-      <w:r>
-        <w:t>容写法</w:t>
+        <w:t>简历内容写法</w:t>
       </w:r>
     </w:p>
     <w:p>
@@ -733,7 +1216,7 @@
                     <pic:cNvPicPr/>
                   </pic:nvPicPr>
                   <pic:blipFill>
-                    <a:blip r:embed="rId11"/>
+                    <a:blip r:embed="rId14"/>
                     <a:stretch>
                       <a:fillRect/>
                     </a:stretch>
@@ -860,11 +1343,6 @@
       </w:r>
     </w:p>
     <w:p>
-      <w:pPr>
-        <w:rPr>
-          <w:rFonts w:hint="eastAsia"/>
-        </w:rPr>
-      </w:pPr>
       <w:r>
         <w:rPr>
           <w:rFonts w:hint="eastAsia"/>
@@ -993,7 +1471,7 @@
     </w:p>
     <w:p>
       <w:pPr>
-        <w:pStyle w:val="a9"/>
+        <w:pStyle w:val="a7"/>
         <w:ind w:left="360" w:firstLineChars="0" w:firstLine="0"/>
       </w:pPr>
       <w:r>
@@ -1023,7 +1501,7 @@
     </w:p>
     <w:p>
       <w:pPr>
-        <w:pStyle w:val="a9"/>
+        <w:pStyle w:val="a7"/>
         <w:ind w:left="360" w:firstLineChars="0" w:firstLine="0"/>
       </w:pPr>
       <w:r>
@@ -1043,7 +1521,7 @@
     </w:p>
     <w:p>
       <w:pPr>
-        <w:pStyle w:val="a9"/>
+        <w:pStyle w:val="a7"/>
         <w:ind w:left="360" w:firstLineChars="0" w:firstLine="0"/>
       </w:pPr>
       <w:r>
@@ -1094,7 +1572,7 @@
     </w:p>
     <w:p>
       <w:pPr>
-        <w:pStyle w:val="a9"/>
+        <w:pStyle w:val="a7"/>
         <w:ind w:left="360" w:firstLineChars="0" w:firstLine="0"/>
       </w:pPr>
     </w:p>
@@ -1112,7 +1590,7 @@
 </file>
 
 <file path=word/endnotes.xml><?xml version="1.0" encoding="utf-8"?>
-<w:endnotes xmlns:wpc="http://schemas.microsoft.com/office/word/2010/wordprocessingCanvas" xmlns:cx="http://schemas.microsoft.com/office/drawing/2014/chartex" xmlns:mc="http://schemas.openxmlformats.org/markup-compatibility/2006" xmlns:o="urn:schemas-microsoft-com:office:office" xmlns:r="http://schemas.openxmlformats.org/officeDocument/2006/relationships" xmlns:m="http://schemas.openxmlformats.org/officeDocument/2006/math" xmlns:v="urn:schemas-microsoft-com:vml" xmlns:wp14="http://schemas.microsoft.com/office/word/2010/wordprocessingDrawing" xmlns:wp="http://schemas.openxmlformats.org/drawingml/2006/wordprocessingDrawing" xmlns:w10="urn:schemas-microsoft-com:office:word" xmlns:w="http://schemas.openxmlformats.org/wordprocessingml/2006/main" xmlns:w14="http://schemas.microsoft.com/office/word/2010/wordml" xmlns:w15="http://schemas.microsoft.com/office/word/2012/wordml" xmlns:w16se="http://schemas.microsoft.com/office/word/2015/wordml/symex" xmlns:wpg="http://schemas.microsoft.com/office/word/2010/wordprocessingGroup" xmlns:wpi="http://schemas.microsoft.com/office/word/2010/wordprocessingInk" xmlns:wne="http://schemas.microsoft.com/office/word/2006/wordml" xmlns:wps="http://schemas.microsoft.com/office/word/2010/wordprocessingShape" mc:Ignorable="w14 w15 w16se wp14">
+<w:endnotes xmlns:wpc="http://schemas.microsoft.com/office/word/2010/wordprocessingCanvas" xmlns:mc="http://schemas.openxmlformats.org/markup-compatibility/2006" xmlns:o="urn:schemas-microsoft-com:office:office" xmlns:r="http://schemas.openxmlformats.org/officeDocument/2006/relationships" xmlns:m="http://schemas.openxmlformats.org/officeDocument/2006/math" xmlns:v="urn:schemas-microsoft-com:vml" xmlns:wp14="http://schemas.microsoft.com/office/word/2010/wordprocessingDrawing" xmlns:wp="http://schemas.openxmlformats.org/drawingml/2006/wordprocessingDrawing" xmlns:w10="urn:schemas-microsoft-com:office:word" xmlns:w="http://schemas.openxmlformats.org/wordprocessingml/2006/main" xmlns:w14="http://schemas.microsoft.com/office/word/2010/wordml" xmlns:w15="http://schemas.microsoft.com/office/word/2012/wordml" xmlns:wpg="http://schemas.microsoft.com/office/word/2010/wordprocessingGroup" xmlns:wpi="http://schemas.microsoft.com/office/word/2010/wordprocessingInk" xmlns:wne="http://schemas.microsoft.com/office/word/2006/wordml" xmlns:wps="http://schemas.microsoft.com/office/word/2010/wordprocessingShape" mc:Ignorable="w14 w15 wp14">
   <w:endnote w:type="separator" w:id="-1">
     <w:p>
       <w:r>
@@ -1131,7 +1609,7 @@
 </file>
 
 <file path=word/footnotes.xml><?xml version="1.0" encoding="utf-8"?>
-<w:footnotes xmlns:wpc="http://schemas.microsoft.com/office/word/2010/wordprocessingCanvas" xmlns:cx="http://schemas.microsoft.com/office/drawing/2014/chartex" xmlns:mc="http://schemas.openxmlformats.org/markup-compatibility/2006" xmlns:o="urn:schemas-microsoft-com:office:office" xmlns:r="http://schemas.openxmlformats.org/officeDocument/2006/relationships" xmlns:m="http://schemas.openxmlformats.org/officeDocument/2006/math" xmlns:v="urn:schemas-microsoft-com:vml" xmlns:wp14="http://schemas.microsoft.com/office/word/2010/wordprocessingDrawing" xmlns:wp="http://schemas.openxmlformats.org/drawingml/2006/wordprocessingDrawing" xmlns:w10="urn:schemas-microsoft-com:office:word" xmlns:w="http://schemas.openxmlformats.org/wordprocessingml/2006/main" xmlns:w14="http://schemas.microsoft.com/office/word/2010/wordml" xmlns:w15="http://schemas.microsoft.com/office/word/2012/wordml" xmlns:w16se="http://schemas.microsoft.com/office/word/2015/wordml/symex" xmlns:wpg="http://schemas.microsoft.com/office/word/2010/wordprocessingGroup" xmlns:wpi="http://schemas.microsoft.com/office/word/2010/wordprocessingInk" xmlns:wne="http://schemas.microsoft.com/office/word/2006/wordml" xmlns:wps="http://schemas.microsoft.com/office/word/2010/wordprocessingShape" mc:Ignorable="w14 w15 w16se wp14">
+<w:footnotes xmlns:wpc="http://schemas.microsoft.com/office/word/2010/wordprocessingCanvas" xmlns:mc="http://schemas.openxmlformats.org/markup-compatibility/2006" xmlns:o="urn:schemas-microsoft-com:office:office" xmlns:r="http://schemas.openxmlformats.org/officeDocument/2006/relationships" xmlns:m="http://schemas.openxmlformats.org/officeDocument/2006/math" xmlns:v="urn:schemas-microsoft-com:vml" xmlns:wp14="http://schemas.microsoft.com/office/word/2010/wordprocessingDrawing" xmlns:wp="http://schemas.openxmlformats.org/drawingml/2006/wordprocessingDrawing" xmlns:w10="urn:schemas-microsoft-com:office:word" xmlns:w="http://schemas.openxmlformats.org/wordprocessingml/2006/main" xmlns:w14="http://schemas.microsoft.com/office/word/2010/wordml" xmlns:w15="http://schemas.microsoft.com/office/word/2012/wordml" xmlns:wpg="http://schemas.microsoft.com/office/word/2010/wordprocessingGroup" xmlns:wpi="http://schemas.microsoft.com/office/word/2010/wordprocessingInk" xmlns:wne="http://schemas.microsoft.com/office/word/2006/wordml" xmlns:wps="http://schemas.microsoft.com/office/word/2010/wordprocessingShape" mc:Ignorable="w14 w15 wp14">
   <w:footnote w:type="separator" w:id="-1">
     <w:p>
       <w:r>
@@ -1150,8 +1628,8 @@
 </file>
 
 <file path=word/numbering.xml><?xml version="1.0" encoding="utf-8"?>
-<w:numbering xmlns:wpc="http://schemas.microsoft.com/office/word/2010/wordprocessingCanvas" xmlns:cx="http://schemas.microsoft.com/office/drawing/2014/chartex" xmlns:mc="http://schemas.openxmlformats.org/markup-compatibility/2006" xmlns:o="urn:schemas-microsoft-com:office:office" xmlns:r="http://schemas.openxmlformats.org/officeDocument/2006/relationships" xmlns:m="http://schemas.openxmlformats.org/officeDocument/2006/math" xmlns:v="urn:schemas-microsoft-com:vml" xmlns:wp14="http://schemas.microsoft.com/office/word/2010/wordprocessingDrawing" xmlns:wp="http://schemas.openxmlformats.org/drawingml/2006/wordprocessingDrawing" xmlns:w10="urn:schemas-microsoft-com:office:word" xmlns:w="http://schemas.openxmlformats.org/wordprocessingml/2006/main" xmlns:w14="http://schemas.microsoft.com/office/word/2010/wordml" xmlns:w15="http://schemas.microsoft.com/office/word/2012/wordml" xmlns:w16se="http://schemas.microsoft.com/office/word/2015/wordml/symex" xmlns:wpg="http://schemas.microsoft.com/office/word/2010/wordprocessingGroup" xmlns:wpi="http://schemas.microsoft.com/office/word/2010/wordprocessingInk" xmlns:wne="http://schemas.microsoft.com/office/word/2006/wordml" xmlns:wps="http://schemas.microsoft.com/office/word/2010/wordprocessingShape" mc:Ignorable="w14 w15 w16se wp14">
-  <w:abstractNum w:abstractNumId="0" w15:restartNumberingAfterBreak="0">
+<w:numbering xmlns:wpc="http://schemas.microsoft.com/office/word/2010/wordprocessingCanvas" xmlns:mc="http://schemas.openxmlformats.org/markup-compatibility/2006" xmlns:o="urn:schemas-microsoft-com:office:office" xmlns:r="http://schemas.openxmlformats.org/officeDocument/2006/relationships" xmlns:m="http://schemas.openxmlformats.org/officeDocument/2006/math" xmlns:v="urn:schemas-microsoft-com:vml" xmlns:wp14="http://schemas.microsoft.com/office/word/2010/wordprocessingDrawing" xmlns:wp="http://schemas.openxmlformats.org/drawingml/2006/wordprocessingDrawing" xmlns:w10="urn:schemas-microsoft-com:office:word" xmlns:w="http://schemas.openxmlformats.org/wordprocessingml/2006/main" xmlns:w14="http://schemas.microsoft.com/office/word/2010/wordml" xmlns:w15="http://schemas.microsoft.com/office/word/2012/wordml" xmlns:wpg="http://schemas.microsoft.com/office/word/2010/wordprocessingGroup" xmlns:wpi="http://schemas.microsoft.com/office/word/2010/wordprocessingInk" xmlns:wne="http://schemas.microsoft.com/office/word/2006/wordml" xmlns:wps="http://schemas.microsoft.com/office/word/2010/wordprocessingShape" mc:Ignorable="w14 w15 wp14">
+  <w:abstractNum w:abstractNumId="0">
     <w:nsid w:val="2D7A4D1E"/>
     <w:multiLevelType w:val="hybridMultilevel"/>
     <w:tmpl w:val="8AB254DC"/>
@@ -1240,7 +1718,7 @@
       </w:pPr>
     </w:lvl>
   </w:abstractNum>
-  <w:abstractNum w:abstractNumId="1" w15:restartNumberingAfterBreak="0">
+  <w:abstractNum w:abstractNumId="1">
     <w:nsid w:val="493D61B6"/>
     <w:multiLevelType w:val="hybridMultilevel"/>
     <w:tmpl w:val="A896330A"/>
@@ -1329,7 +1807,7 @@
       </w:pPr>
     </w:lvl>
   </w:abstractNum>
-  <w:abstractNum w:abstractNumId="2" w15:restartNumberingAfterBreak="0">
+  <w:abstractNum w:abstractNumId="2">
     <w:nsid w:val="631F5724"/>
     <w:multiLevelType w:val="hybridMultilevel"/>
     <w:tmpl w:val="85BC0EFE"/>
@@ -1431,7 +1909,7 @@
 </file>
 
 <file path=word/styles.xml><?xml version="1.0" encoding="utf-8"?>
-<w:styles xmlns:mc="http://schemas.openxmlformats.org/markup-compatibility/2006" xmlns:r="http://schemas.openxmlformats.org/officeDocument/2006/relationships" xmlns:w="http://schemas.openxmlformats.org/wordprocessingml/2006/main" xmlns:w14="http://schemas.microsoft.com/office/word/2010/wordml" xmlns:w15="http://schemas.microsoft.com/office/word/2012/wordml" xmlns:w16se="http://schemas.microsoft.com/office/word/2015/wordml/symex" mc:Ignorable="w14 w15 w16se">
+<w:styles xmlns:mc="http://schemas.openxmlformats.org/markup-compatibility/2006" xmlns:r="http://schemas.openxmlformats.org/officeDocument/2006/relationships" xmlns:w="http://schemas.openxmlformats.org/wordprocessingml/2006/main" xmlns:w14="http://schemas.microsoft.com/office/word/2010/wordml" xmlns:w15="http://schemas.microsoft.com/office/word/2012/wordml" mc:Ignorable="w14 w15">
   <w:docDefaults>
     <w:rPrDefault>
       <w:rPr>
@@ -1829,7 +2307,7 @@
     <w:name w:val="heading 1"/>
     <w:basedOn w:val="a"/>
     <w:next w:val="a"/>
-    <w:link w:val="10"/>
+    <w:link w:val="1Char"/>
     <w:uiPriority w:val="9"/>
     <w:qFormat/>
     <w:rsid w:val="009E740A"/>
@@ -1851,7 +2329,7 @@
     <w:name w:val="heading 2"/>
     <w:basedOn w:val="a"/>
     <w:next w:val="a"/>
-    <w:link w:val="20"/>
+    <w:link w:val="2Char"/>
     <w:uiPriority w:val="9"/>
     <w:unhideWhenUsed/>
     <w:qFormat/>
@@ -1874,7 +2352,7 @@
     <w:name w:val="heading 3"/>
     <w:basedOn w:val="a"/>
     <w:next w:val="a"/>
-    <w:link w:val="30"/>
+    <w:link w:val="3Char"/>
     <w:uiPriority w:val="9"/>
     <w:unhideWhenUsed/>
     <w:qFormat/>
@@ -1890,6 +2368,29 @@
       <w:bCs/>
       <w:sz w:val="32"/>
       <w:szCs w:val="32"/>
+    </w:rPr>
+  </w:style>
+  <w:style w:type="paragraph" w:styleId="4">
+    <w:name w:val="heading 4"/>
+    <w:basedOn w:val="a"/>
+    <w:next w:val="a"/>
+    <w:link w:val="4Char"/>
+    <w:uiPriority w:val="9"/>
+    <w:unhideWhenUsed/>
+    <w:qFormat/>
+    <w:rsid w:val="00776222"/>
+    <w:pPr>
+      <w:keepNext/>
+      <w:keepLines/>
+      <w:spacing w:before="280" w:after="290" w:line="376" w:lineRule="auto"/>
+      <w:outlineLvl w:val="3"/>
+    </w:pPr>
+    <w:rPr>
+      <w:rFonts w:asciiTheme="majorHAnsi" w:eastAsiaTheme="majorEastAsia" w:hAnsiTheme="majorHAnsi" w:cstheme="majorBidi"/>
+      <w:b/>
+      <w:bCs/>
+      <w:sz w:val="28"/>
+      <w:szCs w:val="28"/>
     </w:rPr>
   </w:style>
   <w:style w:type="character" w:default="1" w:styleId="a0">
@@ -1922,7 +2423,7 @@
   <w:style w:type="paragraph" w:styleId="a3">
     <w:name w:val="header"/>
     <w:basedOn w:val="a"/>
-    <w:link w:val="a4"/>
+    <w:link w:val="Char"/>
     <w:uiPriority w:val="99"/>
     <w:unhideWhenUsed/>
     <w:rsid w:val="00B61128"/>
@@ -1942,8 +2443,8 @@
       <w:szCs w:val="18"/>
     </w:rPr>
   </w:style>
-  <w:style w:type="character" w:customStyle="1" w:styleId="a4">
-    <w:name w:val="页眉 字符"/>
+  <w:style w:type="character" w:customStyle="1" w:styleId="Char">
+    <w:name w:val="页眉 Char"/>
     <w:basedOn w:val="a0"/>
     <w:link w:val="a3"/>
     <w:uiPriority w:val="99"/>
@@ -1953,10 +2454,10 @@
       <w:szCs w:val="18"/>
     </w:rPr>
   </w:style>
-  <w:style w:type="paragraph" w:styleId="a5">
+  <w:style w:type="paragraph" w:styleId="a4">
     <w:name w:val="footer"/>
     <w:basedOn w:val="a"/>
-    <w:link w:val="a6"/>
+    <w:link w:val="Char0"/>
     <w:uiPriority w:val="99"/>
     <w:unhideWhenUsed/>
     <w:rsid w:val="00B61128"/>
@@ -1973,10 +2474,10 @@
       <w:szCs w:val="18"/>
     </w:rPr>
   </w:style>
-  <w:style w:type="character" w:customStyle="1" w:styleId="a6">
-    <w:name w:val="页脚 字符"/>
+  <w:style w:type="character" w:customStyle="1" w:styleId="Char0">
+    <w:name w:val="页脚 Char"/>
     <w:basedOn w:val="a0"/>
-    <w:link w:val="a5"/>
+    <w:link w:val="a4"/>
     <w:uiPriority w:val="99"/>
     <w:rsid w:val="00B61128"/>
     <w:rPr>
@@ -1984,8 +2485,8 @@
       <w:szCs w:val="18"/>
     </w:rPr>
   </w:style>
-  <w:style w:type="character" w:customStyle="1" w:styleId="10">
-    <w:name w:val="标题 1 字符"/>
+  <w:style w:type="character" w:customStyle="1" w:styleId="1Char">
+    <w:name w:val="标题 1 Char"/>
     <w:basedOn w:val="a0"/>
     <w:link w:val="1"/>
     <w:uiPriority w:val="9"/>
@@ -1998,8 +2499,8 @@
       <w:szCs w:val="44"/>
     </w:rPr>
   </w:style>
-  <w:style w:type="character" w:customStyle="1" w:styleId="20">
-    <w:name w:val="标题 2 字符"/>
+  <w:style w:type="character" w:customStyle="1" w:styleId="2Char">
+    <w:name w:val="标题 2 Char"/>
     <w:basedOn w:val="a0"/>
     <w:link w:val="2"/>
     <w:uiPriority w:val="9"/>
@@ -2012,7 +2513,7 @@
       <w:szCs w:val="32"/>
     </w:rPr>
   </w:style>
-  <w:style w:type="character" w:styleId="a7">
+  <w:style w:type="character" w:styleId="a5">
     <w:name w:val="Hyperlink"/>
     <w:basedOn w:val="a0"/>
     <w:uiPriority w:val="99"/>
@@ -2023,7 +2524,7 @@
       <w:u w:val="single"/>
     </w:rPr>
   </w:style>
-  <w:style w:type="character" w:styleId="a8">
+  <w:style w:type="character" w:styleId="a6">
     <w:name w:val="FollowedHyperlink"/>
     <w:basedOn w:val="a0"/>
     <w:uiPriority w:val="99"/>
@@ -2035,7 +2536,7 @@
       <w:u w:val="single"/>
     </w:rPr>
   </w:style>
-  <w:style w:type="paragraph" w:styleId="a9">
+  <w:style w:type="paragraph" w:styleId="a7">
     <w:name w:val="List Paragraph"/>
     <w:basedOn w:val="a"/>
     <w:uiPriority w:val="34"/>
@@ -2045,7 +2546,7 @@
       <w:ind w:firstLineChars="200" w:firstLine="420"/>
     </w:pPr>
   </w:style>
-  <w:style w:type="character" w:styleId="aa">
+  <w:style w:type="character" w:styleId="a8">
     <w:name w:val="Strong"/>
     <w:basedOn w:val="a0"/>
     <w:uiPriority w:val="22"/>
@@ -2056,8 +2557,8 @@
       <w:bCs/>
     </w:rPr>
   </w:style>
-  <w:style w:type="character" w:customStyle="1" w:styleId="30">
-    <w:name w:val="标题 3 字符"/>
+  <w:style w:type="character" w:customStyle="1" w:styleId="3Char">
+    <w:name w:val="标题 3 Char"/>
     <w:basedOn w:val="a0"/>
     <w:link w:val="3"/>
     <w:uiPriority w:val="9"/>
@@ -2067,6 +2568,20 @@
       <w:bCs/>
       <w:sz w:val="32"/>
       <w:szCs w:val="32"/>
+    </w:rPr>
+  </w:style>
+  <w:style w:type="character" w:customStyle="1" w:styleId="4Char">
+    <w:name w:val="标题 4 Char"/>
+    <w:basedOn w:val="a0"/>
+    <w:link w:val="4"/>
+    <w:uiPriority w:val="9"/>
+    <w:rsid w:val="00776222"/>
+    <w:rPr>
+      <w:rFonts w:asciiTheme="majorHAnsi" w:eastAsiaTheme="majorEastAsia" w:hAnsiTheme="majorHAnsi" w:cstheme="majorBidi"/>
+      <w:b/>
+      <w:bCs/>
+      <w:sz w:val="28"/>
+      <w:szCs w:val="28"/>
     </w:rPr>
   </w:style>
 </w:styles>
@@ -2338,7 +2853,7 @@
 </file>
 
 <file path=customXml/itemProps1.xml><?xml version="1.0" encoding="utf-8"?>
-<ds:datastoreItem xmlns:ds="http://schemas.openxmlformats.org/officeDocument/2006/customXml" ds:itemID="{2A9E8702-2DC9-4A75-8682-00254FE151F2}">
+<ds:datastoreItem xmlns:ds="http://schemas.openxmlformats.org/officeDocument/2006/customXml" ds:itemID="{B5D69900-B99C-4990-BD38-B9F1DE8A357A}">
   <ds:schemaRefs>
     <ds:schemaRef ds:uri="http://schemas.openxmlformats.org/officeDocument/2006/bibliography"/>
   </ds:schemaRefs>

--- a/面试造火箭，工作拧螺丝-服务器篇.docx
+++ b/面试造火箭，工作拧螺丝-服务器篇.docx
@@ -134,12 +134,88 @@
       <w:r>
         <w:t>https://blog.csdn.net/liuyuchen282828/article/details/89255389</w:t>
       </w:r>
+    </w:p>
+    <w:p>
+      <w:pPr>
+        <w:pStyle w:val="3"/>
+        <w:rPr>
+          <w:shd w:val="clear" w:color="auto" w:fill="FFFFFF"/>
+        </w:rPr>
+      </w:pPr>
+      <w:r>
+        <w:rPr>
+          <w:rFonts w:hint="eastAsia"/>
+          <w:shd w:val="clear" w:color="auto" w:fill="FFFFFF"/>
+        </w:rPr>
+        <w:t>1.</w:t>
+      </w:r>
+      <w:r>
+        <w:rPr>
+          <w:rFonts w:hint="eastAsia"/>
+          <w:shd w:val="clear" w:color="auto" w:fill="FFFFFF"/>
+        </w:rPr>
+        <w:t>大跟堆</w:t>
+      </w:r>
+    </w:p>
+    <w:p>
+      <w:pPr>
+        <w:pStyle w:val="3"/>
+        <w:rPr>
+          <w:shd w:val="clear" w:color="auto" w:fill="FFFFFF"/>
+        </w:rPr>
+      </w:pPr>
+      <w:r>
+        <w:rPr>
+          <w:rFonts w:hint="eastAsia"/>
+          <w:shd w:val="clear" w:color="auto" w:fill="FFFFFF"/>
+        </w:rPr>
+        <w:t>2.</w:t>
+      </w:r>
+      <w:r>
+        <w:rPr>
+          <w:rFonts w:hint="eastAsia"/>
+          <w:shd w:val="clear" w:color="auto" w:fill="FFFFFF"/>
+        </w:rPr>
+        <w:t>小跟堆</w:t>
+      </w:r>
+    </w:p>
+    <w:p>
+      <w:pPr>
+        <w:pStyle w:val="3"/>
+        <w:rPr>
+          <w:shd w:val="clear" w:color="auto" w:fill="FFFFFF"/>
+        </w:rPr>
+      </w:pPr>
+      <w:r>
+        <w:rPr>
+          <w:rFonts w:hint="eastAsia"/>
+          <w:shd w:val="clear" w:color="auto" w:fill="FFFFFF"/>
+        </w:rPr>
+        <w:t>3.</w:t>
+      </w:r>
+      <w:r>
+        <w:rPr>
+          <w:rFonts w:hint="eastAsia"/>
+          <w:shd w:val="clear" w:color="auto" w:fill="FFFFFF"/>
+        </w:rPr>
+        <w:t>可并堆</w:t>
+      </w:r>
+    </w:p>
+    <w:p>
+      <w:pPr>
+        <w:rPr>
+          <w:rFonts w:hint="eastAsia"/>
+        </w:rPr>
+      </w:pPr>
+      <w:r>
+        <w:t>https://www.cnblogs.com/LoveYayoi/p/6745514.html</w:t>
+      </w:r>
       <w:bookmarkStart w:id="0" w:name="_GoBack"/>
       <w:bookmarkEnd w:id="0"/>
     </w:p>
     <w:p>
       <w:pPr>
-        <w:pStyle w:val="3"/>
+        <w:pStyle w:val="2"/>
         <w:rPr>
           <w:shd w:val="clear" w:color="auto" w:fill="FFFFFF"/>
         </w:rPr>
@@ -149,74 +225,7 @@
           <w:rFonts w:hint="eastAsia"/>
           <w:shd w:val="clear" w:color="auto" w:fill="FFFFFF"/>
         </w:rPr>
-        <w:t>1.</w:t>
-      </w:r>
-      <w:r>
-        <w:rPr>
-          <w:rFonts w:hint="eastAsia"/>
-          <w:shd w:val="clear" w:color="auto" w:fill="FFFFFF"/>
-        </w:rPr>
-        <w:t>大跟堆</w:t>
-      </w:r>
-    </w:p>
-    <w:p>
-      <w:pPr>
-        <w:pStyle w:val="3"/>
-        <w:rPr>
-          <w:shd w:val="clear" w:color="auto" w:fill="FFFFFF"/>
-        </w:rPr>
-      </w:pPr>
-      <w:r>
-        <w:rPr>
-          <w:rFonts w:hint="eastAsia"/>
-          <w:shd w:val="clear" w:color="auto" w:fill="FFFFFF"/>
-        </w:rPr>
-        <w:t>2.</w:t>
-      </w:r>
-      <w:r>
-        <w:rPr>
-          <w:rFonts w:hint="eastAsia"/>
-          <w:shd w:val="clear" w:color="auto" w:fill="FFFFFF"/>
-        </w:rPr>
-        <w:t>小跟堆</w:t>
-      </w:r>
-    </w:p>
-    <w:p>
-      <w:pPr>
-        <w:pStyle w:val="3"/>
-        <w:rPr>
-          <w:shd w:val="clear" w:color="auto" w:fill="FFFFFF"/>
-        </w:rPr>
-      </w:pPr>
-      <w:r>
-        <w:rPr>
-          <w:rFonts w:hint="eastAsia"/>
-          <w:highlight w:val="darkGreen"/>
-          <w:shd w:val="clear" w:color="auto" w:fill="FFFFFF"/>
-        </w:rPr>
-        <w:t>3.</w:t>
-      </w:r>
-      <w:r>
-        <w:rPr>
-          <w:rFonts w:hint="eastAsia"/>
-          <w:highlight w:val="darkGreen"/>
-          <w:shd w:val="clear" w:color="auto" w:fill="FFFFFF"/>
-        </w:rPr>
-        <w:t>可并堆</w:t>
-      </w:r>
-    </w:p>
-    <w:p>
-      <w:pPr>
-        <w:pStyle w:val="2"/>
-        <w:rPr>
-          <w:shd w:val="clear" w:color="auto" w:fill="FFFFFF"/>
-        </w:rPr>
-      </w:pPr>
-      <w:r>
-        <w:rPr>
-          <w:rFonts w:hint="eastAsia"/>
-          <w:shd w:val="clear" w:color="auto" w:fill="FFFFFF"/>
-        </w:rPr>
+        <w:lastRenderedPageBreak/>
         <w:t>字符串</w:t>
       </w:r>
     </w:p>
@@ -274,7 +283,6 @@
           <w:color w:val="404040"/>
           <w:shd w:val="clear" w:color="auto" w:fill="FAFAFA"/>
         </w:rPr>
-        <w:lastRenderedPageBreak/>
         <w:t>查找、插入、删除的时间复杂度都是</w:t>
       </w:r>
       <w:r>
@@ -811,6 +819,7 @@
           <w:color w:val="404040"/>
           <w:shd w:val="clear" w:color="auto" w:fill="FAFAFA"/>
         </w:rPr>
+        <w:lastRenderedPageBreak/>
         <w:t>3</w:t>
       </w:r>
       <w:r>
@@ -865,7 +874,6 @@
           <w:color w:val="404040"/>
           <w:shd w:val="clear" w:color="auto" w:fill="FAFAFA"/>
         </w:rPr>
-        <w:lastRenderedPageBreak/>
         <w:t>1</w:t>
       </w:r>
       <w:r>
@@ -982,21 +990,6 @@
         </w:rPr>
         <w:t>稳定性：不稳定</w:t>
       </w:r>
-    </w:p>
-    <w:p/>
-    <w:p>
-      <w:pPr>
-        <w:rPr>
-          <w:rFonts w:hint="eastAsia"/>
-        </w:rPr>
-      </w:pPr>
-    </w:p>
-    <w:p>
-      <w:pPr>
-        <w:rPr>
-          <w:rFonts w:hint="eastAsia"/>
-        </w:rPr>
-      </w:pPr>
     </w:p>
     <w:p>
       <w:pPr>
@@ -1562,6 +1555,9 @@
     <w:p>
       <w:pPr>
         <w:pStyle w:val="2"/>
+        <w:rPr>
+          <w:rFonts w:hint="eastAsia"/>
+        </w:rPr>
       </w:pPr>
       <w:r>
         <w:rPr>
@@ -1570,15 +1566,6 @@
         <w:t>青蛙跳台阶</w:t>
       </w:r>
     </w:p>
-    <w:p>
-      <w:pPr>
-        <w:pStyle w:val="a7"/>
-        <w:ind w:left="360" w:firstLineChars="0" w:firstLine="0"/>
-      </w:pPr>
-    </w:p>
-    <w:p/>
-    <w:p/>
-    <w:p/>
     <w:sectPr>
       <w:pgSz w:w="11906" w:h="16838"/>
       <w:pgMar w:top="1440" w:right="1800" w:bottom="1440" w:left="1800" w:header="851" w:footer="992" w:gutter="0"/>
@@ -2853,7 +2840,7 @@
 </file>
 
 <file path=customXml/itemProps1.xml><?xml version="1.0" encoding="utf-8"?>
-<ds:datastoreItem xmlns:ds="http://schemas.openxmlformats.org/officeDocument/2006/customXml" ds:itemID="{B5D69900-B99C-4990-BD38-B9F1DE8A357A}">
+<ds:datastoreItem xmlns:ds="http://schemas.openxmlformats.org/officeDocument/2006/customXml" ds:itemID="{235FF852-CFFF-47C5-B216-C0EEACB8248E}">
   <ds:schemaRefs>
     <ds:schemaRef ds:uri="http://schemas.openxmlformats.org/officeDocument/2006/bibliography"/>
   </ds:schemaRefs>

--- a/面试造火箭，工作拧螺丝-服务器篇.docx
+++ b/面试造火箭，工作拧螺丝-服务器篇.docx
@@ -1,6 +1,6 @@
 
 <file path=word/document.xml><?xml version="1.0" encoding="utf-8"?>
-<w:document xmlns:wpc="http://schemas.microsoft.com/office/word/2010/wordprocessingCanvas" xmlns:mc="http://schemas.openxmlformats.org/markup-compatibility/2006" xmlns:o="urn:schemas-microsoft-com:office:office" xmlns:r="http://schemas.openxmlformats.org/officeDocument/2006/relationships" xmlns:m="http://schemas.openxmlformats.org/officeDocument/2006/math" xmlns:v="urn:schemas-microsoft-com:vml" xmlns:wp14="http://schemas.microsoft.com/office/word/2010/wordprocessingDrawing" xmlns:wp="http://schemas.openxmlformats.org/drawingml/2006/wordprocessingDrawing" xmlns:w10="urn:schemas-microsoft-com:office:word" xmlns:w="http://schemas.openxmlformats.org/wordprocessingml/2006/main" xmlns:w14="http://schemas.microsoft.com/office/word/2010/wordml" xmlns:w15="http://schemas.microsoft.com/office/word/2012/wordml" xmlns:wpg="http://schemas.microsoft.com/office/word/2010/wordprocessingGroup" xmlns:wpi="http://schemas.microsoft.com/office/word/2010/wordprocessingInk" xmlns:wne="http://schemas.microsoft.com/office/word/2006/wordml" xmlns:wps="http://schemas.microsoft.com/office/word/2010/wordprocessingShape" mc:Ignorable="w14 w15 wp14">
+<w:document xmlns:wpc="http://schemas.microsoft.com/office/word/2010/wordprocessingCanvas" xmlns:cx="http://schemas.microsoft.com/office/drawing/2014/chartex" xmlns:mc="http://schemas.openxmlformats.org/markup-compatibility/2006" xmlns:o="urn:schemas-microsoft-com:office:office" xmlns:r="http://schemas.openxmlformats.org/officeDocument/2006/relationships" xmlns:m="http://schemas.openxmlformats.org/officeDocument/2006/math" xmlns:v="urn:schemas-microsoft-com:vml" xmlns:wp14="http://schemas.microsoft.com/office/word/2010/wordprocessingDrawing" xmlns:wp="http://schemas.openxmlformats.org/drawingml/2006/wordprocessingDrawing" xmlns:w10="urn:schemas-microsoft-com:office:word" xmlns:w="http://schemas.openxmlformats.org/wordprocessingml/2006/main" xmlns:w14="http://schemas.microsoft.com/office/word/2010/wordml" xmlns:w15="http://schemas.microsoft.com/office/word/2012/wordml" xmlns:w16se="http://schemas.microsoft.com/office/word/2015/wordml/symex" xmlns:wpg="http://schemas.microsoft.com/office/word/2010/wordprocessingGroup" xmlns:wpi="http://schemas.microsoft.com/office/word/2010/wordprocessingInk" xmlns:wne="http://schemas.microsoft.com/office/word/2006/wordml" xmlns:wps="http://schemas.microsoft.com/office/word/2010/wordprocessingShape" mc:Ignorable="w14 w15 w16se wp14">
   <w:body>
     <w:p>
       <w:pPr>
@@ -126,11 +126,6 @@
       </w:r>
     </w:p>
     <w:p>
-      <w:pPr>
-        <w:rPr>
-          <w:rFonts w:hint="eastAsia"/>
-        </w:rPr>
-      </w:pPr>
       <w:r>
         <w:t>https://blog.csdn.net/liuyuchen282828/article/details/89255389</w:t>
       </w:r>
@@ -202,16 +197,9 @@
       </w:r>
     </w:p>
     <w:p>
-      <w:pPr>
-        <w:rPr>
-          <w:rFonts w:hint="eastAsia"/>
-        </w:rPr>
-      </w:pPr>
       <w:r>
         <w:t>https://www.cnblogs.com/LoveYayoi/p/6745514.html</w:t>
       </w:r>
-      <w:bookmarkStart w:id="0" w:name="_GoBack"/>
-      <w:bookmarkEnd w:id="0"/>
     </w:p>
     <w:p>
       <w:pPr>
@@ -251,13 +239,13 @@
     <w:p>
       <w:pPr>
         <w:rPr>
-          <w:rStyle w:val="a5"/>
+          <w:rStyle w:val="a7"/>
         </w:rPr>
       </w:pPr>
       <w:hyperlink r:id="rId8" w:history="1">
         <w:r>
           <w:rPr>
-            <w:rStyle w:val="a5"/>
+            <w:rStyle w:val="a7"/>
           </w:rPr>
           <w:t>https://www.jianshu.com/p/617d8fd5dde6</w:t>
         </w:r>
@@ -265,7 +253,7 @@
     </w:p>
     <w:p>
       <w:pPr>
-        <w:pStyle w:val="a7"/>
+        <w:pStyle w:val="a9"/>
         <w:numPr>
           <w:ilvl w:val="0"/>
           <w:numId w:val="1"/>
@@ -295,14 +283,14 @@
       </w:r>
       <w:r>
         <w:rPr>
-          <w:rStyle w:val="a8"/>
+          <w:rStyle w:val="aa"/>
           <w:shd w:val="clear" w:color="auto" w:fill="FFFFFF"/>
         </w:rPr>
         <w:t>O</w:t>
       </w:r>
       <w:r>
         <w:rPr>
-          <w:rStyle w:val="a8"/>
+          <w:rStyle w:val="aa"/>
           <w:rFonts w:ascii="Segoe UI Emoji" w:hAnsi="Segoe UI Emoji"/>
           <w:color w:val="404040"/>
           <w:shd w:val="clear" w:color="auto" w:fill="FFFFFF"/>
@@ -311,7 +299,7 @@
       </w:r>
       <w:r>
         <w:rPr>
-          <w:rStyle w:val="a8"/>
+          <w:rStyle w:val="aa"/>
           <w:rFonts w:ascii="Segoe UI Emoji" w:hAnsi="Segoe UI Emoji"/>
           <w:color w:val="404040"/>
           <w:shd w:val="clear" w:color="auto" w:fill="FFFFFF"/>
@@ -341,13 +329,13 @@
     <w:p>
       <w:pPr>
         <w:rPr>
-          <w:rStyle w:val="a5"/>
+          <w:rStyle w:val="a7"/>
         </w:rPr>
       </w:pPr>
       <w:hyperlink r:id="rId9" w:history="1">
         <w:r>
           <w:rPr>
-            <w:rStyle w:val="a5"/>
+            <w:rStyle w:val="a7"/>
           </w:rPr>
           <w:t>https://www.jianshu.com/p/60584ab3729a</w:t>
         </w:r>
@@ -364,7 +352,6 @@
     <w:p>
       <w:pPr>
         <w:rPr>
-          <w:rFonts w:hint="eastAsia"/>
           <w:color w:val="0000FF"/>
           <w:u w:val="single"/>
         </w:rPr>
@@ -372,7 +359,7 @@
       <w:hyperlink r:id="rId10" w:history="1">
         <w:r>
           <w:rPr>
-            <w:rStyle w:val="a5"/>
+            <w:rStyle w:val="a7"/>
           </w:rPr>
           <w:t>https://www.jianshu.com/p/9d8296562806</w:t>
         </w:r>
@@ -381,7 +368,7 @@
     <w:p>
       <w:pPr>
         <w:rPr>
-          <w:rStyle w:val="a8"/>
+          <w:rStyle w:val="aa"/>
           <w:shd w:val="clear" w:color="auto" w:fill="FFFFFF"/>
         </w:rPr>
       </w:pPr>
@@ -411,14 +398,14 @@
       </w:r>
       <w:r>
         <w:rPr>
-          <w:rStyle w:val="a8"/>
+          <w:rStyle w:val="aa"/>
           <w:shd w:val="clear" w:color="auto" w:fill="FFFFFF"/>
         </w:rPr>
         <w:t>O</w:t>
       </w:r>
       <w:r>
         <w:rPr>
-          <w:rStyle w:val="a8"/>
+          <w:rStyle w:val="aa"/>
           <w:rFonts w:ascii="Segoe UI Emoji" w:hAnsi="Segoe UI Emoji"/>
           <w:color w:val="404040"/>
           <w:shd w:val="clear" w:color="auto" w:fill="FFFFFF"/>
@@ -440,7 +427,7 @@
       </w:r>
       <w:r>
         <w:rPr>
-          <w:rStyle w:val="a8"/>
+          <w:rStyle w:val="aa"/>
           <w:rFonts w:ascii="Segoe UI Emoji" w:hAnsi="Segoe UI Emoji"/>
           <w:color w:val="404040"/>
           <w:shd w:val="clear" w:color="auto" w:fill="FFFFFF"/>
@@ -479,33 +466,9 @@
       <w:hyperlink r:id="rId11" w:history="1">
         <w:r>
           <w:rPr>
-            <w:rStyle w:val="a5"/>
+            <w:rStyle w:val="a7"/>
           </w:rPr>
-          <w:t>http://data.biancheng.net/v</w:t>
-        </w:r>
-        <w:r>
-          <w:rPr>
-            <w:rStyle w:val="a5"/>
-          </w:rPr>
-          <w:t>i</w:t>
-        </w:r>
-        <w:r>
-          <w:rPr>
-            <w:rStyle w:val="a5"/>
-          </w:rPr>
-          <w:t>ew/11</w:t>
-        </w:r>
-        <w:r>
-          <w:rPr>
-            <w:rStyle w:val="a5"/>
-          </w:rPr>
-          <w:t>6</w:t>
-        </w:r>
-        <w:r>
-          <w:rPr>
-            <w:rStyle w:val="a5"/>
-          </w:rPr>
-          <w:t>.html</w:t>
+          <w:t>http://data.biancheng.net/view/116.html</w:t>
         </w:r>
       </w:hyperlink>
     </w:p>
@@ -618,7 +581,7 @@
     <w:p>
       <w:pPr>
         <w:rPr>
-          <w:rFonts w:ascii="Segoe UI Emoji" w:hAnsi="Segoe UI Emoji" w:hint="eastAsia"/>
+          <w:rFonts w:ascii="Segoe UI Emoji" w:hAnsi="Segoe UI Emoji"/>
           <w:color w:val="404040"/>
           <w:shd w:val="clear" w:color="auto" w:fill="FAFAFA"/>
         </w:rPr>
@@ -663,11 +626,6 @@
       </w:r>
     </w:p>
     <w:p>
-      <w:pPr>
-        <w:rPr>
-          <w:rFonts w:hint="eastAsia"/>
-        </w:rPr>
-      </w:pPr>
       <w:r>
         <w:t>https://blog.csdn.net/qq_33289077/article/details/90263964</w:t>
       </w:r>
@@ -693,7 +651,7 @@
       <w:hyperlink r:id="rId12" w:history="1">
         <w:r>
           <w:rPr>
-            <w:rStyle w:val="a5"/>
+            <w:rStyle w:val="a7"/>
           </w:rPr>
           <w:t>https://zhuanlan.zhihu.com/p/123048793</w:t>
         </w:r>
@@ -808,7 +766,7 @@
     <w:p>
       <w:pPr>
         <w:rPr>
-          <w:rFonts w:ascii="Segoe UI Emoji" w:hAnsi="Segoe UI Emoji" w:hint="eastAsia"/>
+          <w:rFonts w:ascii="Segoe UI Emoji" w:hAnsi="Segoe UI Emoji"/>
           <w:color w:val="404040"/>
           <w:shd w:val="clear" w:color="auto" w:fill="FAFAFA"/>
         </w:rPr>
@@ -828,15 +786,7 @@
           <w:color w:val="404040"/>
           <w:shd w:val="clear" w:color="auto" w:fill="FAFAFA"/>
         </w:rPr>
-        <w:t>稳定</w:t>
-      </w:r>
-      <w:r>
-        <w:rPr>
-          <w:rFonts w:ascii="Segoe UI Emoji" w:hAnsi="Segoe UI Emoji"/>
-          <w:color w:val="404040"/>
-          <w:shd w:val="clear" w:color="auto" w:fill="FAFAFA"/>
-        </w:rPr>
-        <w:t>性：不稳定</w:t>
+        <w:t>稳定性：不稳定</w:t>
       </w:r>
     </w:p>
     <w:p>
@@ -854,7 +804,7 @@
       <w:hyperlink r:id="rId13" w:history="1">
         <w:r>
           <w:rPr>
-            <w:rStyle w:val="a5"/>
+            <w:rStyle w:val="a7"/>
           </w:rPr>
           <w:t>https://zhuanlan.zhihu.com/p/12488505</w:t>
         </w:r>
@@ -969,7 +919,7 @@
     <w:p>
       <w:pPr>
         <w:rPr>
-          <w:rFonts w:ascii="Segoe UI Emoji" w:hAnsi="Segoe UI Emoji" w:hint="eastAsia"/>
+          <w:rFonts w:ascii="Segoe UI Emoji" w:hAnsi="Segoe UI Emoji"/>
           <w:color w:val="404040"/>
           <w:shd w:val="clear" w:color="auto" w:fill="FAFAFA"/>
         </w:rPr>
@@ -994,16 +944,171 @@
     <w:p>
       <w:pPr>
         <w:pStyle w:val="3"/>
-        <w:rPr>
-          <w:highlight w:val="darkGreen"/>
-        </w:rPr>
-      </w:pPr>
-      <w:r>
-        <w:rPr>
-          <w:rFonts w:hint="eastAsia"/>
-          <w:highlight w:val="darkGreen"/>
+      </w:pPr>
+      <w:r>
+        <w:rPr>
+          <w:rFonts w:hint="eastAsia"/>
         </w:rPr>
         <w:t>插入排序</w:t>
+      </w:r>
+    </w:p>
+    <w:p>
+      <w:hyperlink r:id="rId14" w:history="1">
+        <w:r>
+          <w:rPr>
+            <w:rStyle w:val="a7"/>
+          </w:rPr>
+          <w:t>https://zhuanlan.zhihu.com/p/122293204</w:t>
+        </w:r>
+      </w:hyperlink>
+    </w:p>
+    <w:p>
+      <w:pPr>
+        <w:rPr>
+          <w:rFonts w:ascii="Segoe UI Emoji" w:hAnsi="Segoe UI Emoji"/>
+          <w:color w:val="404040"/>
+          <w:shd w:val="clear" w:color="auto" w:fill="FAFAFA"/>
+        </w:rPr>
+      </w:pPr>
+      <w:r>
+        <w:rPr>
+          <w:rFonts w:ascii="Segoe UI Emoji" w:hAnsi="Segoe UI Emoji"/>
+          <w:color w:val="404040"/>
+          <w:shd w:val="clear" w:color="auto" w:fill="FAFAFA"/>
+        </w:rPr>
+        <w:t>1</w:t>
+      </w:r>
+      <w:r>
+        <w:rPr>
+          <w:rFonts w:ascii="Segoe UI Emoji" w:hAnsi="Segoe UI Emoji"/>
+          <w:color w:val="404040"/>
+          <w:shd w:val="clear" w:color="auto" w:fill="FAFAFA"/>
+        </w:rPr>
+        <w:t>时间复杂度</w:t>
+      </w:r>
+      <w:r>
+        <w:rPr>
+          <w:rFonts w:ascii="Segoe UI Emoji" w:hAnsi="Segoe UI Emoji"/>
+          <w:color w:val="404040"/>
+          <w:shd w:val="clear" w:color="auto" w:fill="FAFAFA"/>
+        </w:rPr>
+        <w:t>：最差</w:t>
+      </w:r>
+      <w:r>
+        <w:rPr>
+          <w:rFonts w:ascii="Segoe UI Emoji" w:hAnsi="Segoe UI Emoji" w:hint="eastAsia"/>
+          <w:color w:val="404040"/>
+          <w:shd w:val="clear" w:color="auto" w:fill="FAFAFA"/>
+        </w:rPr>
+        <w:t>O</w:t>
+      </w:r>
+      <w:r>
+        <w:rPr>
+          <w:rFonts w:ascii="Segoe UI Emoji" w:hAnsi="Segoe UI Emoji" w:hint="eastAsia"/>
+          <w:color w:val="404040"/>
+          <w:shd w:val="clear" w:color="auto" w:fill="FAFAFA"/>
+        </w:rPr>
+        <w:t>O(N^2)</w:t>
+      </w:r>
+      <w:r>
+        <w:rPr>
+          <w:rFonts w:ascii="Segoe UI Emoji" w:hAnsi="Segoe UI Emoji" w:hint="eastAsia"/>
+          <w:color w:val="404040"/>
+          <w:shd w:val="clear" w:color="auto" w:fill="FAFAFA"/>
+        </w:rPr>
+        <w:t>，最好</w:t>
+      </w:r>
+      <w:r>
+        <w:rPr>
+          <w:rFonts w:ascii="Segoe UI Emoji" w:hAnsi="Segoe UI Emoji" w:hint="eastAsia"/>
+          <w:color w:val="404040"/>
+          <w:shd w:val="clear" w:color="auto" w:fill="FAFAFA"/>
+        </w:rPr>
+        <w:t>O(N^2)</w:t>
+      </w:r>
+      <w:r>
+        <w:rPr>
+          <w:rFonts w:ascii="Segoe UI Emoji" w:hAnsi="Segoe UI Emoji" w:hint="eastAsia"/>
+          <w:color w:val="404040"/>
+          <w:shd w:val="clear" w:color="auto" w:fill="FAFAFA"/>
+        </w:rPr>
+        <w:t>，平均</w:t>
+      </w:r>
+      <w:r>
+        <w:rPr>
+          <w:rFonts w:ascii="Segoe UI Emoji" w:hAnsi="Segoe UI Emoji" w:hint="eastAsia"/>
+          <w:color w:val="404040"/>
+          <w:shd w:val="clear" w:color="auto" w:fill="FAFAFA"/>
+        </w:rPr>
+        <w:t>O(N^2)</w:t>
+      </w:r>
+    </w:p>
+    <w:p>
+      <w:pPr>
+        <w:rPr>
+          <w:rFonts w:ascii="Segoe UI Emoji" w:hAnsi="Segoe UI Emoji"/>
+          <w:color w:val="404040"/>
+          <w:shd w:val="clear" w:color="auto" w:fill="FAFAFA"/>
+        </w:rPr>
+      </w:pPr>
+      <w:r>
+        <w:rPr>
+          <w:rFonts w:ascii="Segoe UI Emoji" w:hAnsi="Segoe UI Emoji" w:hint="eastAsia"/>
+          <w:color w:val="404040"/>
+          <w:shd w:val="clear" w:color="auto" w:fill="FAFAFA"/>
+        </w:rPr>
+        <w:t>2</w:t>
+      </w:r>
+      <w:r>
+        <w:rPr>
+          <w:rFonts w:ascii="Segoe UI Emoji" w:hAnsi="Segoe UI Emoji"/>
+          <w:color w:val="404040"/>
+          <w:shd w:val="clear" w:color="auto" w:fill="FAFAFA"/>
+        </w:rPr>
+        <w:t>空间复杂度</w:t>
+      </w:r>
+      <w:r>
+        <w:rPr>
+          <w:rFonts w:ascii="Segoe UI Emoji" w:hAnsi="Segoe UI Emoji" w:hint="eastAsia"/>
+          <w:color w:val="404040"/>
+          <w:shd w:val="clear" w:color="auto" w:fill="FAFAFA"/>
+        </w:rPr>
+        <w:t>O(1)</w:t>
+      </w:r>
+    </w:p>
+    <w:p>
+      <w:pPr>
+        <w:rPr>
+          <w:rFonts w:ascii="Segoe UI Emoji" w:hAnsi="Segoe UI Emoji" w:hint="eastAsia"/>
+          <w:color w:val="404040"/>
+          <w:shd w:val="clear" w:color="auto" w:fill="FAFAFA"/>
+        </w:rPr>
+      </w:pPr>
+      <w:r>
+        <w:rPr>
+          <w:rFonts w:ascii="Segoe UI Emoji" w:hAnsi="Segoe UI Emoji"/>
+          <w:color w:val="404040"/>
+          <w:shd w:val="clear" w:color="auto" w:fill="FAFAFA"/>
+        </w:rPr>
+        <w:t>3</w:t>
+      </w:r>
+      <w:r>
+        <w:rPr>
+          <w:rFonts w:ascii="Segoe UI Emoji" w:hAnsi="Segoe UI Emoji"/>
+          <w:color w:val="404040"/>
+          <w:shd w:val="clear" w:color="auto" w:fill="FAFAFA"/>
+        </w:rPr>
+        <w:t>稳定性：</w:t>
+      </w:r>
+      <w:bookmarkStart w:id="0" w:name="_GoBack"/>
+      <w:bookmarkEnd w:id="0"/>
+      <w:r>
+        <w:rPr>
+          <w:rFonts w:ascii="Segoe UI Emoji" w:hAnsi="Segoe UI Emoji"/>
+          <w:color w:val="404040"/>
+          <w:shd w:val="clear" w:color="auto" w:fill="FAFAFA"/>
+        </w:rPr>
+        <w:t>稳定</w:t>
       </w:r>
     </w:p>
     <w:p>
@@ -1209,7 +1314,7 @@
                     <pic:cNvPicPr/>
                   </pic:nvPicPr>
                   <pic:blipFill>
-                    <a:blip r:embed="rId14"/>
+                    <a:blip r:embed="rId15"/>
                     <a:stretch>
                       <a:fillRect/>
                     </a:stretch>
@@ -1464,7 +1569,7 @@
     </w:p>
     <w:p>
       <w:pPr>
-        <w:pStyle w:val="a7"/>
+        <w:pStyle w:val="a9"/>
         <w:ind w:left="360" w:firstLineChars="0" w:firstLine="0"/>
       </w:pPr>
       <w:r>
@@ -1494,7 +1599,7 @@
     </w:p>
     <w:p>
       <w:pPr>
-        <w:pStyle w:val="a7"/>
+        <w:pStyle w:val="a9"/>
         <w:ind w:left="360" w:firstLineChars="0" w:firstLine="0"/>
       </w:pPr>
       <w:r>
@@ -1514,7 +1619,7 @@
     </w:p>
     <w:p>
       <w:pPr>
-        <w:pStyle w:val="a7"/>
+        <w:pStyle w:val="a9"/>
         <w:ind w:left="360" w:firstLineChars="0" w:firstLine="0"/>
       </w:pPr>
       <w:r>
@@ -1555,9 +1660,6 @@
     <w:p>
       <w:pPr>
         <w:pStyle w:val="2"/>
-        <w:rPr>
-          <w:rFonts w:hint="eastAsia"/>
-        </w:rPr>
       </w:pPr>
       <w:r>
         <w:rPr>
@@ -1577,7 +1679,7 @@
 </file>
 
 <file path=word/endnotes.xml><?xml version="1.0" encoding="utf-8"?>
-<w:endnotes xmlns:wpc="http://schemas.microsoft.com/office/word/2010/wordprocessingCanvas" xmlns:mc="http://schemas.openxmlformats.org/markup-compatibility/2006" xmlns:o="urn:schemas-microsoft-com:office:office" xmlns:r="http://schemas.openxmlformats.org/officeDocument/2006/relationships" xmlns:m="http://schemas.openxmlformats.org/officeDocument/2006/math" xmlns:v="urn:schemas-microsoft-com:vml" xmlns:wp14="http://schemas.microsoft.com/office/word/2010/wordprocessingDrawing" xmlns:wp="http://schemas.openxmlformats.org/drawingml/2006/wordprocessingDrawing" xmlns:w10="urn:schemas-microsoft-com:office:word" xmlns:w="http://schemas.openxmlformats.org/wordprocessingml/2006/main" xmlns:w14="http://schemas.microsoft.com/office/word/2010/wordml" xmlns:w15="http://schemas.microsoft.com/office/word/2012/wordml" xmlns:wpg="http://schemas.microsoft.com/office/word/2010/wordprocessingGroup" xmlns:wpi="http://schemas.microsoft.com/office/word/2010/wordprocessingInk" xmlns:wne="http://schemas.microsoft.com/office/word/2006/wordml" xmlns:wps="http://schemas.microsoft.com/office/word/2010/wordprocessingShape" mc:Ignorable="w14 w15 wp14">
+<w:endnotes xmlns:wpc="http://schemas.microsoft.com/office/word/2010/wordprocessingCanvas" xmlns:cx="http://schemas.microsoft.com/office/drawing/2014/chartex" xmlns:mc="http://schemas.openxmlformats.org/markup-compatibility/2006" xmlns:o="urn:schemas-microsoft-com:office:office" xmlns:r="http://schemas.openxmlformats.org/officeDocument/2006/relationships" xmlns:m="http://schemas.openxmlformats.org/officeDocument/2006/math" xmlns:v="urn:schemas-microsoft-com:vml" xmlns:wp14="http://schemas.microsoft.com/office/word/2010/wordprocessingDrawing" xmlns:wp="http://schemas.openxmlformats.org/drawingml/2006/wordprocessingDrawing" xmlns:w10="urn:schemas-microsoft-com:office:word" xmlns:w="http://schemas.openxmlformats.org/wordprocessingml/2006/main" xmlns:w14="http://schemas.microsoft.com/office/word/2010/wordml" xmlns:w15="http://schemas.microsoft.com/office/word/2012/wordml" xmlns:w16se="http://schemas.microsoft.com/office/word/2015/wordml/symex" xmlns:wpg="http://schemas.microsoft.com/office/word/2010/wordprocessingGroup" xmlns:wpi="http://schemas.microsoft.com/office/word/2010/wordprocessingInk" xmlns:wne="http://schemas.microsoft.com/office/word/2006/wordml" xmlns:wps="http://schemas.microsoft.com/office/word/2010/wordprocessingShape" mc:Ignorable="w14 w15 w16se wp14">
   <w:endnote w:type="separator" w:id="-1">
     <w:p>
       <w:r>
@@ -1596,7 +1698,7 @@
 </file>
 
 <file path=word/footnotes.xml><?xml version="1.0" encoding="utf-8"?>
-<w:footnotes xmlns:wpc="http://schemas.microsoft.com/office/word/2010/wordprocessingCanvas" xmlns:mc="http://schemas.openxmlformats.org/markup-compatibility/2006" xmlns:o="urn:schemas-microsoft-com:office:office" xmlns:r="http://schemas.openxmlformats.org/officeDocument/2006/relationships" xmlns:m="http://schemas.openxmlformats.org/officeDocument/2006/math" xmlns:v="urn:schemas-microsoft-com:vml" xmlns:wp14="http://schemas.microsoft.com/office/word/2010/wordprocessingDrawing" xmlns:wp="http://schemas.openxmlformats.org/drawingml/2006/wordprocessingDrawing" xmlns:w10="urn:schemas-microsoft-com:office:word" xmlns:w="http://schemas.openxmlformats.org/wordprocessingml/2006/main" xmlns:w14="http://schemas.microsoft.com/office/word/2010/wordml" xmlns:w15="http://schemas.microsoft.com/office/word/2012/wordml" xmlns:wpg="http://schemas.microsoft.com/office/word/2010/wordprocessingGroup" xmlns:wpi="http://schemas.microsoft.com/office/word/2010/wordprocessingInk" xmlns:wne="http://schemas.microsoft.com/office/word/2006/wordml" xmlns:wps="http://schemas.microsoft.com/office/word/2010/wordprocessingShape" mc:Ignorable="w14 w15 wp14">
+<w:footnotes xmlns:wpc="http://schemas.microsoft.com/office/word/2010/wordprocessingCanvas" xmlns:cx="http://schemas.microsoft.com/office/drawing/2014/chartex" xmlns:mc="http://schemas.openxmlformats.org/markup-compatibility/2006" xmlns:o="urn:schemas-microsoft-com:office:office" xmlns:r="http://schemas.openxmlformats.org/officeDocument/2006/relationships" xmlns:m="http://schemas.openxmlformats.org/officeDocument/2006/math" xmlns:v="urn:schemas-microsoft-com:vml" xmlns:wp14="http://schemas.microsoft.com/office/word/2010/wordprocessingDrawing" xmlns:wp="http://schemas.openxmlformats.org/drawingml/2006/wordprocessingDrawing" xmlns:w10="urn:schemas-microsoft-com:office:word" xmlns:w="http://schemas.openxmlformats.org/wordprocessingml/2006/main" xmlns:w14="http://schemas.microsoft.com/office/word/2010/wordml" xmlns:w15="http://schemas.microsoft.com/office/word/2012/wordml" xmlns:w16se="http://schemas.microsoft.com/office/word/2015/wordml/symex" xmlns:wpg="http://schemas.microsoft.com/office/word/2010/wordprocessingGroup" xmlns:wpi="http://schemas.microsoft.com/office/word/2010/wordprocessingInk" xmlns:wne="http://schemas.microsoft.com/office/word/2006/wordml" xmlns:wps="http://schemas.microsoft.com/office/word/2010/wordprocessingShape" mc:Ignorable="w14 w15 w16se wp14">
   <w:footnote w:type="separator" w:id="-1">
     <w:p>
       <w:r>
@@ -1615,8 +1717,8 @@
 </file>
 
 <file path=word/numbering.xml><?xml version="1.0" encoding="utf-8"?>
-<w:numbering xmlns:wpc="http://schemas.microsoft.com/office/word/2010/wordprocessingCanvas" xmlns:mc="http://schemas.openxmlformats.org/markup-compatibility/2006" xmlns:o="urn:schemas-microsoft-com:office:office" xmlns:r="http://schemas.openxmlformats.org/officeDocument/2006/relationships" xmlns:m="http://schemas.openxmlformats.org/officeDocument/2006/math" xmlns:v="urn:schemas-microsoft-com:vml" xmlns:wp14="http://schemas.microsoft.com/office/word/2010/wordprocessingDrawing" xmlns:wp="http://schemas.openxmlformats.org/drawingml/2006/wordprocessingDrawing" xmlns:w10="urn:schemas-microsoft-com:office:word" xmlns:w="http://schemas.openxmlformats.org/wordprocessingml/2006/main" xmlns:w14="http://schemas.microsoft.com/office/word/2010/wordml" xmlns:w15="http://schemas.microsoft.com/office/word/2012/wordml" xmlns:wpg="http://schemas.microsoft.com/office/word/2010/wordprocessingGroup" xmlns:wpi="http://schemas.microsoft.com/office/word/2010/wordprocessingInk" xmlns:wne="http://schemas.microsoft.com/office/word/2006/wordml" xmlns:wps="http://schemas.microsoft.com/office/word/2010/wordprocessingShape" mc:Ignorable="w14 w15 wp14">
-  <w:abstractNum w:abstractNumId="0">
+<w:numbering xmlns:wpc="http://schemas.microsoft.com/office/word/2010/wordprocessingCanvas" xmlns:cx="http://schemas.microsoft.com/office/drawing/2014/chartex" xmlns:mc="http://schemas.openxmlformats.org/markup-compatibility/2006" xmlns:o="urn:schemas-microsoft-com:office:office" xmlns:r="http://schemas.openxmlformats.org/officeDocument/2006/relationships" xmlns:m="http://schemas.openxmlformats.org/officeDocument/2006/math" xmlns:v="urn:schemas-microsoft-com:vml" xmlns:wp14="http://schemas.microsoft.com/office/word/2010/wordprocessingDrawing" xmlns:wp="http://schemas.openxmlformats.org/drawingml/2006/wordprocessingDrawing" xmlns:w10="urn:schemas-microsoft-com:office:word" xmlns:w="http://schemas.openxmlformats.org/wordprocessingml/2006/main" xmlns:w14="http://schemas.microsoft.com/office/word/2010/wordml" xmlns:w15="http://schemas.microsoft.com/office/word/2012/wordml" xmlns:w16se="http://schemas.microsoft.com/office/word/2015/wordml/symex" xmlns:wpg="http://schemas.microsoft.com/office/word/2010/wordprocessingGroup" xmlns:wpi="http://schemas.microsoft.com/office/word/2010/wordprocessingInk" xmlns:wne="http://schemas.microsoft.com/office/word/2006/wordml" xmlns:wps="http://schemas.microsoft.com/office/word/2010/wordprocessingShape" mc:Ignorable="w14 w15 w16se wp14">
+  <w:abstractNum w:abstractNumId="0" w15:restartNumberingAfterBreak="0">
     <w:nsid w:val="2D7A4D1E"/>
     <w:multiLevelType w:val="hybridMultilevel"/>
     <w:tmpl w:val="8AB254DC"/>
@@ -1705,7 +1807,7 @@
       </w:pPr>
     </w:lvl>
   </w:abstractNum>
-  <w:abstractNum w:abstractNumId="1">
+  <w:abstractNum w:abstractNumId="1" w15:restartNumberingAfterBreak="0">
     <w:nsid w:val="493D61B6"/>
     <w:multiLevelType w:val="hybridMultilevel"/>
     <w:tmpl w:val="A896330A"/>
@@ -1794,7 +1896,7 @@
       </w:pPr>
     </w:lvl>
   </w:abstractNum>
-  <w:abstractNum w:abstractNumId="2">
+  <w:abstractNum w:abstractNumId="2" w15:restartNumberingAfterBreak="0">
     <w:nsid w:val="631F5724"/>
     <w:multiLevelType w:val="hybridMultilevel"/>
     <w:tmpl w:val="85BC0EFE"/>
@@ -1896,7 +1998,7 @@
 </file>
 
 <file path=word/styles.xml><?xml version="1.0" encoding="utf-8"?>
-<w:styles xmlns:mc="http://schemas.openxmlformats.org/markup-compatibility/2006" xmlns:r="http://schemas.openxmlformats.org/officeDocument/2006/relationships" xmlns:w="http://schemas.openxmlformats.org/wordprocessingml/2006/main" xmlns:w14="http://schemas.microsoft.com/office/word/2010/wordml" xmlns:w15="http://schemas.microsoft.com/office/word/2012/wordml" mc:Ignorable="w14 w15">
+<w:styles xmlns:mc="http://schemas.openxmlformats.org/markup-compatibility/2006" xmlns:r="http://schemas.openxmlformats.org/officeDocument/2006/relationships" xmlns:w="http://schemas.openxmlformats.org/wordprocessingml/2006/main" xmlns:w14="http://schemas.microsoft.com/office/word/2010/wordml" xmlns:w15="http://schemas.microsoft.com/office/word/2012/wordml" xmlns:w16se="http://schemas.microsoft.com/office/word/2015/wordml/symex" mc:Ignorable="w14 w15 w16se">
   <w:docDefaults>
     <w:rPrDefault>
       <w:rPr>
@@ -2294,7 +2396,7 @@
     <w:name w:val="heading 1"/>
     <w:basedOn w:val="a"/>
     <w:next w:val="a"/>
-    <w:link w:val="1Char"/>
+    <w:link w:val="10"/>
     <w:uiPriority w:val="9"/>
     <w:qFormat/>
     <w:rsid w:val="009E740A"/>
@@ -2316,7 +2418,7 @@
     <w:name w:val="heading 2"/>
     <w:basedOn w:val="a"/>
     <w:next w:val="a"/>
-    <w:link w:val="2Char"/>
+    <w:link w:val="20"/>
     <w:uiPriority w:val="9"/>
     <w:unhideWhenUsed/>
     <w:qFormat/>
@@ -2339,7 +2441,7 @@
     <w:name w:val="heading 3"/>
     <w:basedOn w:val="a"/>
     <w:next w:val="a"/>
-    <w:link w:val="3Char"/>
+    <w:link w:val="30"/>
     <w:uiPriority w:val="9"/>
     <w:unhideWhenUsed/>
     <w:qFormat/>
@@ -2361,7 +2463,7 @@
     <w:name w:val="heading 4"/>
     <w:basedOn w:val="a"/>
     <w:next w:val="a"/>
-    <w:link w:val="4Char"/>
+    <w:link w:val="40"/>
     <w:uiPriority w:val="9"/>
     <w:unhideWhenUsed/>
     <w:qFormat/>
@@ -2410,7 +2512,7 @@
   <w:style w:type="paragraph" w:styleId="a3">
     <w:name w:val="header"/>
     <w:basedOn w:val="a"/>
-    <w:link w:val="Char"/>
+    <w:link w:val="a4"/>
     <w:uiPriority w:val="99"/>
     <w:unhideWhenUsed/>
     <w:rsid w:val="00B61128"/>
@@ -2430,8 +2532,8 @@
       <w:szCs w:val="18"/>
     </w:rPr>
   </w:style>
-  <w:style w:type="character" w:customStyle="1" w:styleId="Char">
-    <w:name w:val="页眉 Char"/>
+  <w:style w:type="character" w:customStyle="1" w:styleId="a4">
+    <w:name w:val="页眉 字符"/>
     <w:basedOn w:val="a0"/>
     <w:link w:val="a3"/>
     <w:uiPriority w:val="99"/>
@@ -2441,10 +2543,10 @@
       <w:szCs w:val="18"/>
     </w:rPr>
   </w:style>
-  <w:style w:type="paragraph" w:styleId="a4">
+  <w:style w:type="paragraph" w:styleId="a5">
     <w:name w:val="footer"/>
     <w:basedOn w:val="a"/>
-    <w:link w:val="Char0"/>
+    <w:link w:val="a6"/>
     <w:uiPriority w:val="99"/>
     <w:unhideWhenUsed/>
     <w:rsid w:val="00B61128"/>
@@ -2461,10 +2563,10 @@
       <w:szCs w:val="18"/>
     </w:rPr>
   </w:style>
-  <w:style w:type="character" w:customStyle="1" w:styleId="Char0">
-    <w:name w:val="页脚 Char"/>
+  <w:style w:type="character" w:customStyle="1" w:styleId="a6">
+    <w:name w:val="页脚 字符"/>
     <w:basedOn w:val="a0"/>
-    <w:link w:val="a4"/>
+    <w:link w:val="a5"/>
     <w:uiPriority w:val="99"/>
     <w:rsid w:val="00B61128"/>
     <w:rPr>
@@ -2472,8 +2574,8 @@
       <w:szCs w:val="18"/>
     </w:rPr>
   </w:style>
-  <w:style w:type="character" w:customStyle="1" w:styleId="1Char">
-    <w:name w:val="标题 1 Char"/>
+  <w:style w:type="character" w:customStyle="1" w:styleId="10">
+    <w:name w:val="标题 1 字符"/>
     <w:basedOn w:val="a0"/>
     <w:link w:val="1"/>
     <w:uiPriority w:val="9"/>
@@ -2486,8 +2588,8 @@
       <w:szCs w:val="44"/>
     </w:rPr>
   </w:style>
-  <w:style w:type="character" w:customStyle="1" w:styleId="2Char">
-    <w:name w:val="标题 2 Char"/>
+  <w:style w:type="character" w:customStyle="1" w:styleId="20">
+    <w:name w:val="标题 2 字符"/>
     <w:basedOn w:val="a0"/>
     <w:link w:val="2"/>
     <w:uiPriority w:val="9"/>
@@ -2500,7 +2602,7 @@
       <w:szCs w:val="32"/>
     </w:rPr>
   </w:style>
-  <w:style w:type="character" w:styleId="a5">
+  <w:style w:type="character" w:styleId="a7">
     <w:name w:val="Hyperlink"/>
     <w:basedOn w:val="a0"/>
     <w:uiPriority w:val="99"/>
@@ -2511,7 +2613,7 @@
       <w:u w:val="single"/>
     </w:rPr>
   </w:style>
-  <w:style w:type="character" w:styleId="a6">
+  <w:style w:type="character" w:styleId="a8">
     <w:name w:val="FollowedHyperlink"/>
     <w:basedOn w:val="a0"/>
     <w:uiPriority w:val="99"/>
@@ -2523,7 +2625,7 @@
       <w:u w:val="single"/>
     </w:rPr>
   </w:style>
-  <w:style w:type="paragraph" w:styleId="a7">
+  <w:style w:type="paragraph" w:styleId="a9">
     <w:name w:val="List Paragraph"/>
     <w:basedOn w:val="a"/>
     <w:uiPriority w:val="34"/>
@@ -2533,7 +2635,7 @@
       <w:ind w:firstLineChars="200" w:firstLine="420"/>
     </w:pPr>
   </w:style>
-  <w:style w:type="character" w:styleId="a8">
+  <w:style w:type="character" w:styleId="aa">
     <w:name w:val="Strong"/>
     <w:basedOn w:val="a0"/>
     <w:uiPriority w:val="22"/>
@@ -2544,8 +2646,8 @@
       <w:bCs/>
     </w:rPr>
   </w:style>
-  <w:style w:type="character" w:customStyle="1" w:styleId="3Char">
-    <w:name w:val="标题 3 Char"/>
+  <w:style w:type="character" w:customStyle="1" w:styleId="30">
+    <w:name w:val="标题 3 字符"/>
     <w:basedOn w:val="a0"/>
     <w:link w:val="3"/>
     <w:uiPriority w:val="9"/>
@@ -2557,8 +2659,8 @@
       <w:szCs w:val="32"/>
     </w:rPr>
   </w:style>
-  <w:style w:type="character" w:customStyle="1" w:styleId="4Char">
-    <w:name w:val="标题 4 Char"/>
+  <w:style w:type="character" w:customStyle="1" w:styleId="40">
+    <w:name w:val="标题 4 字符"/>
     <w:basedOn w:val="a0"/>
     <w:link w:val="4"/>
     <w:uiPriority w:val="9"/>
@@ -2840,7 +2942,7 @@
 </file>
 
 <file path=customXml/itemProps1.xml><?xml version="1.0" encoding="utf-8"?>
-<ds:datastoreItem xmlns:ds="http://schemas.openxmlformats.org/officeDocument/2006/customXml" ds:itemID="{235FF852-CFFF-47C5-B216-C0EEACB8248E}">
+<ds:datastoreItem xmlns:ds="http://schemas.openxmlformats.org/officeDocument/2006/customXml" ds:itemID="{72904CAD-B34C-4E75-A86F-84C4FFD07007}">
   <ds:schemaRefs>
     <ds:schemaRef ds:uri="http://schemas.openxmlformats.org/officeDocument/2006/bibliography"/>
   </ds:schemaRefs>

--- a/面试造火箭，工作拧螺丝-服务器篇.docx
+++ b/面试造火箭，工作拧螺丝-服务器篇.docx
@@ -1100,31 +1100,42 @@
         </w:rPr>
         <w:t>稳定性：</w:t>
       </w:r>
+      <w:r>
+        <w:rPr>
+          <w:rFonts w:ascii="Segoe UI Emoji" w:hAnsi="Segoe UI Emoji"/>
+          <w:color w:val="404040"/>
+          <w:shd w:val="clear" w:color="auto" w:fill="FAFAFA"/>
+        </w:rPr>
+        <w:t>稳定</w:t>
+      </w:r>
+    </w:p>
+    <w:p>
+      <w:pPr>
+        <w:pStyle w:val="3"/>
+      </w:pPr>
+      <w:r>
+        <w:rPr>
+          <w:rFonts w:hint="eastAsia"/>
+        </w:rPr>
+        <w:t>希尔排序</w:t>
+      </w:r>
+    </w:p>
+    <w:p>
+      <w:pPr>
+        <w:rPr>
+          <w:rFonts w:hint="eastAsia"/>
+        </w:rPr>
+      </w:pPr>
+      <w:hyperlink r:id="rId15" w:history="1">
+        <w:r>
+          <w:rPr>
+            <w:rStyle w:val="a7"/>
+          </w:rPr>
+          <w:t>https://zhuanlan.zhihu.com/p/409836908</w:t>
+        </w:r>
+      </w:hyperlink>
       <w:bookmarkStart w:id="0" w:name="_GoBack"/>
       <w:bookmarkEnd w:id="0"/>
-      <w:r>
-        <w:rPr>
-          <w:rFonts w:ascii="Segoe UI Emoji" w:hAnsi="Segoe UI Emoji"/>
-          <w:color w:val="404040"/>
-          <w:shd w:val="clear" w:color="auto" w:fill="FAFAFA"/>
-        </w:rPr>
-        <w:t>稳定</w:t>
-      </w:r>
-    </w:p>
-    <w:p>
-      <w:pPr>
-        <w:pStyle w:val="3"/>
-        <w:rPr>
-          <w:highlight w:val="darkGreen"/>
-        </w:rPr>
-      </w:pPr>
-      <w:r>
-        <w:rPr>
-          <w:rFonts w:hint="eastAsia"/>
-          <w:highlight w:val="darkGreen"/>
-        </w:rPr>
-        <w:t>希尔排序</w:t>
-      </w:r>
     </w:p>
     <w:p>
       <w:pPr>
@@ -1314,7 +1325,7 @@
                     <pic:cNvPicPr/>
                   </pic:nvPicPr>
                   <pic:blipFill>
-                    <a:blip r:embed="rId15"/>
+                    <a:blip r:embed="rId16"/>
                     <a:stretch>
                       <a:fillRect/>
                     </a:stretch>
@@ -2942,7 +2953,7 @@
 </file>
 
 <file path=customXml/itemProps1.xml><?xml version="1.0" encoding="utf-8"?>
-<ds:datastoreItem xmlns:ds="http://schemas.openxmlformats.org/officeDocument/2006/customXml" ds:itemID="{72904CAD-B34C-4E75-A86F-84C4FFD07007}">
+<ds:datastoreItem xmlns:ds="http://schemas.openxmlformats.org/officeDocument/2006/customXml" ds:itemID="{6B2E7281-87DF-4C16-9ABB-52C1094C3765}">
   <ds:schemaRefs>
     <ds:schemaRef ds:uri="http://schemas.openxmlformats.org/officeDocument/2006/bibliography"/>
   </ds:schemaRefs>

--- a/面试造火箭，工作拧螺丝-服务器篇.docx
+++ b/面试造火箭，工作拧螺丝-服务器篇.docx
@@ -1,6 +1,6 @@
 
 <file path=word/document.xml><?xml version="1.0" encoding="utf-8"?>
-<w:document xmlns:wpc="http://schemas.microsoft.com/office/word/2010/wordprocessingCanvas" xmlns:cx="http://schemas.microsoft.com/office/drawing/2014/chartex" xmlns:mc="http://schemas.openxmlformats.org/markup-compatibility/2006" xmlns:o="urn:schemas-microsoft-com:office:office" xmlns:r="http://schemas.openxmlformats.org/officeDocument/2006/relationships" xmlns:m="http://schemas.openxmlformats.org/officeDocument/2006/math" xmlns:v="urn:schemas-microsoft-com:vml" xmlns:wp14="http://schemas.microsoft.com/office/word/2010/wordprocessingDrawing" xmlns:wp="http://schemas.openxmlformats.org/drawingml/2006/wordprocessingDrawing" xmlns:w10="urn:schemas-microsoft-com:office:word" xmlns:w="http://schemas.openxmlformats.org/wordprocessingml/2006/main" xmlns:w14="http://schemas.microsoft.com/office/word/2010/wordml" xmlns:w15="http://schemas.microsoft.com/office/word/2012/wordml" xmlns:w16se="http://schemas.microsoft.com/office/word/2015/wordml/symex" xmlns:wpg="http://schemas.microsoft.com/office/word/2010/wordprocessingGroup" xmlns:wpi="http://schemas.microsoft.com/office/word/2010/wordprocessingInk" xmlns:wne="http://schemas.microsoft.com/office/word/2006/wordml" xmlns:wps="http://schemas.microsoft.com/office/word/2010/wordprocessingShape" mc:Ignorable="w14 w15 w16se wp14">
+<w:document xmlns:wpc="http://schemas.microsoft.com/office/word/2010/wordprocessingCanvas" xmlns:mc="http://schemas.openxmlformats.org/markup-compatibility/2006" xmlns:o="urn:schemas-microsoft-com:office:office" xmlns:r="http://schemas.openxmlformats.org/officeDocument/2006/relationships" xmlns:m="http://schemas.openxmlformats.org/officeDocument/2006/math" xmlns:v="urn:schemas-microsoft-com:vml" xmlns:wp14="http://schemas.microsoft.com/office/word/2010/wordprocessingDrawing" xmlns:wp="http://schemas.openxmlformats.org/drawingml/2006/wordprocessingDrawing" xmlns:w10="urn:schemas-microsoft-com:office:word" xmlns:w="http://schemas.openxmlformats.org/wordprocessingml/2006/main" xmlns:w14="http://schemas.microsoft.com/office/word/2010/wordml" xmlns:w15="http://schemas.microsoft.com/office/word/2012/wordml" xmlns:wpg="http://schemas.microsoft.com/office/word/2010/wordprocessingGroup" xmlns:wpi="http://schemas.microsoft.com/office/word/2010/wordprocessingInk" xmlns:wne="http://schemas.microsoft.com/office/word/2006/wordml" xmlns:wps="http://schemas.microsoft.com/office/word/2010/wordprocessingShape" mc:Ignorable="w14 w15 wp14">
   <w:body>
     <w:p>
       <w:pPr>
@@ -239,13 +239,13 @@
     <w:p>
       <w:pPr>
         <w:rPr>
-          <w:rStyle w:val="a7"/>
+          <w:rStyle w:val="a5"/>
         </w:rPr>
       </w:pPr>
       <w:hyperlink r:id="rId8" w:history="1">
         <w:r>
           <w:rPr>
-            <w:rStyle w:val="a7"/>
+            <w:rStyle w:val="a5"/>
           </w:rPr>
           <w:t>https://www.jianshu.com/p/617d8fd5dde6</w:t>
         </w:r>
@@ -253,7 +253,7 @@
     </w:p>
     <w:p>
       <w:pPr>
-        <w:pStyle w:val="a9"/>
+        <w:pStyle w:val="a7"/>
         <w:numPr>
           <w:ilvl w:val="0"/>
           <w:numId w:val="1"/>
@@ -283,14 +283,14 @@
       </w:r>
       <w:r>
         <w:rPr>
-          <w:rStyle w:val="aa"/>
+          <w:rStyle w:val="a8"/>
           <w:shd w:val="clear" w:color="auto" w:fill="FFFFFF"/>
         </w:rPr>
         <w:t>O</w:t>
       </w:r>
       <w:r>
         <w:rPr>
-          <w:rStyle w:val="aa"/>
+          <w:rStyle w:val="a8"/>
           <w:rFonts w:ascii="Segoe UI Emoji" w:hAnsi="Segoe UI Emoji"/>
           <w:color w:val="404040"/>
           <w:shd w:val="clear" w:color="auto" w:fill="FFFFFF"/>
@@ -299,7 +299,7 @@
       </w:r>
       <w:r>
         <w:rPr>
-          <w:rStyle w:val="aa"/>
+          <w:rStyle w:val="a8"/>
           <w:rFonts w:ascii="Segoe UI Emoji" w:hAnsi="Segoe UI Emoji"/>
           <w:color w:val="404040"/>
           <w:shd w:val="clear" w:color="auto" w:fill="FFFFFF"/>
@@ -329,13 +329,13 @@
     <w:p>
       <w:pPr>
         <w:rPr>
-          <w:rStyle w:val="a7"/>
+          <w:rStyle w:val="a5"/>
         </w:rPr>
       </w:pPr>
       <w:hyperlink r:id="rId9" w:history="1">
         <w:r>
           <w:rPr>
-            <w:rStyle w:val="a7"/>
+            <w:rStyle w:val="a5"/>
           </w:rPr>
           <w:t>https://www.jianshu.com/p/60584ab3729a</w:t>
         </w:r>
@@ -359,7 +359,7 @@
       <w:hyperlink r:id="rId10" w:history="1">
         <w:r>
           <w:rPr>
-            <w:rStyle w:val="a7"/>
+            <w:rStyle w:val="a5"/>
           </w:rPr>
           <w:t>https://www.jianshu.com/p/9d8296562806</w:t>
         </w:r>
@@ -368,7 +368,7 @@
     <w:p>
       <w:pPr>
         <w:rPr>
-          <w:rStyle w:val="aa"/>
+          <w:rStyle w:val="a8"/>
           <w:shd w:val="clear" w:color="auto" w:fill="FFFFFF"/>
         </w:rPr>
       </w:pPr>
@@ -398,14 +398,14 @@
       </w:r>
       <w:r>
         <w:rPr>
-          <w:rStyle w:val="aa"/>
+          <w:rStyle w:val="a8"/>
           <w:shd w:val="clear" w:color="auto" w:fill="FFFFFF"/>
         </w:rPr>
         <w:t>O</w:t>
       </w:r>
       <w:r>
         <w:rPr>
-          <w:rStyle w:val="aa"/>
+          <w:rStyle w:val="a8"/>
           <w:rFonts w:ascii="Segoe UI Emoji" w:hAnsi="Segoe UI Emoji"/>
           <w:color w:val="404040"/>
           <w:shd w:val="clear" w:color="auto" w:fill="FFFFFF"/>
@@ -427,7 +427,7 @@
       </w:r>
       <w:r>
         <w:rPr>
-          <w:rStyle w:val="aa"/>
+          <w:rStyle w:val="a8"/>
           <w:rFonts w:ascii="Segoe UI Emoji" w:hAnsi="Segoe UI Emoji"/>
           <w:color w:val="404040"/>
           <w:shd w:val="clear" w:color="auto" w:fill="FFFFFF"/>
@@ -466,7 +466,7 @@
       <w:hyperlink r:id="rId11" w:history="1">
         <w:r>
           <w:rPr>
-            <w:rStyle w:val="a7"/>
+            <w:rStyle w:val="a5"/>
           </w:rPr>
           <w:t>http://data.biancheng.net/view/116.html</w:t>
         </w:r>
@@ -651,7 +651,7 @@
       <w:hyperlink r:id="rId12" w:history="1">
         <w:r>
           <w:rPr>
-            <w:rStyle w:val="a7"/>
+            <w:rStyle w:val="a5"/>
           </w:rPr>
           <w:t>https://zhuanlan.zhihu.com/p/123048793</w:t>
         </w:r>
@@ -804,7 +804,7 @@
       <w:hyperlink r:id="rId13" w:history="1">
         <w:r>
           <w:rPr>
-            <w:rStyle w:val="a7"/>
+            <w:rStyle w:val="a5"/>
           </w:rPr>
           <w:t>https://zhuanlan.zhihu.com/p/12488505</w:t>
         </w:r>
@@ -956,7 +956,7 @@
       <w:hyperlink r:id="rId14" w:history="1">
         <w:r>
           <w:rPr>
-            <w:rStyle w:val="a7"/>
+            <w:rStyle w:val="a5"/>
           </w:rPr>
           <w:t>https://zhuanlan.zhihu.com/p/122293204</w:t>
         </w:r>
@@ -1000,14 +1000,6 @@
           <w:color w:val="404040"/>
           <w:shd w:val="clear" w:color="auto" w:fill="FAFAFA"/>
         </w:rPr>
-        <w:t>O</w:t>
-      </w:r>
-      <w:r>
-        <w:rPr>
-          <w:rFonts w:ascii="Segoe UI Emoji" w:hAnsi="Segoe UI Emoji" w:hint="eastAsia"/>
-          <w:color w:val="404040"/>
-          <w:shd w:val="clear" w:color="auto" w:fill="FAFAFA"/>
-        </w:rPr>
         <w:t>O(N^2)</w:t>
       </w:r>
       <w:r>
@@ -1079,7 +1071,7 @@
     <w:p>
       <w:pPr>
         <w:rPr>
-          <w:rFonts w:ascii="Segoe UI Emoji" w:hAnsi="Segoe UI Emoji" w:hint="eastAsia"/>
+          <w:rFonts w:ascii="Segoe UI Emoji" w:hAnsi="Segoe UI Emoji"/>
           <w:color w:val="404040"/>
           <w:shd w:val="clear" w:color="auto" w:fill="FAFAFA"/>
         </w:rPr>
@@ -1121,21 +1113,181 @@
       </w:r>
     </w:p>
     <w:p>
-      <w:pPr>
-        <w:rPr>
-          <w:rFonts w:hint="eastAsia"/>
-        </w:rPr>
-      </w:pPr>
       <w:hyperlink r:id="rId15" w:history="1">
         <w:r>
           <w:rPr>
-            <w:rStyle w:val="a7"/>
+            <w:rStyle w:val="a5"/>
           </w:rPr>
           <w:t>https://zhuanlan.zhihu.com/p/409836908</w:t>
         </w:r>
       </w:hyperlink>
+    </w:p>
+    <w:p>
+      <w:pPr>
+        <w:pStyle w:val="3"/>
+      </w:pPr>
       <w:bookmarkStart w:id="0" w:name="_GoBack"/>
       <w:bookmarkEnd w:id="0"/>
+      <w:r>
+        <w:t>快速排序</w:t>
+      </w:r>
+    </w:p>
+    <w:p>
+      <w:hyperlink r:id="rId16" w:history="1">
+        <w:r>
+          <w:rPr>
+            <w:rStyle w:val="a5"/>
+          </w:rPr>
+          <w:t>https://zhuanlan.zhihu.com/p/123416868</w:t>
+        </w:r>
+      </w:hyperlink>
+    </w:p>
+    <w:p>
+      <w:pPr>
+        <w:rPr>
+          <w:rFonts w:ascii="Segoe UI Emoji" w:hAnsi="Segoe UI Emoji"/>
+          <w:color w:val="404040"/>
+          <w:shd w:val="clear" w:color="auto" w:fill="FAFAFA"/>
+        </w:rPr>
+      </w:pPr>
+      <w:r>
+        <w:rPr>
+          <w:rFonts w:ascii="Segoe UI Emoji" w:hAnsi="Segoe UI Emoji"/>
+          <w:color w:val="404040"/>
+          <w:shd w:val="clear" w:color="auto" w:fill="FAFAFA"/>
+        </w:rPr>
+        <w:t>1</w:t>
+      </w:r>
+      <w:r>
+        <w:rPr>
+          <w:rFonts w:ascii="Segoe UI Emoji" w:hAnsi="Segoe UI Emoji"/>
+          <w:color w:val="404040"/>
+          <w:shd w:val="clear" w:color="auto" w:fill="FAFAFA"/>
+        </w:rPr>
+        <w:t>时间复杂度</w:t>
+      </w:r>
+      <w:r>
+        <w:rPr>
+          <w:rFonts w:ascii="Segoe UI Emoji" w:hAnsi="Segoe UI Emoji"/>
+          <w:color w:val="404040"/>
+          <w:shd w:val="clear" w:color="auto" w:fill="FAFAFA"/>
+        </w:rPr>
+        <w:t>：最差</w:t>
+      </w:r>
+      <w:r>
+        <w:rPr>
+          <w:rFonts w:ascii="Segoe UI Emoji" w:hAnsi="Segoe UI Emoji" w:hint="eastAsia"/>
+          <w:color w:val="404040"/>
+          <w:shd w:val="clear" w:color="auto" w:fill="FAFAFA"/>
+        </w:rPr>
+        <w:t>O(N^2)</w:t>
+      </w:r>
+      <w:r>
+        <w:rPr>
+          <w:rFonts w:ascii="Segoe UI Emoji" w:hAnsi="Segoe UI Emoji" w:hint="eastAsia"/>
+          <w:color w:val="404040"/>
+          <w:shd w:val="clear" w:color="auto" w:fill="FAFAFA"/>
+        </w:rPr>
+        <w:t>，最好</w:t>
+      </w:r>
+      <w:r>
+        <w:rPr>
+          <w:rFonts w:ascii="Segoe UI Emoji" w:hAnsi="Segoe UI Emoji" w:hint="eastAsia"/>
+          <w:color w:val="404040"/>
+          <w:shd w:val="clear" w:color="auto" w:fill="FAFAFA"/>
+        </w:rPr>
+        <w:t>O(NlogN)</w:t>
+      </w:r>
+      <w:r>
+        <w:rPr>
+          <w:rFonts w:ascii="Segoe UI Emoji" w:hAnsi="Segoe UI Emoji" w:hint="eastAsia"/>
+          <w:color w:val="404040"/>
+          <w:shd w:val="clear" w:color="auto" w:fill="FAFAFA"/>
+        </w:rPr>
+        <w:t>，平均</w:t>
+      </w:r>
+      <w:r>
+        <w:rPr>
+          <w:rFonts w:ascii="Segoe UI Emoji" w:hAnsi="Segoe UI Emoji" w:hint="eastAsia"/>
+          <w:color w:val="404040"/>
+          <w:shd w:val="clear" w:color="auto" w:fill="FAFAFA"/>
+        </w:rPr>
+        <w:t>O(NlogN)</w:t>
+      </w:r>
+    </w:p>
+    <w:p>
+      <w:pPr>
+        <w:rPr>
+          <w:rFonts w:ascii="Segoe UI Emoji" w:hAnsi="Segoe UI Emoji"/>
+          <w:color w:val="404040"/>
+          <w:shd w:val="clear" w:color="auto" w:fill="FAFAFA"/>
+        </w:rPr>
+      </w:pPr>
+      <w:r>
+        <w:rPr>
+          <w:rFonts w:ascii="Segoe UI Emoji" w:hAnsi="Segoe UI Emoji" w:hint="eastAsia"/>
+          <w:color w:val="404040"/>
+          <w:shd w:val="clear" w:color="auto" w:fill="FAFAFA"/>
+        </w:rPr>
+        <w:t>2</w:t>
+      </w:r>
+      <w:r>
+        <w:rPr>
+          <w:rFonts w:ascii="Segoe UI Emoji" w:hAnsi="Segoe UI Emoji"/>
+          <w:color w:val="404040"/>
+          <w:shd w:val="clear" w:color="auto" w:fill="FAFAFA"/>
+        </w:rPr>
+        <w:t>空间复杂度</w:t>
+      </w:r>
+      <w:r>
+        <w:rPr>
+          <w:rFonts w:ascii="Segoe UI Emoji" w:hAnsi="Segoe UI Emoji"/>
+          <w:color w:val="404040"/>
+          <w:shd w:val="clear" w:color="auto" w:fill="FAFAFA"/>
+        </w:rPr>
+        <w:t>：</w:t>
+      </w:r>
+      <w:r>
+        <w:rPr>
+          <w:rFonts w:ascii="Segoe UI Emoji" w:hAnsi="Segoe UI Emoji" w:hint="eastAsia"/>
+          <w:color w:val="404040"/>
+          <w:shd w:val="clear" w:color="auto" w:fill="FAFAFA"/>
+        </w:rPr>
+        <w:t>根据实现方式的不同而不同</w:t>
+      </w:r>
+    </w:p>
+    <w:p>
+      <w:pPr>
+        <w:rPr>
+          <w:rFonts w:ascii="Segoe UI Emoji" w:hAnsi="Segoe UI Emoji"/>
+          <w:color w:val="404040"/>
+          <w:shd w:val="clear" w:color="auto" w:fill="FAFAFA"/>
+        </w:rPr>
+      </w:pPr>
+      <w:r>
+        <w:rPr>
+          <w:rFonts w:ascii="Segoe UI Emoji" w:hAnsi="Segoe UI Emoji"/>
+          <w:color w:val="404040"/>
+          <w:shd w:val="clear" w:color="auto" w:fill="FAFAFA"/>
+        </w:rPr>
+        <w:t>3</w:t>
+      </w:r>
+      <w:r>
+        <w:rPr>
+          <w:rFonts w:ascii="Segoe UI Emoji" w:hAnsi="Segoe UI Emoji"/>
+          <w:color w:val="404040"/>
+          <w:shd w:val="clear" w:color="auto" w:fill="FAFAFA"/>
+        </w:rPr>
+        <w:t>稳定性：稳定</w:t>
+      </w:r>
+    </w:p>
+    <w:p>
+      <w:pPr>
+        <w:rPr>
+          <w:rFonts w:hint="eastAsia"/>
+          <w:highlight w:val="darkGreen"/>
+        </w:rPr>
+      </w:pPr>
     </w:p>
     <w:p>
       <w:pPr>
@@ -1148,7 +1300,8 @@
         <w:rPr>
           <w:highlight w:val="darkGreen"/>
         </w:rPr>
-        <w:t>快速排序</w:t>
+        <w:lastRenderedPageBreak/>
+        <w:t>归并排序</w:t>
       </w:r>
     </w:p>
     <w:p>
@@ -1160,9 +1313,10 @@
       </w:pPr>
       <w:r>
         <w:rPr>
-          <w:highlight w:val="darkGreen"/>
-        </w:rPr>
-        <w:t>归并排序</w:t>
+          <w:rFonts w:hint="eastAsia"/>
+          <w:highlight w:val="darkGreen"/>
+        </w:rPr>
+        <w:t>计数排序</w:t>
       </w:r>
     </w:p>
     <w:p>
@@ -1177,7 +1331,7 @@
           <w:rFonts w:hint="eastAsia"/>
           <w:highlight w:val="darkGreen"/>
         </w:rPr>
-        <w:t>计数排序</w:t>
+        <w:t>桶排序</w:t>
       </w:r>
     </w:p>
     <w:p>
@@ -1192,21 +1346,6 @@
           <w:rFonts w:hint="eastAsia"/>
           <w:highlight w:val="darkGreen"/>
         </w:rPr>
-        <w:t>桶排序</w:t>
-      </w:r>
-    </w:p>
-    <w:p>
-      <w:pPr>
-        <w:pStyle w:val="3"/>
-        <w:rPr>
-          <w:highlight w:val="darkGreen"/>
-        </w:rPr>
-      </w:pPr>
-      <w:r>
-        <w:rPr>
-          <w:rFonts w:hint="eastAsia"/>
-          <w:highlight w:val="darkGreen"/>
-        </w:rPr>
         <w:t>基数排序</w:t>
       </w:r>
     </w:p>
@@ -1250,7 +1389,6 @@
         <w:rPr>
           <w:highlight w:val="darkGreen"/>
         </w:rPr>
-        <w:lastRenderedPageBreak/>
         <w:t>二分查找</w:t>
       </w:r>
     </w:p>
@@ -1325,7 +1463,7 @@
                     <pic:cNvPicPr/>
                   </pic:nvPicPr>
                   <pic:blipFill>
-                    <a:blip r:embed="rId16"/>
+                    <a:blip r:embed="rId17"/>
                     <a:stretch>
                       <a:fillRect/>
                     </a:stretch>
@@ -1397,7 +1535,14 @@
         <w:rPr>
           <w:rFonts w:hint="eastAsia"/>
         </w:rPr>
-        <w:t>如果只是加入某一个开发团队写了几行代码就用“负责”，那就很危险。面试官看到简历上应聘者“负责”了某个项目，他可能就会问项目的总体框架设计、核心算法、团队合作等问题。这些问题对于只是简单“参与”的人来说，是很难回答的，会让面试官认为你不诚实，印象分会减去很多。</w:t>
+        <w:t>如果只是加入某一个开发团队写了几行代码就用“负责”，那就很</w:t>
+      </w:r>
+      <w:r>
+        <w:rPr>
+          <w:rFonts w:hint="eastAsia"/>
+        </w:rPr>
+        <w:lastRenderedPageBreak/>
+        <w:t>危险。面试官看到简历上应聘者“负责”了某个项目，他可能就会问项目的总体框架设计、核心算法、团队合作等问题。这些问题对于只是简单“参与”的人来说，是很难回答的，会让面试官认为你不诚实，印象分会减去很多。</w:t>
       </w:r>
     </w:p>
     <w:p>
@@ -1559,7 +1704,6 @@
         <w:pStyle w:val="1"/>
       </w:pPr>
       <w:r>
-        <w:lastRenderedPageBreak/>
         <w:t>提问环节</w:t>
       </w:r>
     </w:p>
@@ -1580,7 +1724,7 @@
     </w:p>
     <w:p>
       <w:pPr>
-        <w:pStyle w:val="a9"/>
+        <w:pStyle w:val="a7"/>
         <w:ind w:left="360" w:firstLineChars="0" w:firstLine="0"/>
       </w:pPr>
       <w:r>
@@ -1610,7 +1754,7 @@
     </w:p>
     <w:p>
       <w:pPr>
-        <w:pStyle w:val="a9"/>
+        <w:pStyle w:val="a7"/>
         <w:ind w:left="360" w:firstLineChars="0" w:firstLine="0"/>
       </w:pPr>
       <w:r>
@@ -1630,7 +1774,7 @@
     </w:p>
     <w:p>
       <w:pPr>
-        <w:pStyle w:val="a9"/>
+        <w:pStyle w:val="a7"/>
         <w:ind w:left="360" w:firstLineChars="0" w:firstLine="0"/>
       </w:pPr>
       <w:r>
@@ -1651,6 +1795,7 @@
         <w:rPr>
           <w:highlight w:val="darkGreen"/>
         </w:rPr>
+        <w:lastRenderedPageBreak/>
         <w:t>问题</w:t>
       </w:r>
     </w:p>
@@ -1690,7 +1835,7 @@
 </file>
 
 <file path=word/endnotes.xml><?xml version="1.0" encoding="utf-8"?>
-<w:endnotes xmlns:wpc="http://schemas.microsoft.com/office/word/2010/wordprocessingCanvas" xmlns:cx="http://schemas.microsoft.com/office/drawing/2014/chartex" xmlns:mc="http://schemas.openxmlformats.org/markup-compatibility/2006" xmlns:o="urn:schemas-microsoft-com:office:office" xmlns:r="http://schemas.openxmlformats.org/officeDocument/2006/relationships" xmlns:m="http://schemas.openxmlformats.org/officeDocument/2006/math" xmlns:v="urn:schemas-microsoft-com:vml" xmlns:wp14="http://schemas.microsoft.com/office/word/2010/wordprocessingDrawing" xmlns:wp="http://schemas.openxmlformats.org/drawingml/2006/wordprocessingDrawing" xmlns:w10="urn:schemas-microsoft-com:office:word" xmlns:w="http://schemas.openxmlformats.org/wordprocessingml/2006/main" xmlns:w14="http://schemas.microsoft.com/office/word/2010/wordml" xmlns:w15="http://schemas.microsoft.com/office/word/2012/wordml" xmlns:w16se="http://schemas.microsoft.com/office/word/2015/wordml/symex" xmlns:wpg="http://schemas.microsoft.com/office/word/2010/wordprocessingGroup" xmlns:wpi="http://schemas.microsoft.com/office/word/2010/wordprocessingInk" xmlns:wne="http://schemas.microsoft.com/office/word/2006/wordml" xmlns:wps="http://schemas.microsoft.com/office/word/2010/wordprocessingShape" mc:Ignorable="w14 w15 w16se wp14">
+<w:endnotes xmlns:wpc="http://schemas.microsoft.com/office/word/2010/wordprocessingCanvas" xmlns:mc="http://schemas.openxmlformats.org/markup-compatibility/2006" xmlns:o="urn:schemas-microsoft-com:office:office" xmlns:r="http://schemas.openxmlformats.org/officeDocument/2006/relationships" xmlns:m="http://schemas.openxmlformats.org/officeDocument/2006/math" xmlns:v="urn:schemas-microsoft-com:vml" xmlns:wp14="http://schemas.microsoft.com/office/word/2010/wordprocessingDrawing" xmlns:wp="http://schemas.openxmlformats.org/drawingml/2006/wordprocessingDrawing" xmlns:w10="urn:schemas-microsoft-com:office:word" xmlns:w="http://schemas.openxmlformats.org/wordprocessingml/2006/main" xmlns:w14="http://schemas.microsoft.com/office/word/2010/wordml" xmlns:w15="http://schemas.microsoft.com/office/word/2012/wordml" xmlns:wpg="http://schemas.microsoft.com/office/word/2010/wordprocessingGroup" xmlns:wpi="http://schemas.microsoft.com/office/word/2010/wordprocessingInk" xmlns:wne="http://schemas.microsoft.com/office/word/2006/wordml" xmlns:wps="http://schemas.microsoft.com/office/word/2010/wordprocessingShape" mc:Ignorable="w14 w15 wp14">
   <w:endnote w:type="separator" w:id="-1">
     <w:p>
       <w:r>
@@ -1709,7 +1854,7 @@
 </file>
 
 <file path=word/footnotes.xml><?xml version="1.0" encoding="utf-8"?>
-<w:footnotes xmlns:wpc="http://schemas.microsoft.com/office/word/2010/wordprocessingCanvas" xmlns:cx="http://schemas.microsoft.com/office/drawing/2014/chartex" xmlns:mc="http://schemas.openxmlformats.org/markup-compatibility/2006" xmlns:o="urn:schemas-microsoft-com:office:office" xmlns:r="http://schemas.openxmlformats.org/officeDocument/2006/relationships" xmlns:m="http://schemas.openxmlformats.org/officeDocument/2006/math" xmlns:v="urn:schemas-microsoft-com:vml" xmlns:wp14="http://schemas.microsoft.com/office/word/2010/wordprocessingDrawing" xmlns:wp="http://schemas.openxmlformats.org/drawingml/2006/wordprocessingDrawing" xmlns:w10="urn:schemas-microsoft-com:office:word" xmlns:w="http://schemas.openxmlformats.org/wordprocessingml/2006/main" xmlns:w14="http://schemas.microsoft.com/office/word/2010/wordml" xmlns:w15="http://schemas.microsoft.com/office/word/2012/wordml" xmlns:w16se="http://schemas.microsoft.com/office/word/2015/wordml/symex" xmlns:wpg="http://schemas.microsoft.com/office/word/2010/wordprocessingGroup" xmlns:wpi="http://schemas.microsoft.com/office/word/2010/wordprocessingInk" xmlns:wne="http://schemas.microsoft.com/office/word/2006/wordml" xmlns:wps="http://schemas.microsoft.com/office/word/2010/wordprocessingShape" mc:Ignorable="w14 w15 w16se wp14">
+<w:footnotes xmlns:wpc="http://schemas.microsoft.com/office/word/2010/wordprocessingCanvas" xmlns:mc="http://schemas.openxmlformats.org/markup-compatibility/2006" xmlns:o="urn:schemas-microsoft-com:office:office" xmlns:r="http://schemas.openxmlformats.org/officeDocument/2006/relationships" xmlns:m="http://schemas.openxmlformats.org/officeDocument/2006/math" xmlns:v="urn:schemas-microsoft-com:vml" xmlns:wp14="http://schemas.microsoft.com/office/word/2010/wordprocessingDrawing" xmlns:wp="http://schemas.openxmlformats.org/drawingml/2006/wordprocessingDrawing" xmlns:w10="urn:schemas-microsoft-com:office:word" xmlns:w="http://schemas.openxmlformats.org/wordprocessingml/2006/main" xmlns:w14="http://schemas.microsoft.com/office/word/2010/wordml" xmlns:w15="http://schemas.microsoft.com/office/word/2012/wordml" xmlns:wpg="http://schemas.microsoft.com/office/word/2010/wordprocessingGroup" xmlns:wpi="http://schemas.microsoft.com/office/word/2010/wordprocessingInk" xmlns:wne="http://schemas.microsoft.com/office/word/2006/wordml" xmlns:wps="http://schemas.microsoft.com/office/word/2010/wordprocessingShape" mc:Ignorable="w14 w15 wp14">
   <w:footnote w:type="separator" w:id="-1">
     <w:p>
       <w:r>
@@ -1728,8 +1873,8 @@
 </file>
 
 <file path=word/numbering.xml><?xml version="1.0" encoding="utf-8"?>
-<w:numbering xmlns:wpc="http://schemas.microsoft.com/office/word/2010/wordprocessingCanvas" xmlns:cx="http://schemas.microsoft.com/office/drawing/2014/chartex" xmlns:mc="http://schemas.openxmlformats.org/markup-compatibility/2006" xmlns:o="urn:schemas-microsoft-com:office:office" xmlns:r="http://schemas.openxmlformats.org/officeDocument/2006/relationships" xmlns:m="http://schemas.openxmlformats.org/officeDocument/2006/math" xmlns:v="urn:schemas-microsoft-com:vml" xmlns:wp14="http://schemas.microsoft.com/office/word/2010/wordprocessingDrawing" xmlns:wp="http://schemas.openxmlformats.org/drawingml/2006/wordprocessingDrawing" xmlns:w10="urn:schemas-microsoft-com:office:word" xmlns:w="http://schemas.openxmlformats.org/wordprocessingml/2006/main" xmlns:w14="http://schemas.microsoft.com/office/word/2010/wordml" xmlns:w15="http://schemas.microsoft.com/office/word/2012/wordml" xmlns:w16se="http://schemas.microsoft.com/office/word/2015/wordml/symex" xmlns:wpg="http://schemas.microsoft.com/office/word/2010/wordprocessingGroup" xmlns:wpi="http://schemas.microsoft.com/office/word/2010/wordprocessingInk" xmlns:wne="http://schemas.microsoft.com/office/word/2006/wordml" xmlns:wps="http://schemas.microsoft.com/office/word/2010/wordprocessingShape" mc:Ignorable="w14 w15 w16se wp14">
-  <w:abstractNum w:abstractNumId="0" w15:restartNumberingAfterBreak="0">
+<w:numbering xmlns:wpc="http://schemas.microsoft.com/office/word/2010/wordprocessingCanvas" xmlns:mc="http://schemas.openxmlformats.org/markup-compatibility/2006" xmlns:o="urn:schemas-microsoft-com:office:office" xmlns:r="http://schemas.openxmlformats.org/officeDocument/2006/relationships" xmlns:m="http://schemas.openxmlformats.org/officeDocument/2006/math" xmlns:v="urn:schemas-microsoft-com:vml" xmlns:wp14="http://schemas.microsoft.com/office/word/2010/wordprocessingDrawing" xmlns:wp="http://schemas.openxmlformats.org/drawingml/2006/wordprocessingDrawing" xmlns:w10="urn:schemas-microsoft-com:office:word" xmlns:w="http://schemas.openxmlformats.org/wordprocessingml/2006/main" xmlns:w14="http://schemas.microsoft.com/office/word/2010/wordml" xmlns:w15="http://schemas.microsoft.com/office/word/2012/wordml" xmlns:wpg="http://schemas.microsoft.com/office/word/2010/wordprocessingGroup" xmlns:wpi="http://schemas.microsoft.com/office/word/2010/wordprocessingInk" xmlns:wne="http://schemas.microsoft.com/office/word/2006/wordml" xmlns:wps="http://schemas.microsoft.com/office/word/2010/wordprocessingShape" mc:Ignorable="w14 w15 wp14">
+  <w:abstractNum w:abstractNumId="0">
     <w:nsid w:val="2D7A4D1E"/>
     <w:multiLevelType w:val="hybridMultilevel"/>
     <w:tmpl w:val="8AB254DC"/>
@@ -1818,7 +1963,7 @@
       </w:pPr>
     </w:lvl>
   </w:abstractNum>
-  <w:abstractNum w:abstractNumId="1" w15:restartNumberingAfterBreak="0">
+  <w:abstractNum w:abstractNumId="1">
     <w:nsid w:val="493D61B6"/>
     <w:multiLevelType w:val="hybridMultilevel"/>
     <w:tmpl w:val="A896330A"/>
@@ -1907,7 +2052,7 @@
       </w:pPr>
     </w:lvl>
   </w:abstractNum>
-  <w:abstractNum w:abstractNumId="2" w15:restartNumberingAfterBreak="0">
+  <w:abstractNum w:abstractNumId="2">
     <w:nsid w:val="631F5724"/>
     <w:multiLevelType w:val="hybridMultilevel"/>
     <w:tmpl w:val="85BC0EFE"/>
@@ -2009,7 +2154,7 @@
 </file>
 
 <file path=word/styles.xml><?xml version="1.0" encoding="utf-8"?>
-<w:styles xmlns:mc="http://schemas.openxmlformats.org/markup-compatibility/2006" xmlns:r="http://schemas.openxmlformats.org/officeDocument/2006/relationships" xmlns:w="http://schemas.openxmlformats.org/wordprocessingml/2006/main" xmlns:w14="http://schemas.microsoft.com/office/word/2010/wordml" xmlns:w15="http://schemas.microsoft.com/office/word/2012/wordml" xmlns:w16se="http://schemas.microsoft.com/office/word/2015/wordml/symex" mc:Ignorable="w14 w15 w16se">
+<w:styles xmlns:mc="http://schemas.openxmlformats.org/markup-compatibility/2006" xmlns:r="http://schemas.openxmlformats.org/officeDocument/2006/relationships" xmlns:w="http://schemas.openxmlformats.org/wordprocessingml/2006/main" xmlns:w14="http://schemas.microsoft.com/office/word/2010/wordml" xmlns:w15="http://schemas.microsoft.com/office/word/2012/wordml" mc:Ignorable="w14 w15">
   <w:docDefaults>
     <w:rPrDefault>
       <w:rPr>
@@ -2407,7 +2552,7 @@
     <w:name w:val="heading 1"/>
     <w:basedOn w:val="a"/>
     <w:next w:val="a"/>
-    <w:link w:val="10"/>
+    <w:link w:val="1Char"/>
     <w:uiPriority w:val="9"/>
     <w:qFormat/>
     <w:rsid w:val="009E740A"/>
@@ -2429,7 +2574,7 @@
     <w:name w:val="heading 2"/>
     <w:basedOn w:val="a"/>
     <w:next w:val="a"/>
-    <w:link w:val="20"/>
+    <w:link w:val="2Char"/>
     <w:uiPriority w:val="9"/>
     <w:unhideWhenUsed/>
     <w:qFormat/>
@@ -2452,7 +2597,7 @@
     <w:name w:val="heading 3"/>
     <w:basedOn w:val="a"/>
     <w:next w:val="a"/>
-    <w:link w:val="30"/>
+    <w:link w:val="3Char"/>
     <w:uiPriority w:val="9"/>
     <w:unhideWhenUsed/>
     <w:qFormat/>
@@ -2474,7 +2619,7 @@
     <w:name w:val="heading 4"/>
     <w:basedOn w:val="a"/>
     <w:next w:val="a"/>
-    <w:link w:val="40"/>
+    <w:link w:val="4Char"/>
     <w:uiPriority w:val="9"/>
     <w:unhideWhenUsed/>
     <w:qFormat/>
@@ -2523,7 +2668,7 @@
   <w:style w:type="paragraph" w:styleId="a3">
     <w:name w:val="header"/>
     <w:basedOn w:val="a"/>
-    <w:link w:val="a4"/>
+    <w:link w:val="Char"/>
     <w:uiPriority w:val="99"/>
     <w:unhideWhenUsed/>
     <w:rsid w:val="00B61128"/>
@@ -2543,8 +2688,8 @@
       <w:szCs w:val="18"/>
     </w:rPr>
   </w:style>
-  <w:style w:type="character" w:customStyle="1" w:styleId="a4">
-    <w:name w:val="页眉 字符"/>
+  <w:style w:type="character" w:customStyle="1" w:styleId="Char">
+    <w:name w:val="页眉 Char"/>
     <w:basedOn w:val="a0"/>
     <w:link w:val="a3"/>
     <w:uiPriority w:val="99"/>
@@ -2554,10 +2699,10 @@
       <w:szCs w:val="18"/>
     </w:rPr>
   </w:style>
-  <w:style w:type="paragraph" w:styleId="a5">
+  <w:style w:type="paragraph" w:styleId="a4">
     <w:name w:val="footer"/>
     <w:basedOn w:val="a"/>
-    <w:link w:val="a6"/>
+    <w:link w:val="Char0"/>
     <w:uiPriority w:val="99"/>
     <w:unhideWhenUsed/>
     <w:rsid w:val="00B61128"/>
@@ -2574,10 +2719,10 @@
       <w:szCs w:val="18"/>
     </w:rPr>
   </w:style>
-  <w:style w:type="character" w:customStyle="1" w:styleId="a6">
-    <w:name w:val="页脚 字符"/>
+  <w:style w:type="character" w:customStyle="1" w:styleId="Char0">
+    <w:name w:val="页脚 Char"/>
     <w:basedOn w:val="a0"/>
-    <w:link w:val="a5"/>
+    <w:link w:val="a4"/>
     <w:uiPriority w:val="99"/>
     <w:rsid w:val="00B61128"/>
     <w:rPr>
@@ -2585,8 +2730,8 @@
       <w:szCs w:val="18"/>
     </w:rPr>
   </w:style>
-  <w:style w:type="character" w:customStyle="1" w:styleId="10">
-    <w:name w:val="标题 1 字符"/>
+  <w:style w:type="character" w:customStyle="1" w:styleId="1Char">
+    <w:name w:val="标题 1 Char"/>
     <w:basedOn w:val="a0"/>
     <w:link w:val="1"/>
     <w:uiPriority w:val="9"/>
@@ -2599,8 +2744,8 @@
       <w:szCs w:val="44"/>
     </w:rPr>
   </w:style>
-  <w:style w:type="character" w:customStyle="1" w:styleId="20">
-    <w:name w:val="标题 2 字符"/>
+  <w:style w:type="character" w:customStyle="1" w:styleId="2Char">
+    <w:name w:val="标题 2 Char"/>
     <w:basedOn w:val="a0"/>
     <w:link w:val="2"/>
     <w:uiPriority w:val="9"/>
@@ -2613,7 +2758,7 @@
       <w:szCs w:val="32"/>
     </w:rPr>
   </w:style>
-  <w:style w:type="character" w:styleId="a7">
+  <w:style w:type="character" w:styleId="a5">
     <w:name w:val="Hyperlink"/>
     <w:basedOn w:val="a0"/>
     <w:uiPriority w:val="99"/>
@@ -2624,7 +2769,7 @@
       <w:u w:val="single"/>
     </w:rPr>
   </w:style>
-  <w:style w:type="character" w:styleId="a8">
+  <w:style w:type="character" w:styleId="a6">
     <w:name w:val="FollowedHyperlink"/>
     <w:basedOn w:val="a0"/>
     <w:uiPriority w:val="99"/>
@@ -2636,7 +2781,7 @@
       <w:u w:val="single"/>
     </w:rPr>
   </w:style>
-  <w:style w:type="paragraph" w:styleId="a9">
+  <w:style w:type="paragraph" w:styleId="a7">
     <w:name w:val="List Paragraph"/>
     <w:basedOn w:val="a"/>
     <w:uiPriority w:val="34"/>
@@ -2646,7 +2791,7 @@
       <w:ind w:firstLineChars="200" w:firstLine="420"/>
     </w:pPr>
   </w:style>
-  <w:style w:type="character" w:styleId="aa">
+  <w:style w:type="character" w:styleId="a8">
     <w:name w:val="Strong"/>
     <w:basedOn w:val="a0"/>
     <w:uiPriority w:val="22"/>
@@ -2657,8 +2802,8 @@
       <w:bCs/>
     </w:rPr>
   </w:style>
-  <w:style w:type="character" w:customStyle="1" w:styleId="30">
-    <w:name w:val="标题 3 字符"/>
+  <w:style w:type="character" w:customStyle="1" w:styleId="3Char">
+    <w:name w:val="标题 3 Char"/>
     <w:basedOn w:val="a0"/>
     <w:link w:val="3"/>
     <w:uiPriority w:val="9"/>
@@ -2670,8 +2815,8 @@
       <w:szCs w:val="32"/>
     </w:rPr>
   </w:style>
-  <w:style w:type="character" w:customStyle="1" w:styleId="40">
-    <w:name w:val="标题 4 字符"/>
+  <w:style w:type="character" w:customStyle="1" w:styleId="4Char">
+    <w:name w:val="标题 4 Char"/>
     <w:basedOn w:val="a0"/>
     <w:link w:val="4"/>
     <w:uiPriority w:val="9"/>
@@ -2953,7 +3098,7 @@
 </file>
 
 <file path=customXml/itemProps1.xml><?xml version="1.0" encoding="utf-8"?>
-<ds:datastoreItem xmlns:ds="http://schemas.openxmlformats.org/officeDocument/2006/customXml" ds:itemID="{6B2E7281-87DF-4C16-9ABB-52C1094C3765}">
+<ds:datastoreItem xmlns:ds="http://schemas.openxmlformats.org/officeDocument/2006/customXml" ds:itemID="{5567DC8D-16E8-49C5-AAE8-485C9E60F828}">
   <ds:schemaRefs>
     <ds:schemaRef ds:uri="http://schemas.openxmlformats.org/officeDocument/2006/bibliography"/>
   </ds:schemaRefs>

--- a/面试造火箭，工作拧螺丝-服务器篇.docx
+++ b/面试造火箭，工作拧螺丝-服务器篇.docx
@@ -1126,8 +1126,6 @@
       <w:pPr>
         <w:pStyle w:val="3"/>
       </w:pPr>
-      <w:bookmarkStart w:id="0" w:name="_GoBack"/>
-      <w:bookmarkEnd w:id="0"/>
       <w:r>
         <w:t>快速排序</w:t>
       </w:r>
@@ -1259,7 +1257,7 @@
     <w:p>
       <w:pPr>
         <w:rPr>
-          <w:rFonts w:ascii="Segoe UI Emoji" w:hAnsi="Segoe UI Emoji"/>
+          <w:rFonts w:ascii="Segoe UI Emoji" w:hAnsi="Segoe UI Emoji" w:hint="eastAsia"/>
           <w:color w:val="404040"/>
           <w:shd w:val="clear" w:color="auto" w:fill="FAFAFA"/>
         </w:rPr>
@@ -1278,8 +1276,10 @@
           <w:color w:val="404040"/>
           <w:shd w:val="clear" w:color="auto" w:fill="FAFAFA"/>
         </w:rPr>
-        <w:t>稳定性：稳定</w:t>
-      </w:r>
+        <w:t>稳定性：不稳定</w:t>
+      </w:r>
+      <w:bookmarkStart w:id="0" w:name="_GoBack"/>
+      <w:bookmarkEnd w:id="0"/>
     </w:p>
     <w:p>
       <w:pPr>
@@ -3098,7 +3098,7 @@
 </file>
 
 <file path=customXml/itemProps1.xml><?xml version="1.0" encoding="utf-8"?>
-<ds:datastoreItem xmlns:ds="http://schemas.openxmlformats.org/officeDocument/2006/customXml" ds:itemID="{5567DC8D-16E8-49C5-AAE8-485C9E60F828}">
+<ds:datastoreItem xmlns:ds="http://schemas.openxmlformats.org/officeDocument/2006/customXml" ds:itemID="{DCEB4829-33EA-4BF9-8903-283A0BD9536E}">
   <ds:schemaRefs>
     <ds:schemaRef ds:uri="http://schemas.openxmlformats.org/officeDocument/2006/bibliography"/>
   </ds:schemaRefs>

--- a/面试造火箭，工作拧螺丝-服务器篇.docx
+++ b/面试造火箭，工作拧螺丝-服务器篇.docx
@@ -72,15 +72,21 @@
     <w:p>
       <w:pPr>
         <w:pStyle w:val="2"/>
-        <w:rPr>
-          <w:highlight w:val="darkGreen"/>
-        </w:rPr>
-      </w:pPr>
-      <w:r>
-        <w:rPr>
-          <w:highlight w:val="darkGreen"/>
-        </w:rPr>
+      </w:pPr>
+      <w:r>
         <w:t>树</w:t>
+      </w:r>
+      <w:bookmarkStart w:id="0" w:name="_GoBack"/>
+      <w:bookmarkEnd w:id="0"/>
+    </w:p>
+    <w:p>
+      <w:pPr>
+        <w:rPr>
+          <w:rFonts w:hint="eastAsia"/>
+        </w:rPr>
+      </w:pPr>
+      <w:r>
+        <w:t>https://zhuanlan.zhihu.com/p/60222380</w:t>
       </w:r>
     </w:p>
     <w:p>
@@ -1257,7 +1263,7 @@
     <w:p>
       <w:pPr>
         <w:rPr>
-          <w:rFonts w:ascii="Segoe UI Emoji" w:hAnsi="Segoe UI Emoji" w:hint="eastAsia"/>
+          <w:rFonts w:ascii="Segoe UI Emoji" w:hAnsi="Segoe UI Emoji"/>
           <w:color w:val="404040"/>
           <w:shd w:val="clear" w:color="auto" w:fill="FAFAFA"/>
         </w:rPr>
@@ -1278,13 +1284,10 @@
         </w:rPr>
         <w:t>稳定性：不稳定</w:t>
       </w:r>
-      <w:bookmarkStart w:id="0" w:name="_GoBack"/>
-      <w:bookmarkEnd w:id="0"/>
-    </w:p>
-    <w:p>
-      <w:pPr>
-        <w:rPr>
-          <w:rFonts w:hint="eastAsia"/>
+    </w:p>
+    <w:p>
+      <w:pPr>
+        <w:rPr>
           <w:highlight w:val="darkGreen"/>
         </w:rPr>
       </w:pPr>
@@ -3098,7 +3101,7 @@
 </file>
 
 <file path=customXml/itemProps1.xml><?xml version="1.0" encoding="utf-8"?>
-<ds:datastoreItem xmlns:ds="http://schemas.openxmlformats.org/officeDocument/2006/customXml" ds:itemID="{DCEB4829-33EA-4BF9-8903-283A0BD9536E}">
+<ds:datastoreItem xmlns:ds="http://schemas.openxmlformats.org/officeDocument/2006/customXml" ds:itemID="{DDE7205A-7F8B-42AD-86FE-9A07F6613187}">
   <ds:schemaRefs>
     <ds:schemaRef ds:uri="http://schemas.openxmlformats.org/officeDocument/2006/bibliography"/>
   </ds:schemaRefs>
